--- a/hw1.docx
+++ b/hw1.docx
@@ -244,16 +244,7 @@
           <w:sz w:val="56"/>
           <w:szCs w:val="56"/>
         </w:rPr>
-        <w:t xml:space="preserve">: </w:t>
-      </w:r>
-      <w:r>
-        <w:rPr>
-          <w:rFonts w:ascii="Source Sans Pro" w:eastAsia="Source Sans Pro" w:hAnsi="Source Sans Pro" w:cs="Arial"/>
-          <w:bCs/>
-          <w:sz w:val="56"/>
-          <w:szCs w:val="56"/>
-        </w:rPr>
-        <w:t>x</w:t>
+        <w:t>: 318188547</w:t>
       </w:r>
     </w:p>
     <w:p/>
@@ -25956,7 +25947,7 @@
                     <pic:cNvPicPr/>
                   </pic:nvPicPr>
                   <pic:blipFill>
-                    <a:blip r:embed="rId5" cstate="print">
+                    <a:blip r:embed="rId7" cstate="print">
                       <a:extLst>
                         <a:ext uri="{28A0092B-C50C-407E-A947-70E740481C1C}">
                           <a14:useLocalDpi xmlns:a14="http://schemas.microsoft.com/office/drawing/2010/main" val="0"/>
@@ -26054,7 +26045,7 @@
                     <pic:cNvPicPr/>
                   </pic:nvPicPr>
                   <pic:blipFill>
-                    <a:blip r:embed="rId6" cstate="print">
+                    <a:blip r:embed="rId8" cstate="print">
                       <a:extLst>
                         <a:ext uri="{28A0092B-C50C-407E-A947-70E740481C1C}">
                           <a14:useLocalDpi xmlns:a14="http://schemas.microsoft.com/office/drawing/2010/main" val="0"/>
@@ -26148,7 +26139,7 @@
                     <pic:cNvPicPr/>
                   </pic:nvPicPr>
                   <pic:blipFill>
-                    <a:blip r:embed="rId7" cstate="print">
+                    <a:blip r:embed="rId9" cstate="print">
                       <a:extLst>
                         <a:ext uri="{28A0092B-C50C-407E-A947-70E740481C1C}">
                           <a14:useLocalDpi xmlns:a14="http://schemas.microsoft.com/office/drawing/2010/main" val="0"/>
@@ -26315,7 +26306,7 @@
                     <pic:cNvPicPr/>
                   </pic:nvPicPr>
                   <pic:blipFill>
-                    <a:blip r:embed="rId8" cstate="print">
+                    <a:blip r:embed="rId10" cstate="print">
                       <a:extLst>
                         <a:ext uri="{28A0092B-C50C-407E-A947-70E740481C1C}">
                           <a14:useLocalDpi xmlns:a14="http://schemas.microsoft.com/office/drawing/2010/main" val="0"/>
@@ -26405,22 +26396,93 @@
       <w:r>
         <w:rPr>
           <w:rFonts w:asciiTheme="minorHAnsi" w:hAnsiTheme="minorHAnsi" w:cstheme="minorHAnsi"/>
+          <w:iCs/>
+          <w:sz w:val="22"/>
+          <w:szCs w:val="22"/>
+        </w:rPr>
+        <w:lastRenderedPageBreak/>
+        <w:t>b.</w:t>
+      </w:r>
+      <w:r>
+        <w:rPr>
+          <w:rFonts w:asciiTheme="minorHAnsi" w:hAnsiTheme="minorHAnsi" w:cstheme="minorHAnsi"/>
+          <w:iCs/>
+          <w:sz w:val="22"/>
+          <w:szCs w:val="22"/>
+        </w:rPr>
+        <w:t xml:space="preserve"> We chose 1,2,3,4 bits f</w:t>
+      </w:r>
+      <w:r>
+        <w:rPr>
+          <w:rFonts w:asciiTheme="minorHAnsi" w:hAnsiTheme="minorHAnsi" w:cstheme="minorHAnsi"/>
+          <w:iCs/>
+          <w:sz w:val="22"/>
+          <w:szCs w:val="22"/>
+        </w:rPr>
+        <w:t>or</w:t>
+      </w:r>
+      <w:r>
+        <w:rPr>
+          <w:rFonts w:asciiTheme="minorHAnsi" w:hAnsiTheme="minorHAnsi" w:cstheme="minorHAnsi"/>
+          <w:iCs/>
+          <w:sz w:val="22"/>
+          <w:szCs w:val="22"/>
+        </w:rPr>
+        <w:t xml:space="preserve"> the</w:t>
+      </w:r>
+      <w:r>
+        <w:rPr>
+          <w:rFonts w:asciiTheme="minorHAnsi" w:hAnsiTheme="minorHAnsi" w:cstheme="minorHAnsi"/>
+          <w:iCs/>
+          <w:sz w:val="22"/>
+          <w:szCs w:val="22"/>
+        </w:rPr>
+        <w:t xml:space="preserve"> representative b values</w:t>
+      </w:r>
+      <w:r>
+        <w:rPr>
+          <w:rFonts w:asciiTheme="minorHAnsi" w:hAnsiTheme="minorHAnsi" w:cstheme="minorHAnsi"/>
+          <w:iCs/>
+          <w:sz w:val="22"/>
+          <w:szCs w:val="22"/>
+        </w:rPr>
+        <w:t xml:space="preserve"> (as the rest are too noisy)</w:t>
+      </w:r>
+      <w:r>
+        <w:rPr>
+          <w:rFonts w:asciiTheme="minorHAnsi" w:hAnsiTheme="minorHAnsi" w:cstheme="minorHAnsi"/>
+          <w:iCs/>
+          <w:sz w:val="22"/>
+          <w:szCs w:val="22"/>
+        </w:rPr>
+        <w:t>:</w:t>
+      </w:r>
+    </w:p>
+    <w:p>
+      <w:pPr>
+        <w:jc w:val="right"/>
+        <w:rPr>
+          <w:rFonts w:asciiTheme="minorHAnsi" w:hAnsiTheme="minorHAnsi" w:cstheme="minorHAnsi"/>
+        </w:rPr>
+      </w:pPr>
+      <w:r>
+        <w:rPr>
+          <w:rFonts w:asciiTheme="minorHAnsi" w:hAnsiTheme="minorHAnsi" w:cstheme="minorHAnsi"/>
           <w:noProof/>
         </w:rPr>
-        <w:lastRenderedPageBreak/>
         <w:drawing>
-          <wp:anchor distT="0" distB="0" distL="114300" distR="114300" simplePos="0" relativeHeight="251660288" behindDoc="1" locked="0" layoutInCell="1" allowOverlap="1" wp14:anchorId="560C86DD" wp14:editId="1DF59DC6">
+          <wp:anchor distT="0" distB="0" distL="114300" distR="114300" simplePos="0" relativeHeight="251659264" behindDoc="1" locked="0" layoutInCell="1" allowOverlap="1" wp14:anchorId="44BD6B9E" wp14:editId="5F809E1C">
             <wp:simplePos x="0" y="0"/>
             <wp:positionH relativeFrom="column">
-              <wp:posOffset>2274982</wp:posOffset>
+              <wp:posOffset>101319</wp:posOffset>
             </wp:positionH>
             <wp:positionV relativeFrom="paragraph">
-              <wp:posOffset>218540</wp:posOffset>
+              <wp:posOffset>57494</wp:posOffset>
             </wp:positionV>
-            <wp:extent cx="2473287" cy="1854966"/>
-            <wp:effectExtent l="0" t="0" r="3810" b="0"/>
+            <wp:extent cx="2456761" cy="1842227"/>
+            <wp:effectExtent l="0" t="0" r="0" b="0"/>
             <wp:wrapNone/>
-            <wp:docPr id="8" name="Picture 8" descr="A graph with a line and a line&#10;&#10;Description automatically generated with medium confidence"/>
+            <wp:docPr id="7" name="Picture 7" descr="A graph with a line and a line&#10;&#10;Description automatically generated with medium confidence"/>
             <wp:cNvGraphicFramePr>
               <a:graphicFrameLocks xmlns:a="http://schemas.openxmlformats.org/drawingml/2006/main" noChangeAspect="1"/>
             </wp:cNvGraphicFramePr>
@@ -26428,11 +26490,11 @@
               <a:graphicData uri="http://schemas.openxmlformats.org/drawingml/2006/picture">
                 <pic:pic xmlns:pic="http://schemas.openxmlformats.org/drawingml/2006/picture">
                   <pic:nvPicPr>
-                    <pic:cNvPr id="8" name="Picture 8" descr="A graph with a line and a line&#10;&#10;Description automatically generated with medium confidence"/>
+                    <pic:cNvPr id="7" name="Picture 7" descr="A graph with a line and a line&#10;&#10;Description automatically generated with medium confidence"/>
                     <pic:cNvPicPr/>
                   </pic:nvPicPr>
                   <pic:blipFill>
-                    <a:blip r:embed="rId9" cstate="print">
+                    <a:blip r:embed="rId11" cstate="print">
                       <a:extLst>
                         <a:ext uri="{28A0092B-C50C-407E-A947-70E740481C1C}">
                           <a14:useLocalDpi xmlns:a14="http://schemas.microsoft.com/office/drawing/2010/main" val="0"/>
@@ -26446,7 +26508,7 @@
                   <pic:spPr>
                     <a:xfrm>
                       <a:off x="0" y="0"/>
-                      <a:ext cx="2486081" cy="1864562"/>
+                      <a:ext cx="2456761" cy="1842227"/>
                     </a:xfrm>
                     <a:prstGeom prst="rect">
                       <a:avLst/>
@@ -26470,18 +26532,18 @@
           <w:noProof/>
         </w:rPr>
         <w:drawing>
-          <wp:anchor distT="0" distB="0" distL="114300" distR="114300" simplePos="0" relativeHeight="251659264" behindDoc="1" locked="0" layoutInCell="1" allowOverlap="1" wp14:anchorId="44BD6B9E" wp14:editId="270F0FE1">
+          <wp:anchor distT="0" distB="0" distL="114300" distR="114300" simplePos="0" relativeHeight="251660288" behindDoc="1" locked="0" layoutInCell="1" allowOverlap="1" wp14:anchorId="560C86DD" wp14:editId="1DF40922">
             <wp:simplePos x="0" y="0"/>
             <wp:positionH relativeFrom="column">
-              <wp:posOffset>0</wp:posOffset>
+              <wp:posOffset>2704287</wp:posOffset>
             </wp:positionH>
             <wp:positionV relativeFrom="paragraph">
-              <wp:posOffset>228562</wp:posOffset>
+              <wp:posOffset>42227</wp:posOffset>
             </wp:positionV>
-            <wp:extent cx="2456761" cy="1842227"/>
-            <wp:effectExtent l="0" t="0" r="0" b="0"/>
+            <wp:extent cx="2473287" cy="1854966"/>
+            <wp:effectExtent l="0" t="0" r="3810" b="0"/>
             <wp:wrapNone/>
-            <wp:docPr id="7" name="Picture 7" descr="A graph with a line and a line&#10;&#10;Description automatically generated with medium confidence"/>
+            <wp:docPr id="8" name="Picture 8" descr="A graph with a line and a line&#10;&#10;Description automatically generated with medium confidence"/>
             <wp:cNvGraphicFramePr>
               <a:graphicFrameLocks xmlns:a="http://schemas.openxmlformats.org/drawingml/2006/main" noChangeAspect="1"/>
             </wp:cNvGraphicFramePr>
@@ -26489,11 +26551,11 @@
               <a:graphicData uri="http://schemas.openxmlformats.org/drawingml/2006/picture">
                 <pic:pic xmlns:pic="http://schemas.openxmlformats.org/drawingml/2006/picture">
                   <pic:nvPicPr>
-                    <pic:cNvPr id="7" name="Picture 7" descr="A graph with a line and a line&#10;&#10;Description automatically generated with medium confidence"/>
+                    <pic:cNvPr id="8" name="Picture 8" descr="A graph with a line and a line&#10;&#10;Description automatically generated with medium confidence"/>
                     <pic:cNvPicPr/>
                   </pic:nvPicPr>
                   <pic:blipFill>
-                    <a:blip r:embed="rId10" cstate="print">
+                    <a:blip r:embed="rId12" cstate="print">
                       <a:extLst>
                         <a:ext uri="{28A0092B-C50C-407E-A947-70E740481C1C}">
                           <a14:useLocalDpi xmlns:a14="http://schemas.microsoft.com/office/drawing/2010/main" val="0"/>
@@ -26507,7 +26569,7 @@
                   <pic:spPr>
                     <a:xfrm>
                       <a:off x="0" y="0"/>
-                      <a:ext cx="2461847" cy="1846041"/>
+                      <a:ext cx="2473287" cy="1854966"/>
                     </a:xfrm>
                     <a:prstGeom prst="rect">
                       <a:avLst/>
@@ -26525,77 +26587,6 @@
           </wp:anchor>
         </w:drawing>
       </w:r>
-      <w:r>
-        <w:rPr>
-          <w:rFonts w:asciiTheme="minorHAnsi" w:hAnsiTheme="minorHAnsi" w:cstheme="minorHAnsi"/>
-          <w:iCs/>
-          <w:sz w:val="22"/>
-          <w:szCs w:val="22"/>
-        </w:rPr>
-        <w:t>b.</w:t>
-      </w:r>
-      <w:r>
-        <w:rPr>
-          <w:rFonts w:asciiTheme="minorHAnsi" w:hAnsiTheme="minorHAnsi" w:cstheme="minorHAnsi"/>
-          <w:iCs/>
-          <w:sz w:val="22"/>
-          <w:szCs w:val="22"/>
-        </w:rPr>
-        <w:t xml:space="preserve"> We chose 1,2,3,4 bits f</w:t>
-      </w:r>
-      <w:r>
-        <w:rPr>
-          <w:rFonts w:asciiTheme="minorHAnsi" w:hAnsiTheme="minorHAnsi" w:cstheme="minorHAnsi"/>
-          <w:iCs/>
-          <w:sz w:val="22"/>
-          <w:szCs w:val="22"/>
-        </w:rPr>
-        <w:t>or</w:t>
-      </w:r>
-      <w:r>
-        <w:rPr>
-          <w:rFonts w:asciiTheme="minorHAnsi" w:hAnsiTheme="minorHAnsi" w:cstheme="minorHAnsi"/>
-          <w:iCs/>
-          <w:sz w:val="22"/>
-          <w:szCs w:val="22"/>
-        </w:rPr>
-        <w:t xml:space="preserve"> the</w:t>
-      </w:r>
-      <w:r>
-        <w:rPr>
-          <w:rFonts w:asciiTheme="minorHAnsi" w:hAnsiTheme="minorHAnsi" w:cstheme="minorHAnsi"/>
-          <w:iCs/>
-          <w:sz w:val="22"/>
-          <w:szCs w:val="22"/>
-        </w:rPr>
-        <w:t xml:space="preserve"> representative b values</w:t>
-      </w:r>
-      <w:r>
-        <w:rPr>
-          <w:rFonts w:asciiTheme="minorHAnsi" w:hAnsiTheme="minorHAnsi" w:cstheme="minorHAnsi"/>
-          <w:iCs/>
-          <w:sz w:val="22"/>
-          <w:szCs w:val="22"/>
-        </w:rPr>
-        <w:t xml:space="preserve"> (as the rest are too noisy)</w:t>
-      </w:r>
-      <w:r>
-        <w:rPr>
-          <w:rFonts w:asciiTheme="minorHAnsi" w:hAnsiTheme="minorHAnsi" w:cstheme="minorHAnsi"/>
-          <w:iCs/>
-          <w:sz w:val="22"/>
-          <w:szCs w:val="22"/>
-        </w:rPr>
-        <w:t>:</w:t>
-      </w:r>
-    </w:p>
-    <w:p>
-      <w:pPr>
-        <w:jc w:val="right"/>
-        <w:rPr>
-          <w:rFonts w:asciiTheme="minorHAnsi" w:hAnsiTheme="minorHAnsi" w:cstheme="minorHAnsi"/>
-        </w:rPr>
-      </w:pPr>
     </w:p>
     <w:p/>
     <w:p>
@@ -26606,8 +26597,7 @@
         <w:jc w:val="right"/>
         <w:rPr>
           <w:rFonts w:asciiTheme="minorHAnsi" w:hAnsiTheme="minorHAnsi" w:cstheme="minorHAnsi"/>
-          <w:sz w:val="22"/>
-          <w:szCs w:val="22"/>
+          <w:rtl/>
         </w:rPr>
       </w:pPr>
       <w:r>
@@ -26641,7 +26631,7 @@
                     <pic:cNvPicPr/>
                   </pic:nvPicPr>
                   <pic:blipFill>
-                    <a:blip r:embed="rId11" cstate="print">
+                    <a:blip r:embed="rId13" cstate="print">
                       <a:extLst>
                         <a:ext uri="{28A0092B-C50C-407E-A947-70E740481C1C}">
                           <a14:useLocalDpi xmlns:a14="http://schemas.microsoft.com/office/drawing/2010/main" val="0"/>
@@ -26704,7 +26694,7 @@
                     <pic:cNvPicPr/>
                   </pic:nvPicPr>
                   <pic:blipFill>
-                    <a:blip r:embed="rId12" cstate="print">
+                    <a:blip r:embed="rId14" cstate="print">
                       <a:extLst>
                         <a:ext uri="{28A0092B-C50C-407E-A947-70E740481C1C}">
                           <a14:useLocalDpi xmlns:a14="http://schemas.microsoft.com/office/drawing/2010/main" val="0"/>
@@ -26768,6 +26758,4658 @@
         <w:tab/>
       </w:r>
     </w:p>
+    <w:p>
+      <w:pPr>
+        <w:rPr>
+          <w:rFonts w:asciiTheme="minorHAnsi" w:hAnsiTheme="minorHAnsi" w:cstheme="minorHAnsi"/>
+          <w:sz w:val="22"/>
+          <w:szCs w:val="22"/>
+        </w:rPr>
+      </w:pPr>
+    </w:p>
+    <w:p>
+      <w:pPr>
+        <w:rPr>
+          <w:rFonts w:asciiTheme="minorHAnsi" w:hAnsiTheme="minorHAnsi" w:cstheme="minorHAnsi"/>
+          <w:sz w:val="22"/>
+          <w:szCs w:val="22"/>
+        </w:rPr>
+      </w:pPr>
+    </w:p>
+    <w:p>
+      <w:pPr>
+        <w:rPr>
+          <w:rFonts w:asciiTheme="minorHAnsi" w:hAnsiTheme="minorHAnsi" w:cstheme="minorHAnsi"/>
+          <w:sz w:val="22"/>
+          <w:szCs w:val="22"/>
+        </w:rPr>
+      </w:pPr>
+    </w:p>
+    <w:p>
+      <w:pPr>
+        <w:rPr>
+          <w:rFonts w:asciiTheme="minorHAnsi" w:hAnsiTheme="minorHAnsi" w:cstheme="minorHAnsi"/>
+          <w:sz w:val="22"/>
+          <w:szCs w:val="22"/>
+        </w:rPr>
+      </w:pPr>
+    </w:p>
+    <w:p>
+      <w:pPr>
+        <w:bidi w:val="0"/>
+        <w:jc w:val="right"/>
+        <w:rPr>
+          <w:rFonts w:asciiTheme="minorHAnsi" w:hAnsiTheme="minorHAnsi" w:cstheme="minorHAnsi"/>
+          <w:sz w:val="22"/>
+          <w:szCs w:val="22"/>
+        </w:rPr>
+      </w:pPr>
+    </w:p>
+    <w:p>
+      <w:pPr>
+        <w:bidi w:val="0"/>
+        <w:jc w:val="right"/>
+        <w:rPr>
+          <w:rFonts w:asciiTheme="minorHAnsi" w:hAnsiTheme="minorHAnsi" w:cstheme="minorHAnsi"/>
+          <w:sz w:val="22"/>
+          <w:szCs w:val="22"/>
+        </w:rPr>
+      </w:pPr>
+    </w:p>
+    <w:p>
+      <w:pPr>
+        <w:rPr>
+          <w:rFonts w:asciiTheme="minorHAnsi" w:hAnsiTheme="minorHAnsi" w:cstheme="minorHAnsi"/>
+          <w:sz w:val="22"/>
+          <w:szCs w:val="22"/>
+        </w:rPr>
+      </w:pPr>
+    </w:p>
+    <w:p>
+      <w:pPr>
+        <w:rPr>
+          <w:rFonts w:asciiTheme="minorHAnsi" w:hAnsiTheme="minorHAnsi" w:cstheme="minorHAnsi"/>
+          <w:sz w:val="22"/>
+          <w:szCs w:val="22"/>
+        </w:rPr>
+      </w:pPr>
+    </w:p>
+    <w:p>
+      <w:pPr>
+        <w:rPr>
+          <w:rFonts w:asciiTheme="minorHAnsi" w:hAnsiTheme="minorHAnsi" w:cstheme="minorHAnsi"/>
+          <w:sz w:val="22"/>
+          <w:szCs w:val="22"/>
+        </w:rPr>
+      </w:pPr>
+    </w:p>
+    <w:p>
+      <w:pPr>
+        <w:rPr>
+          <w:rFonts w:asciiTheme="minorHAnsi" w:hAnsiTheme="minorHAnsi" w:cstheme="minorHAnsi"/>
+          <w:sz w:val="22"/>
+          <w:szCs w:val="22"/>
+        </w:rPr>
+      </w:pPr>
+    </w:p>
+    <w:p>
+      <w:pPr>
+        <w:rPr>
+          <w:rFonts w:asciiTheme="minorHAnsi" w:hAnsiTheme="minorHAnsi" w:cstheme="minorHAnsi"/>
+          <w:sz w:val="22"/>
+          <w:szCs w:val="22"/>
+        </w:rPr>
+      </w:pPr>
+    </w:p>
+    <w:p>
+      <w:pPr>
+        <w:rPr>
+          <w:rFonts w:asciiTheme="minorHAnsi" w:hAnsiTheme="minorHAnsi" w:cstheme="minorHAnsi"/>
+          <w:sz w:val="22"/>
+          <w:szCs w:val="22"/>
+        </w:rPr>
+      </w:pPr>
+    </w:p>
+    <w:p>
+      <w:pPr>
+        <w:bidi w:val="0"/>
+        <w:jc w:val="left"/>
+        <w:rPr>
+          <w:rFonts w:asciiTheme="minorHAnsi" w:hAnsiTheme="minorHAnsi" w:cstheme="minorHAnsi"/>
+        </w:rPr>
+      </w:pPr>
+    </w:p>
+    <w:p>
+      <w:pPr>
+        <w:pStyle w:val="ListParagraph"/>
+        <w:numPr>
+          <w:ilvl w:val="0"/>
+          <w:numId w:val="9"/>
+        </w:numPr>
+        <w:bidi w:val="0"/>
+        <w:jc w:val="left"/>
+        <w:rPr>
+          <w:rFonts w:asciiTheme="minorHAnsi" w:hAnsiTheme="minorHAnsi" w:cstheme="minorHAnsi"/>
+          <w:sz w:val="22"/>
+          <w:szCs w:val="22"/>
+        </w:rPr>
+      </w:pPr>
+      <w:r>
+        <w:rPr>
+          <w:rFonts w:asciiTheme="minorHAnsi" w:hAnsiTheme="minorHAnsi" w:cstheme="minorHAnsi"/>
+          <w:sz w:val="22"/>
+          <w:szCs w:val="22"/>
+        </w:rPr>
+        <w:t xml:space="preserve">Implemented the Max-Lloyd </w:t>
+      </w:r>
+      <w:r>
+        <w:rPr>
+          <w:rFonts w:asciiTheme="minorHAnsi" w:hAnsiTheme="minorHAnsi" w:cstheme="minorHAnsi"/>
+          <w:sz w:val="22"/>
+          <w:szCs w:val="22"/>
+        </w:rPr>
+        <w:t>Algorithm</w:t>
+      </w:r>
+      <w:r>
+        <w:rPr>
+          <w:rFonts w:asciiTheme="minorHAnsi" w:hAnsiTheme="minorHAnsi" w:cstheme="minorHAnsi"/>
+          <w:sz w:val="22"/>
+          <w:szCs w:val="22"/>
+        </w:rPr>
+        <w:t xml:space="preserve"> – </w:t>
+      </w:r>
+      <w:proofErr w:type="spellStart"/>
+      <w:r>
+        <w:rPr>
+          <w:rFonts w:asciiTheme="minorHAnsi" w:hAnsiTheme="minorHAnsi" w:cstheme="minorHAnsi"/>
+          <w:sz w:val="22"/>
+          <w:szCs w:val="22"/>
+        </w:rPr>
+        <w:t>max_lloyd_algo</w:t>
+      </w:r>
+      <w:proofErr w:type="spellEnd"/>
+      <w:r>
+        <w:rPr>
+          <w:rFonts w:asciiTheme="minorHAnsi" w:hAnsiTheme="minorHAnsi" w:cstheme="minorHAnsi"/>
+          <w:sz w:val="22"/>
+          <w:szCs w:val="22"/>
+        </w:rPr>
+        <w:t>, and ran it with</w:t>
+      </w:r>
+      <w:r>
+        <w:rPr>
+          <w:rFonts w:asciiTheme="minorHAnsi" w:hAnsiTheme="minorHAnsi" w:cstheme="minorHAnsi"/>
+          <w:sz w:val="22"/>
+          <w:szCs w:val="22"/>
+        </w:rPr>
+        <w:br/>
+        <w:t>epsilon=0.001.</w:t>
+      </w:r>
+      <w:r>
+        <w:rPr>
+          <w:rFonts w:asciiTheme="minorHAnsi" w:hAnsiTheme="minorHAnsi" w:cstheme="minorHAnsi"/>
+          <w:sz w:val="22"/>
+          <w:szCs w:val="22"/>
+        </w:rPr>
+        <w:br/>
+      </w:r>
+    </w:p>
+    <w:p>
+      <w:pPr>
+        <w:pStyle w:val="ListParagraph"/>
+        <w:numPr>
+          <w:ilvl w:val="0"/>
+          <w:numId w:val="9"/>
+        </w:numPr>
+        <w:bidi w:val="0"/>
+        <w:jc w:val="left"/>
+        <w:rPr>
+          <w:rFonts w:asciiTheme="minorHAnsi" w:hAnsiTheme="minorHAnsi" w:cstheme="minorHAnsi"/>
+          <w:sz w:val="22"/>
+          <w:szCs w:val="22"/>
+          <w:rtl/>
+        </w:rPr>
+      </w:pPr>
+      <w:r>
+        <w:rPr>
+          <w:rFonts w:asciiTheme="minorHAnsi" w:hAnsiTheme="minorHAnsi" w:cstheme="minorHAnsi"/>
+          <w:sz w:val="22"/>
+          <w:szCs w:val="22"/>
+        </w:rPr>
+        <w:t xml:space="preserve">After </w:t>
+      </w:r>
+      <w:r>
+        <w:rPr>
+          <w:rFonts w:asciiTheme="minorHAnsi" w:hAnsiTheme="minorHAnsi" w:cstheme="minorHAnsi"/>
+          <w:sz w:val="22"/>
+          <w:szCs w:val="22"/>
+        </w:rPr>
+        <w:t xml:space="preserve">applying </w:t>
+      </w:r>
+      <w:r>
+        <w:rPr>
+          <w:rFonts w:asciiTheme="minorHAnsi" w:hAnsiTheme="minorHAnsi" w:cstheme="minorHAnsi"/>
+          <w:sz w:val="22"/>
+          <w:szCs w:val="22"/>
+        </w:rPr>
+        <w:t xml:space="preserve"> the Max-Lloyd quantizer starting with uniform quantization</w:t>
+      </w:r>
+      <w:r>
+        <w:rPr>
+          <w:rFonts w:asciiTheme="minorHAnsi" w:hAnsiTheme="minorHAnsi" w:cs="Calibri"/>
+          <w:sz w:val="22"/>
+          <w:szCs w:val="22"/>
+        </w:rPr>
+        <w:t>:</w:t>
+      </w:r>
+    </w:p>
+    <w:p>
+      <w:pPr>
+        <w:pStyle w:val="ListParagraph"/>
+        <w:numPr>
+          <w:ilvl w:val="1"/>
+          <w:numId w:val="9"/>
+        </w:numPr>
+        <w:bidi w:val="0"/>
+        <w:jc w:val="left"/>
+        <w:rPr>
+          <w:rFonts w:asciiTheme="minorHAnsi" w:hAnsiTheme="minorHAnsi" w:cstheme="minorHAnsi"/>
+          <w:sz w:val="22"/>
+          <w:szCs w:val="22"/>
+        </w:rPr>
+      </w:pPr>
+      <w:r>
+        <w:rPr>
+          <w:rFonts w:asciiTheme="minorHAnsi" w:hAnsiTheme="minorHAnsi" w:cstheme="minorHAnsi"/>
+          <w:sz w:val="22"/>
+          <w:szCs w:val="22"/>
+        </w:rPr>
+        <w:t>The MSE graph against the values of b = 1,…,8:</w:t>
+      </w:r>
+      <w:r>
+        <w:rPr>
+          <w:rFonts w:asciiTheme="minorHAnsi" w:hAnsiTheme="minorHAnsi" w:cstheme="minorHAnsi"/>
+          <w:sz w:val="22"/>
+          <w:szCs w:val="22"/>
+        </w:rPr>
+        <w:br/>
+      </w:r>
+      <w:r>
+        <w:rPr>
+          <w:noProof/>
+        </w:rPr>
+        <w:drawing>
+          <wp:inline distT="0" distB="0" distL="0" distR="0" wp14:anchorId="535A4D0D" wp14:editId="450C8A65">
+            <wp:extent cx="3099981" cy="2324986"/>
+            <wp:effectExtent l="0" t="0" r="0" b="0"/>
+            <wp:docPr id="4" name="Picture 4" descr="A graph with a line&#10;&#10;Description automatically generated"/>
+            <wp:cNvGraphicFramePr>
+              <a:graphicFrameLocks xmlns:a="http://schemas.openxmlformats.org/drawingml/2006/main" noChangeAspect="1"/>
+            </wp:cNvGraphicFramePr>
+            <a:graphic xmlns:a="http://schemas.openxmlformats.org/drawingml/2006/main">
+              <a:graphicData uri="http://schemas.openxmlformats.org/drawingml/2006/picture">
+                <pic:pic xmlns:pic="http://schemas.openxmlformats.org/drawingml/2006/picture">
+                  <pic:nvPicPr>
+                    <pic:cNvPr id="4" name="Picture 4" descr="A graph with a line&#10;&#10;Description automatically generated"/>
+                    <pic:cNvPicPr/>
+                  </pic:nvPicPr>
+                  <pic:blipFill>
+                    <a:blip r:embed="rId15" cstate="print">
+                      <a:extLst>
+                        <a:ext uri="{28A0092B-C50C-407E-A947-70E740481C1C}">
+                          <a14:useLocalDpi xmlns:a14="http://schemas.microsoft.com/office/drawing/2010/main" val="0"/>
+                        </a:ext>
+                      </a:extLst>
+                    </a:blip>
+                    <a:stretch>
+                      <a:fillRect/>
+                    </a:stretch>
+                  </pic:blipFill>
+                  <pic:spPr>
+                    <a:xfrm>
+                      <a:off x="0" y="0"/>
+                      <a:ext cx="3111017" cy="2333263"/>
+                    </a:xfrm>
+                    <a:prstGeom prst="rect">
+                      <a:avLst/>
+                    </a:prstGeom>
+                  </pic:spPr>
+                </pic:pic>
+              </a:graphicData>
+            </a:graphic>
+          </wp:inline>
+        </w:drawing>
+      </w:r>
+    </w:p>
+    <w:p>
+      <w:pPr>
+        <w:pStyle w:val="ListParagraph"/>
+        <w:bidi w:val="0"/>
+        <w:ind w:left="1440"/>
+        <w:jc w:val="left"/>
+        <w:rPr>
+          <w:rFonts w:asciiTheme="minorHAnsi" w:hAnsiTheme="minorHAnsi" w:cstheme="minorHAnsi"/>
+          <w:sz w:val="22"/>
+          <w:szCs w:val="22"/>
+        </w:rPr>
+      </w:pPr>
+      <w:r>
+        <w:rPr>
+          <w:rFonts w:asciiTheme="minorHAnsi" w:hAnsiTheme="minorHAnsi" w:cstheme="minorHAnsi"/>
+          <w:sz w:val="22"/>
+          <w:szCs w:val="22"/>
+        </w:rPr>
+        <w:t xml:space="preserve">As expected, as the </w:t>
+      </w:r>
+      <w:r>
+        <w:rPr>
+          <w:rFonts w:asciiTheme="minorHAnsi" w:hAnsiTheme="minorHAnsi" w:cstheme="minorHAnsi"/>
+          <w:sz w:val="22"/>
+          <w:szCs w:val="22"/>
+        </w:rPr>
+        <w:t>representation</w:t>
+      </w:r>
+      <w:r>
+        <w:rPr>
+          <w:rFonts w:asciiTheme="minorHAnsi" w:hAnsiTheme="minorHAnsi" w:cstheme="minorHAnsi"/>
+          <w:sz w:val="22"/>
+          <w:szCs w:val="22"/>
+        </w:rPr>
+        <w:t xml:space="preserve"> bits budgets is </w:t>
+      </w:r>
+      <w:r>
+        <w:rPr>
+          <w:rFonts w:asciiTheme="minorHAnsi" w:hAnsiTheme="minorHAnsi" w:cstheme="minorHAnsi"/>
+          <w:sz w:val="22"/>
+          <w:szCs w:val="22"/>
+        </w:rPr>
+        <w:t>higher</w:t>
+      </w:r>
+      <w:r>
+        <w:rPr>
+          <w:rFonts w:asciiTheme="minorHAnsi" w:hAnsiTheme="minorHAnsi" w:cstheme="minorHAnsi"/>
+          <w:sz w:val="22"/>
+          <w:szCs w:val="22"/>
+        </w:rPr>
+        <w:t xml:space="preserve">, </w:t>
+      </w:r>
+      <w:r>
+        <w:rPr>
+          <w:rFonts w:asciiTheme="minorHAnsi" w:hAnsiTheme="minorHAnsi" w:cstheme="minorHAnsi"/>
+          <w:sz w:val="22"/>
+          <w:szCs w:val="22"/>
+        </w:rPr>
+        <w:t>the MSE is lower.</w:t>
+      </w:r>
+    </w:p>
+    <w:p>
+      <w:pPr>
+        <w:pStyle w:val="ListParagraph"/>
+        <w:bidi w:val="0"/>
+        <w:ind w:left="1440"/>
+        <w:jc w:val="left"/>
+        <w:rPr>
+          <w:rFonts w:asciiTheme="minorHAnsi" w:hAnsiTheme="minorHAnsi" w:cstheme="minorHAnsi"/>
+          <w:sz w:val="22"/>
+          <w:szCs w:val="22"/>
+        </w:rPr>
+      </w:pPr>
+    </w:p>
+    <w:p>
+      <w:pPr>
+        <w:pStyle w:val="ListParagraph"/>
+        <w:bidi w:val="0"/>
+        <w:ind w:left="1440"/>
+        <w:jc w:val="left"/>
+        <w:rPr>
+          <w:rFonts w:asciiTheme="minorHAnsi" w:hAnsiTheme="minorHAnsi" w:cstheme="minorHAnsi"/>
+          <w:sz w:val="22"/>
+          <w:szCs w:val="22"/>
+        </w:rPr>
+      </w:pPr>
+    </w:p>
+    <w:p>
+      <w:pPr>
+        <w:pStyle w:val="ListParagraph"/>
+        <w:bidi w:val="0"/>
+        <w:ind w:left="1440"/>
+        <w:jc w:val="left"/>
+        <w:rPr>
+          <w:rFonts w:asciiTheme="minorHAnsi" w:hAnsiTheme="minorHAnsi" w:cstheme="minorHAnsi"/>
+          <w:sz w:val="22"/>
+          <w:szCs w:val="22"/>
+        </w:rPr>
+      </w:pPr>
+    </w:p>
+    <w:p>
+      <w:pPr>
+        <w:pStyle w:val="ListParagraph"/>
+        <w:bidi w:val="0"/>
+        <w:ind w:left="1440"/>
+        <w:jc w:val="left"/>
+        <w:rPr>
+          <w:rFonts w:asciiTheme="minorHAnsi" w:hAnsiTheme="minorHAnsi" w:cstheme="minorHAnsi"/>
+          <w:sz w:val="22"/>
+          <w:szCs w:val="22"/>
+        </w:rPr>
+      </w:pPr>
+    </w:p>
+    <w:p>
+      <w:pPr>
+        <w:pStyle w:val="ListParagraph"/>
+        <w:bidi w:val="0"/>
+        <w:ind w:left="1440"/>
+        <w:jc w:val="left"/>
+        <w:rPr>
+          <w:rFonts w:asciiTheme="minorHAnsi" w:hAnsiTheme="minorHAnsi" w:cstheme="minorHAnsi"/>
+          <w:sz w:val="22"/>
+          <w:szCs w:val="22"/>
+        </w:rPr>
+      </w:pPr>
+    </w:p>
+    <w:p>
+      <w:pPr>
+        <w:pStyle w:val="ListParagraph"/>
+        <w:bidi w:val="0"/>
+        <w:ind w:left="1440"/>
+        <w:jc w:val="left"/>
+        <w:rPr>
+          <w:rFonts w:asciiTheme="minorHAnsi" w:hAnsiTheme="minorHAnsi" w:cstheme="minorHAnsi"/>
+          <w:sz w:val="22"/>
+          <w:szCs w:val="22"/>
+        </w:rPr>
+      </w:pPr>
+    </w:p>
+    <w:p>
+      <w:pPr>
+        <w:pStyle w:val="ListParagraph"/>
+        <w:bidi w:val="0"/>
+        <w:ind w:left="1440"/>
+        <w:jc w:val="left"/>
+        <w:rPr>
+          <w:rFonts w:asciiTheme="minorHAnsi" w:hAnsiTheme="minorHAnsi" w:cstheme="minorHAnsi"/>
+          <w:sz w:val="22"/>
+          <w:szCs w:val="22"/>
+        </w:rPr>
+      </w:pPr>
+    </w:p>
+    <w:p>
+      <w:pPr>
+        <w:pStyle w:val="NormalWeb"/>
+        <w:numPr>
+          <w:ilvl w:val="1"/>
+          <w:numId w:val="9"/>
+        </w:numPr>
+        <w:bidi w:val="0"/>
+        <w:jc w:val="left"/>
+        <w:rPr>
+          <w:rFonts w:asciiTheme="minorHAnsi" w:hAnsiTheme="minorHAnsi" w:cstheme="minorHAnsi"/>
+          <w:iCs/>
+          <w:sz w:val="22"/>
+          <w:szCs w:val="22"/>
+        </w:rPr>
+      </w:pPr>
+      <w:r>
+        <w:rPr>
+          <w:rFonts w:asciiTheme="minorHAnsi" w:hAnsiTheme="minorHAnsi" w:cstheme="minorHAnsi"/>
+          <w:iCs/>
+          <w:noProof/>
+          <w:sz w:val="22"/>
+          <w:szCs w:val="22"/>
+        </w:rPr>
+        <w:lastRenderedPageBreak/>
+        <w:drawing>
+          <wp:anchor distT="0" distB="0" distL="114300" distR="114300" simplePos="0" relativeHeight="251664384" behindDoc="1" locked="0" layoutInCell="1" allowOverlap="1" wp14:anchorId="73DCDB20" wp14:editId="4374E491">
+            <wp:simplePos x="0" y="0"/>
+            <wp:positionH relativeFrom="column">
+              <wp:posOffset>2990924</wp:posOffset>
+            </wp:positionH>
+            <wp:positionV relativeFrom="paragraph">
+              <wp:posOffset>248950</wp:posOffset>
+            </wp:positionV>
+            <wp:extent cx="2457303" cy="1842977"/>
+            <wp:effectExtent l="0" t="0" r="0" b="0"/>
+            <wp:wrapNone/>
+            <wp:docPr id="13" name="Picture 13" descr="A graph with a line and a line&#10;&#10;Description automatically generated with medium confidence"/>
+            <wp:cNvGraphicFramePr>
+              <a:graphicFrameLocks xmlns:a="http://schemas.openxmlformats.org/drawingml/2006/main" noChangeAspect="1"/>
+            </wp:cNvGraphicFramePr>
+            <a:graphic xmlns:a="http://schemas.openxmlformats.org/drawingml/2006/main">
+              <a:graphicData uri="http://schemas.openxmlformats.org/drawingml/2006/picture">
+                <pic:pic xmlns:pic="http://schemas.openxmlformats.org/drawingml/2006/picture">
+                  <pic:nvPicPr>
+                    <pic:cNvPr id="13" name="Picture 13" descr="A graph with a line and a line&#10;&#10;Description automatically generated with medium confidence"/>
+                    <pic:cNvPicPr/>
+                  </pic:nvPicPr>
+                  <pic:blipFill>
+                    <a:blip r:embed="rId16" cstate="print">
+                      <a:extLst>
+                        <a:ext uri="{28A0092B-C50C-407E-A947-70E740481C1C}">
+                          <a14:useLocalDpi xmlns:a14="http://schemas.microsoft.com/office/drawing/2010/main" val="0"/>
+                        </a:ext>
+                      </a:extLst>
+                    </a:blip>
+                    <a:stretch>
+                      <a:fillRect/>
+                    </a:stretch>
+                  </pic:blipFill>
+                  <pic:spPr>
+                    <a:xfrm>
+                      <a:off x="0" y="0"/>
+                      <a:ext cx="2457303" cy="1842977"/>
+                    </a:xfrm>
+                    <a:prstGeom prst="rect">
+                      <a:avLst/>
+                    </a:prstGeom>
+                  </pic:spPr>
+                </pic:pic>
+              </a:graphicData>
+            </a:graphic>
+            <wp14:sizeRelH relativeFrom="page">
+              <wp14:pctWidth>0</wp14:pctWidth>
+            </wp14:sizeRelH>
+            <wp14:sizeRelV relativeFrom="page">
+              <wp14:pctHeight>0</wp14:pctHeight>
+            </wp14:sizeRelV>
+          </wp:anchor>
+        </w:drawing>
+      </w:r>
+      <w:r>
+        <w:rPr>
+          <w:rFonts w:asciiTheme="minorHAnsi" w:hAnsiTheme="minorHAnsi" w:cstheme="minorHAnsi"/>
+          <w:iCs/>
+          <w:sz w:val="22"/>
+          <w:szCs w:val="22"/>
+        </w:rPr>
+        <w:t>We chose 1,2,3,4 bits f</w:t>
+      </w:r>
+      <w:r>
+        <w:rPr>
+          <w:rFonts w:asciiTheme="minorHAnsi" w:hAnsiTheme="minorHAnsi" w:cstheme="minorHAnsi"/>
+          <w:iCs/>
+          <w:sz w:val="22"/>
+          <w:szCs w:val="22"/>
+        </w:rPr>
+        <w:t>or</w:t>
+      </w:r>
+      <w:r>
+        <w:rPr>
+          <w:rFonts w:asciiTheme="minorHAnsi" w:hAnsiTheme="minorHAnsi" w:cstheme="minorHAnsi"/>
+          <w:iCs/>
+          <w:sz w:val="22"/>
+          <w:szCs w:val="22"/>
+        </w:rPr>
+        <w:t xml:space="preserve"> the</w:t>
+      </w:r>
+      <w:r>
+        <w:rPr>
+          <w:rFonts w:asciiTheme="minorHAnsi" w:hAnsiTheme="minorHAnsi" w:cstheme="minorHAnsi"/>
+          <w:iCs/>
+          <w:sz w:val="22"/>
+          <w:szCs w:val="22"/>
+        </w:rPr>
+        <w:t xml:space="preserve"> representative b values</w:t>
+      </w:r>
+      <w:r>
+        <w:rPr>
+          <w:rFonts w:asciiTheme="minorHAnsi" w:hAnsiTheme="minorHAnsi" w:cstheme="minorHAnsi"/>
+          <w:iCs/>
+          <w:sz w:val="22"/>
+          <w:szCs w:val="22"/>
+        </w:rPr>
+        <w:t xml:space="preserve"> (as the rest are too noisy):</w:t>
+      </w:r>
+    </w:p>
+    <w:p>
+      <w:pPr>
+        <w:pStyle w:val="NormalWeb"/>
+        <w:bidi w:val="0"/>
+        <w:ind w:left="720"/>
+        <w:jc w:val="left"/>
+        <w:rPr>
+          <w:rFonts w:asciiTheme="minorHAnsi" w:hAnsiTheme="minorHAnsi" w:cstheme="minorHAnsi"/>
+          <w:iCs/>
+          <w:sz w:val="22"/>
+          <w:szCs w:val="22"/>
+        </w:rPr>
+      </w:pPr>
+      <w:r>
+        <w:rPr>
+          <w:rFonts w:asciiTheme="minorHAnsi" w:hAnsiTheme="minorHAnsi" w:cstheme="minorHAnsi"/>
+          <w:iCs/>
+          <w:noProof/>
+          <w:sz w:val="22"/>
+          <w:szCs w:val="22"/>
+        </w:rPr>
+        <w:drawing>
+          <wp:anchor distT="0" distB="0" distL="114300" distR="114300" simplePos="0" relativeHeight="251663360" behindDoc="1" locked="0" layoutInCell="1" allowOverlap="1" wp14:anchorId="5A7CC4B8" wp14:editId="0B9173E8">
+            <wp:simplePos x="0" y="0"/>
+            <wp:positionH relativeFrom="column">
+              <wp:posOffset>460375</wp:posOffset>
+            </wp:positionH>
+            <wp:positionV relativeFrom="paragraph">
+              <wp:posOffset>1270</wp:posOffset>
+            </wp:positionV>
+            <wp:extent cx="2466754" cy="1850066"/>
+            <wp:effectExtent l="0" t="0" r="0" b="4445"/>
+            <wp:wrapNone/>
+            <wp:docPr id="12" name="Picture 12" descr="A graph with a line and a line&#10;&#10;Description automatically generated"/>
+            <wp:cNvGraphicFramePr>
+              <a:graphicFrameLocks xmlns:a="http://schemas.openxmlformats.org/drawingml/2006/main" noChangeAspect="1"/>
+            </wp:cNvGraphicFramePr>
+            <a:graphic xmlns:a="http://schemas.openxmlformats.org/drawingml/2006/main">
+              <a:graphicData uri="http://schemas.openxmlformats.org/drawingml/2006/picture">
+                <pic:pic xmlns:pic="http://schemas.openxmlformats.org/drawingml/2006/picture">
+                  <pic:nvPicPr>
+                    <pic:cNvPr id="12" name="Picture 12" descr="A graph with a line and a line&#10;&#10;Description automatically generated"/>
+                    <pic:cNvPicPr/>
+                  </pic:nvPicPr>
+                  <pic:blipFill>
+                    <a:blip r:embed="rId17" cstate="print">
+                      <a:extLst>
+                        <a:ext uri="{28A0092B-C50C-407E-A947-70E740481C1C}">
+                          <a14:useLocalDpi xmlns:a14="http://schemas.microsoft.com/office/drawing/2010/main" val="0"/>
+                        </a:ext>
+                      </a:extLst>
+                    </a:blip>
+                    <a:stretch>
+                      <a:fillRect/>
+                    </a:stretch>
+                  </pic:blipFill>
+                  <pic:spPr>
+                    <a:xfrm>
+                      <a:off x="0" y="0"/>
+                      <a:ext cx="2466754" cy="1850066"/>
+                    </a:xfrm>
+                    <a:prstGeom prst="rect">
+                      <a:avLst/>
+                    </a:prstGeom>
+                  </pic:spPr>
+                </pic:pic>
+              </a:graphicData>
+            </a:graphic>
+            <wp14:sizeRelH relativeFrom="page">
+              <wp14:pctWidth>0</wp14:pctWidth>
+            </wp14:sizeRelH>
+            <wp14:sizeRelV relativeFrom="page">
+              <wp14:pctHeight>0</wp14:pctHeight>
+            </wp14:sizeRelV>
+          </wp:anchor>
+        </w:drawing>
+      </w:r>
+    </w:p>
+    <w:p>
+      <w:pPr>
+        <w:pStyle w:val="NormalWeb"/>
+        <w:bidi w:val="0"/>
+        <w:ind w:left="720"/>
+        <w:jc w:val="left"/>
+        <w:rPr>
+          <w:rFonts w:asciiTheme="minorHAnsi" w:hAnsiTheme="minorHAnsi" w:cstheme="minorHAnsi"/>
+          <w:iCs/>
+          <w:sz w:val="22"/>
+          <w:szCs w:val="22"/>
+        </w:rPr>
+      </w:pPr>
+    </w:p>
+    <w:p>
+      <w:pPr>
+        <w:pStyle w:val="NormalWeb"/>
+        <w:bidi w:val="0"/>
+        <w:ind w:left="720"/>
+        <w:jc w:val="left"/>
+        <w:rPr>
+          <w:rFonts w:asciiTheme="minorHAnsi" w:hAnsiTheme="minorHAnsi" w:cstheme="minorHAnsi"/>
+          <w:iCs/>
+          <w:sz w:val="22"/>
+          <w:szCs w:val="22"/>
+        </w:rPr>
+      </w:pPr>
+    </w:p>
+    <w:p>
+      <w:pPr>
+        <w:pStyle w:val="NormalWeb"/>
+        <w:bidi w:val="0"/>
+        <w:ind w:left="720"/>
+        <w:jc w:val="left"/>
+        <w:rPr>
+          <w:rFonts w:asciiTheme="minorHAnsi" w:hAnsiTheme="minorHAnsi" w:cstheme="minorHAnsi"/>
+          <w:iCs/>
+          <w:sz w:val="22"/>
+          <w:szCs w:val="22"/>
+        </w:rPr>
+      </w:pPr>
+    </w:p>
+    <w:p>
+      <w:pPr>
+        <w:pStyle w:val="NormalWeb"/>
+        <w:bidi w:val="0"/>
+        <w:ind w:left="720"/>
+        <w:jc w:val="left"/>
+        <w:rPr>
+          <w:rFonts w:asciiTheme="minorHAnsi" w:hAnsiTheme="minorHAnsi" w:cstheme="minorHAnsi"/>
+          <w:iCs/>
+          <w:sz w:val="22"/>
+          <w:szCs w:val="22"/>
+        </w:rPr>
+      </w:pPr>
+    </w:p>
+    <w:p>
+      <w:pPr>
+        <w:pStyle w:val="NormalWeb"/>
+        <w:bidi w:val="0"/>
+        <w:ind w:left="720"/>
+        <w:jc w:val="left"/>
+        <w:rPr>
+          <w:rFonts w:asciiTheme="minorHAnsi" w:hAnsiTheme="minorHAnsi" w:cstheme="minorHAnsi"/>
+          <w:iCs/>
+          <w:sz w:val="22"/>
+          <w:szCs w:val="22"/>
+        </w:rPr>
+      </w:pPr>
+    </w:p>
+    <w:p>
+      <w:pPr>
+        <w:pStyle w:val="NormalWeb"/>
+        <w:bidi w:val="0"/>
+        <w:ind w:left="720"/>
+        <w:jc w:val="left"/>
+        <w:rPr>
+          <w:rFonts w:asciiTheme="minorHAnsi" w:hAnsiTheme="minorHAnsi" w:cstheme="minorHAnsi"/>
+          <w:iCs/>
+          <w:sz w:val="22"/>
+          <w:szCs w:val="22"/>
+        </w:rPr>
+      </w:pPr>
+    </w:p>
+    <w:p>
+      <w:pPr>
+        <w:pStyle w:val="NormalWeb"/>
+        <w:bidi w:val="0"/>
+        <w:ind w:left="720"/>
+        <w:jc w:val="left"/>
+        <w:rPr>
+          <w:rFonts w:asciiTheme="minorHAnsi" w:hAnsiTheme="minorHAnsi" w:cstheme="minorHAnsi"/>
+          <w:iCs/>
+          <w:sz w:val="22"/>
+          <w:szCs w:val="22"/>
+        </w:rPr>
+      </w:pPr>
+      <w:r>
+        <w:rPr>
+          <w:rFonts w:asciiTheme="minorHAnsi" w:hAnsiTheme="minorHAnsi" w:cstheme="minorHAnsi"/>
+          <w:noProof/>
+          <w:sz w:val="22"/>
+          <w:szCs w:val="22"/>
+        </w:rPr>
+        <w:drawing>
+          <wp:anchor distT="0" distB="0" distL="114300" distR="114300" simplePos="0" relativeHeight="251666432" behindDoc="1" locked="0" layoutInCell="1" allowOverlap="1" wp14:anchorId="34D2A2B2" wp14:editId="4ED3E049">
+            <wp:simplePos x="0" y="0"/>
+            <wp:positionH relativeFrom="column">
+              <wp:posOffset>2991293</wp:posOffset>
+            </wp:positionH>
+            <wp:positionV relativeFrom="paragraph">
+              <wp:posOffset>245080</wp:posOffset>
+            </wp:positionV>
+            <wp:extent cx="2456815" cy="1842611"/>
+            <wp:effectExtent l="0" t="0" r="0" b="0"/>
+            <wp:wrapNone/>
+            <wp:docPr id="15" name="Picture 15" descr="A graph of a line graph&#10;&#10;Description automatically generated with medium confidence"/>
+            <wp:cNvGraphicFramePr>
+              <a:graphicFrameLocks xmlns:a="http://schemas.openxmlformats.org/drawingml/2006/main" noChangeAspect="1"/>
+            </wp:cNvGraphicFramePr>
+            <a:graphic xmlns:a="http://schemas.openxmlformats.org/drawingml/2006/main">
+              <a:graphicData uri="http://schemas.openxmlformats.org/drawingml/2006/picture">
+                <pic:pic xmlns:pic="http://schemas.openxmlformats.org/drawingml/2006/picture">
+                  <pic:nvPicPr>
+                    <pic:cNvPr id="15" name="Picture 15" descr="A graph of a line graph&#10;&#10;Description automatically generated with medium confidence"/>
+                    <pic:cNvPicPr/>
+                  </pic:nvPicPr>
+                  <pic:blipFill>
+                    <a:blip r:embed="rId18" cstate="print">
+                      <a:extLst>
+                        <a:ext uri="{28A0092B-C50C-407E-A947-70E740481C1C}">
+                          <a14:useLocalDpi xmlns:a14="http://schemas.microsoft.com/office/drawing/2010/main" val="0"/>
+                        </a:ext>
+                      </a:extLst>
+                    </a:blip>
+                    <a:stretch>
+                      <a:fillRect/>
+                    </a:stretch>
+                  </pic:blipFill>
+                  <pic:spPr>
+                    <a:xfrm>
+                      <a:off x="0" y="0"/>
+                      <a:ext cx="2473001" cy="1854750"/>
+                    </a:xfrm>
+                    <a:prstGeom prst="rect">
+                      <a:avLst/>
+                    </a:prstGeom>
+                  </pic:spPr>
+                </pic:pic>
+              </a:graphicData>
+            </a:graphic>
+            <wp14:sizeRelH relativeFrom="page">
+              <wp14:pctWidth>0</wp14:pctWidth>
+            </wp14:sizeRelH>
+            <wp14:sizeRelV relativeFrom="page">
+              <wp14:pctHeight>0</wp14:pctHeight>
+            </wp14:sizeRelV>
+          </wp:anchor>
+        </w:drawing>
+      </w:r>
+    </w:p>
+    <w:p>
+      <w:pPr>
+        <w:pStyle w:val="NormalWeb"/>
+        <w:bidi w:val="0"/>
+        <w:ind w:left="720"/>
+        <w:jc w:val="left"/>
+        <w:rPr>
+          <w:rFonts w:asciiTheme="minorHAnsi" w:hAnsiTheme="minorHAnsi" w:cstheme="minorHAnsi"/>
+          <w:iCs/>
+          <w:sz w:val="22"/>
+          <w:szCs w:val="22"/>
+        </w:rPr>
+      </w:pPr>
+      <w:r>
+        <w:rPr>
+          <w:rFonts w:asciiTheme="minorHAnsi" w:hAnsiTheme="minorHAnsi" w:cstheme="minorHAnsi"/>
+          <w:iCs/>
+          <w:noProof/>
+          <w:sz w:val="22"/>
+          <w:szCs w:val="22"/>
+        </w:rPr>
+        <w:drawing>
+          <wp:anchor distT="0" distB="0" distL="114300" distR="114300" simplePos="0" relativeHeight="251665408" behindDoc="1" locked="0" layoutInCell="1" allowOverlap="1" wp14:anchorId="215DE835" wp14:editId="7AAD2EC3">
+            <wp:simplePos x="0" y="0"/>
+            <wp:positionH relativeFrom="column">
+              <wp:posOffset>460375</wp:posOffset>
+            </wp:positionH>
+            <wp:positionV relativeFrom="paragraph">
+              <wp:posOffset>0</wp:posOffset>
+            </wp:positionV>
+            <wp:extent cx="2438400" cy="1828800"/>
+            <wp:effectExtent l="0" t="0" r="0" b="0"/>
+            <wp:wrapNone/>
+            <wp:docPr id="14" name="Picture 14" descr="A graph with a line and a line&#10;&#10;Description automatically generated with medium confidence"/>
+            <wp:cNvGraphicFramePr>
+              <a:graphicFrameLocks xmlns:a="http://schemas.openxmlformats.org/drawingml/2006/main" noChangeAspect="1"/>
+            </wp:cNvGraphicFramePr>
+            <a:graphic xmlns:a="http://schemas.openxmlformats.org/drawingml/2006/main">
+              <a:graphicData uri="http://schemas.openxmlformats.org/drawingml/2006/picture">
+                <pic:pic xmlns:pic="http://schemas.openxmlformats.org/drawingml/2006/picture">
+                  <pic:nvPicPr>
+                    <pic:cNvPr id="14" name="Picture 14" descr="A graph with a line and a line&#10;&#10;Description automatically generated with medium confidence"/>
+                    <pic:cNvPicPr/>
+                  </pic:nvPicPr>
+                  <pic:blipFill>
+                    <a:blip r:embed="rId19" cstate="print">
+                      <a:extLst>
+                        <a:ext uri="{28A0092B-C50C-407E-A947-70E740481C1C}">
+                          <a14:useLocalDpi xmlns:a14="http://schemas.microsoft.com/office/drawing/2010/main" val="0"/>
+                        </a:ext>
+                      </a:extLst>
+                    </a:blip>
+                    <a:stretch>
+                      <a:fillRect/>
+                    </a:stretch>
+                  </pic:blipFill>
+                  <pic:spPr>
+                    <a:xfrm>
+                      <a:off x="0" y="0"/>
+                      <a:ext cx="2438400" cy="1828800"/>
+                    </a:xfrm>
+                    <a:prstGeom prst="rect">
+                      <a:avLst/>
+                    </a:prstGeom>
+                  </pic:spPr>
+                </pic:pic>
+              </a:graphicData>
+            </a:graphic>
+            <wp14:sizeRelH relativeFrom="page">
+              <wp14:pctWidth>0</wp14:pctWidth>
+            </wp14:sizeRelH>
+            <wp14:sizeRelV relativeFrom="page">
+              <wp14:pctHeight>0</wp14:pctHeight>
+            </wp14:sizeRelV>
+          </wp:anchor>
+        </w:drawing>
+      </w:r>
+    </w:p>
+    <w:p>
+      <w:pPr>
+        <w:pStyle w:val="NormalWeb"/>
+        <w:bidi w:val="0"/>
+        <w:ind w:left="720"/>
+        <w:jc w:val="left"/>
+        <w:rPr>
+          <w:rFonts w:asciiTheme="minorHAnsi" w:hAnsiTheme="minorHAnsi" w:cstheme="minorHAnsi"/>
+          <w:iCs/>
+          <w:sz w:val="22"/>
+          <w:szCs w:val="22"/>
+        </w:rPr>
+      </w:pPr>
+    </w:p>
+    <w:p>
+      <w:pPr>
+        <w:pStyle w:val="NormalWeb"/>
+        <w:bidi w:val="0"/>
+        <w:ind w:left="720"/>
+        <w:jc w:val="left"/>
+        <w:rPr>
+          <w:rFonts w:asciiTheme="minorHAnsi" w:hAnsiTheme="minorHAnsi" w:cstheme="minorHAnsi"/>
+          <w:iCs/>
+          <w:sz w:val="22"/>
+          <w:szCs w:val="22"/>
+        </w:rPr>
+      </w:pPr>
+    </w:p>
+    <w:p>
+      <w:pPr>
+        <w:pStyle w:val="NormalWeb"/>
+        <w:bidi w:val="0"/>
+        <w:ind w:left="720"/>
+        <w:jc w:val="left"/>
+        <w:rPr>
+          <w:rFonts w:asciiTheme="minorHAnsi" w:hAnsiTheme="minorHAnsi" w:cstheme="minorHAnsi"/>
+          <w:iCs/>
+          <w:sz w:val="22"/>
+          <w:szCs w:val="22"/>
+        </w:rPr>
+      </w:pPr>
+    </w:p>
+    <w:p>
+      <w:pPr>
+        <w:pStyle w:val="NormalWeb"/>
+        <w:bidi w:val="0"/>
+        <w:ind w:left="720"/>
+        <w:jc w:val="left"/>
+        <w:rPr>
+          <w:rFonts w:asciiTheme="minorHAnsi" w:hAnsiTheme="minorHAnsi" w:cstheme="minorHAnsi"/>
+          <w:sz w:val="22"/>
+          <w:szCs w:val="22"/>
+        </w:rPr>
+      </w:pPr>
+    </w:p>
+    <w:p/>
+    <w:p/>
+    <w:p>
+      <w:pPr>
+        <w:rPr>
+          <w:rFonts w:asciiTheme="minorHAnsi" w:hAnsiTheme="minorHAnsi" w:cstheme="minorHAnsi"/>
+          <w:sz w:val="22"/>
+          <w:szCs w:val="22"/>
+        </w:rPr>
+      </w:pPr>
+    </w:p>
+    <w:p>
+      <w:pPr>
+        <w:pStyle w:val="NormalWeb"/>
+        <w:numPr>
+          <w:ilvl w:val="1"/>
+          <w:numId w:val="9"/>
+        </w:numPr>
+        <w:bidi w:val="0"/>
+        <w:jc w:val="left"/>
+        <w:rPr>
+          <w:rFonts w:asciiTheme="minorHAnsi" w:hAnsiTheme="minorHAnsi" w:cstheme="minorHAnsi"/>
+          <w:iCs/>
+          <w:sz w:val="22"/>
+          <w:szCs w:val="22"/>
+        </w:rPr>
+      </w:pPr>
+      <w:r>
+        <w:rPr>
+          <w:rFonts w:asciiTheme="minorHAnsi" w:hAnsiTheme="minorHAnsi" w:cstheme="minorHAnsi"/>
+          <w:iCs/>
+          <w:sz w:val="22"/>
+          <w:szCs w:val="22"/>
+        </w:rPr>
+        <w:t>First let’s compare between the MSE graphs:</w:t>
+      </w:r>
+      <w:r>
+        <w:rPr>
+          <w:rFonts w:asciiTheme="minorHAnsi" w:hAnsiTheme="minorHAnsi" w:cstheme="minorHAnsi"/>
+          <w:iCs/>
+          <w:sz w:val="22"/>
+          <w:szCs w:val="22"/>
+        </w:rPr>
+        <w:br/>
+      </w:r>
+      <w:r>
+        <w:rPr>
+          <w:rFonts w:asciiTheme="minorHAnsi" w:hAnsiTheme="minorHAnsi" w:cstheme="minorHAnsi"/>
+          <w:iCs/>
+          <w:noProof/>
+          <w:sz w:val="22"/>
+          <w:szCs w:val="22"/>
+        </w:rPr>
+        <w:drawing>
+          <wp:inline distT="0" distB="0" distL="0" distR="0" wp14:anchorId="2D130A0C" wp14:editId="083AFED7">
+            <wp:extent cx="2886419" cy="2164815"/>
+            <wp:effectExtent l="0" t="0" r="0" b="0"/>
+            <wp:docPr id="17" name="Picture 17" descr="A graph of a graph with blue and orange lines&#10;&#10;Description automatically generated"/>
+            <wp:cNvGraphicFramePr>
+              <a:graphicFrameLocks xmlns:a="http://schemas.openxmlformats.org/drawingml/2006/main" noChangeAspect="1"/>
+            </wp:cNvGraphicFramePr>
+            <a:graphic xmlns:a="http://schemas.openxmlformats.org/drawingml/2006/main">
+              <a:graphicData uri="http://schemas.openxmlformats.org/drawingml/2006/picture">
+                <pic:pic xmlns:pic="http://schemas.openxmlformats.org/drawingml/2006/picture">
+                  <pic:nvPicPr>
+                    <pic:cNvPr id="17" name="Picture 17" descr="A graph of a graph with blue and orange lines&#10;&#10;Description automatically generated"/>
+                    <pic:cNvPicPr/>
+                  </pic:nvPicPr>
+                  <pic:blipFill>
+                    <a:blip r:embed="rId20" cstate="print">
+                      <a:extLst>
+                        <a:ext uri="{28A0092B-C50C-407E-A947-70E740481C1C}">
+                          <a14:useLocalDpi xmlns:a14="http://schemas.microsoft.com/office/drawing/2010/main" val="0"/>
+                        </a:ext>
+                      </a:extLst>
+                    </a:blip>
+                    <a:stretch>
+                      <a:fillRect/>
+                    </a:stretch>
+                  </pic:blipFill>
+                  <pic:spPr>
+                    <a:xfrm>
+                      <a:off x="0" y="0"/>
+                      <a:ext cx="2901962" cy="2176472"/>
+                    </a:xfrm>
+                    <a:prstGeom prst="rect">
+                      <a:avLst/>
+                    </a:prstGeom>
+                  </pic:spPr>
+                </pic:pic>
+              </a:graphicData>
+            </a:graphic>
+          </wp:inline>
+        </w:drawing>
+      </w:r>
+      <w:r>
+        <w:rPr>
+          <w:rFonts w:asciiTheme="minorHAnsi" w:hAnsiTheme="minorHAnsi" w:cstheme="minorHAnsi"/>
+          <w:iCs/>
+          <w:sz w:val="22"/>
+          <w:szCs w:val="22"/>
+        </w:rPr>
+        <w:br/>
+      </w:r>
+      <w:r>
+        <w:rPr>
+          <w:rFonts w:asciiTheme="minorHAnsi" w:hAnsiTheme="minorHAnsi" w:cstheme="minorHAnsi"/>
+          <w:iCs/>
+          <w:sz w:val="22"/>
+          <w:szCs w:val="22"/>
+        </w:rPr>
+        <w:t xml:space="preserve">Even though both the MSE converged to 0 at </w:t>
+      </w:r>
+      <w:r>
+        <w:rPr>
+          <w:rFonts w:asciiTheme="minorHAnsi" w:hAnsiTheme="minorHAnsi" w:cstheme="minorHAnsi"/>
+          <w:iCs/>
+          <w:sz w:val="22"/>
+          <w:szCs w:val="22"/>
+        </w:rPr>
+        <w:t xml:space="preserve">when the number of quantization bits is 8, it seems like overall, the Max-Lloyd </w:t>
+      </w:r>
+      <w:r>
+        <w:rPr>
+          <w:rFonts w:asciiTheme="minorHAnsi" w:hAnsiTheme="minorHAnsi" w:cstheme="minorHAnsi"/>
+          <w:iCs/>
+          <w:sz w:val="22"/>
+          <w:szCs w:val="22"/>
+        </w:rPr>
+        <w:t>quantization</w:t>
+      </w:r>
+      <w:r>
+        <w:rPr>
+          <w:rFonts w:asciiTheme="minorHAnsi" w:hAnsiTheme="minorHAnsi" w:cstheme="minorHAnsi"/>
+          <w:iCs/>
+          <w:sz w:val="22"/>
+          <w:szCs w:val="22"/>
+        </w:rPr>
+        <w:t xml:space="preserve"> performed a bit better than the Uniform one.</w:t>
+      </w:r>
+      <w:r>
+        <w:rPr>
+          <w:rFonts w:asciiTheme="minorHAnsi" w:hAnsiTheme="minorHAnsi" w:cstheme="minorHAnsi"/>
+          <w:iCs/>
+          <w:sz w:val="22"/>
+          <w:szCs w:val="22"/>
+        </w:rPr>
+        <w:br/>
+        <w:t xml:space="preserve">This was due to the fact that the decision boundaries are determined using also the </w:t>
+      </w:r>
+      <w:proofErr w:type="spellStart"/>
+      <w:r>
+        <w:rPr>
+          <w:rFonts w:asciiTheme="minorHAnsi" w:hAnsiTheme="minorHAnsi" w:cstheme="minorHAnsi"/>
+          <w:iCs/>
+          <w:sz w:val="22"/>
+          <w:szCs w:val="22"/>
+        </w:rPr>
+        <w:t>the</w:t>
+      </w:r>
+      <w:proofErr w:type="spellEnd"/>
+      <w:r>
+        <w:rPr>
+          <w:rFonts w:asciiTheme="minorHAnsi" w:hAnsiTheme="minorHAnsi" w:cstheme="minorHAnsi"/>
+          <w:iCs/>
+          <w:sz w:val="22"/>
+          <w:szCs w:val="22"/>
+        </w:rPr>
+        <w:t xml:space="preserve"> PDF, and take into account the density of the most common levels (in the image/histogram) – as we can see at the histogram, the PDF is denser at lower levels of gray, which lad to denser </w:t>
+      </w:r>
+      <w:r>
+        <w:rPr>
+          <w:rFonts w:asciiTheme="minorHAnsi" w:hAnsiTheme="minorHAnsi" w:cstheme="minorHAnsi"/>
+          <w:iCs/>
+          <w:sz w:val="22"/>
+          <w:szCs w:val="22"/>
+        </w:rPr>
+        <w:t>decision boundaries</w:t>
+      </w:r>
+      <w:r>
+        <w:rPr>
+          <w:rFonts w:asciiTheme="minorHAnsi" w:hAnsiTheme="minorHAnsi" w:cstheme="minorHAnsi"/>
+          <w:iCs/>
+          <w:sz w:val="22"/>
+          <w:szCs w:val="22"/>
+        </w:rPr>
+        <w:t xml:space="preserve"> at this area (as can be seen in 4.b).</w:t>
+      </w:r>
+    </w:p>
+    <w:p>
+      <w:pPr>
+        <w:pStyle w:val="NormalWeb"/>
+        <w:bidi w:val="0"/>
+        <w:jc w:val="left"/>
+        <w:rPr>
+          <w:rFonts w:asciiTheme="minorHAnsi" w:hAnsiTheme="minorHAnsi" w:cstheme="minorHAnsi"/>
+          <w:iCs/>
+          <w:sz w:val="22"/>
+          <w:szCs w:val="22"/>
+        </w:rPr>
+      </w:pPr>
+    </w:p>
+    <w:p>
+      <w:pPr>
+        <w:pStyle w:val="NormalWeb"/>
+        <w:bidi w:val="0"/>
+        <w:jc w:val="left"/>
+        <w:rPr>
+          <w:rFonts w:asciiTheme="minorHAnsi" w:hAnsiTheme="minorHAnsi" w:cstheme="minorHAnsi"/>
+          <w:iCs/>
+          <w:sz w:val="22"/>
+          <w:szCs w:val="22"/>
+        </w:rPr>
+      </w:pPr>
+    </w:p>
+    <w:p>
+      <w:pPr>
+        <w:pStyle w:val="NormalWeb"/>
+        <w:bidi w:val="0"/>
+        <w:jc w:val="left"/>
+        <w:rPr>
+          <w:rFonts w:asciiTheme="minorHAnsi" w:hAnsiTheme="minorHAnsi" w:cstheme="minorHAnsi"/>
+          <w:iCs/>
+          <w:sz w:val="22"/>
+          <w:szCs w:val="22"/>
+        </w:rPr>
+      </w:pPr>
+    </w:p>
+    <w:p>
+      <w:pPr>
+        <w:pStyle w:val="NormalWeb"/>
+        <w:bidi w:val="0"/>
+        <w:jc w:val="left"/>
+        <w:rPr>
+          <w:rFonts w:asciiTheme="minorHAnsi" w:hAnsiTheme="minorHAnsi" w:cstheme="minorHAnsi"/>
+          <w:iCs/>
+          <w:sz w:val="22"/>
+          <w:szCs w:val="22"/>
+        </w:rPr>
+      </w:pPr>
+    </w:p>
+    <w:p>
+      <w:pPr>
+        <w:bidi w:val="0"/>
+        <w:rPr>
+          <w:rFonts w:asciiTheme="minorHAnsi" w:hAnsiTheme="minorHAnsi" w:cstheme="minorHAnsi"/>
+          <w:b/>
+          <w:bCs/>
+          <w:sz w:val="28"/>
+          <w:szCs w:val="28"/>
+          <w:u w:val="single"/>
+        </w:rPr>
+      </w:pPr>
+      <w:r>
+        <w:rPr>
+          <w:rFonts w:asciiTheme="minorHAnsi" w:hAnsiTheme="minorHAnsi" w:cstheme="minorHAnsi"/>
+          <w:b/>
+          <w:bCs/>
+          <w:sz w:val="28"/>
+          <w:szCs w:val="28"/>
+          <w:u w:val="single"/>
+        </w:rPr>
+        <w:lastRenderedPageBreak/>
+        <w:t xml:space="preserve">Question </w:t>
+      </w:r>
+      <w:r>
+        <w:rPr>
+          <w:rFonts w:asciiTheme="minorHAnsi" w:hAnsiTheme="minorHAnsi" w:cstheme="minorHAnsi"/>
+          <w:b/>
+          <w:bCs/>
+          <w:sz w:val="28"/>
+          <w:szCs w:val="28"/>
+          <w:u w:val="single"/>
+        </w:rPr>
+        <w:t>2</w:t>
+      </w:r>
+      <w:r>
+        <w:rPr>
+          <w:rFonts w:asciiTheme="minorHAnsi" w:hAnsiTheme="minorHAnsi" w:cstheme="minorHAnsi"/>
+          <w:b/>
+          <w:bCs/>
+          <w:sz w:val="28"/>
+          <w:szCs w:val="28"/>
+          <w:u w:val="single"/>
+        </w:rPr>
+        <w:t xml:space="preserve"> –</w:t>
+      </w:r>
+      <w:r>
+        <w:rPr>
+          <w:rFonts w:asciiTheme="minorHAnsi" w:hAnsiTheme="minorHAnsi" w:cstheme="minorHAnsi"/>
+          <w:b/>
+          <w:bCs/>
+          <w:sz w:val="28"/>
+          <w:szCs w:val="28"/>
+          <w:u w:val="single"/>
+        </w:rPr>
+        <w:t xml:space="preserve"> </w:t>
+      </w:r>
+      <w:r>
+        <w:rPr>
+          <w:rFonts w:asciiTheme="minorHAnsi" w:hAnsiTheme="minorHAnsi" w:cstheme="minorHAnsi"/>
+          <w:b/>
+          <w:bCs/>
+          <w:sz w:val="28"/>
+          <w:szCs w:val="28"/>
+          <w:u w:val="single"/>
+        </w:rPr>
+        <w:t>Subsampling and Reconstruction</w:t>
+      </w:r>
+    </w:p>
+    <w:p>
+      <w:pPr>
+        <w:pStyle w:val="NormalWeb"/>
+        <w:numPr>
+          <w:ilvl w:val="0"/>
+          <w:numId w:val="10"/>
+        </w:numPr>
+        <w:bidi w:val="0"/>
+        <w:jc w:val="left"/>
+        <w:rPr>
+          <w:rFonts w:asciiTheme="minorHAnsi" w:hAnsiTheme="minorHAnsi" w:cstheme="minorHAnsi"/>
+          <w:iCs/>
+          <w:sz w:val="22"/>
+          <w:szCs w:val="22"/>
+        </w:rPr>
+      </w:pPr>
+      <w:r>
+        <w:rPr>
+          <w:rFonts w:asciiTheme="minorHAnsi" w:hAnsiTheme="minorHAnsi" w:cstheme="minorHAnsi"/>
+          <w:iCs/>
+          <w:sz w:val="22"/>
+          <w:szCs w:val="22"/>
+        </w:rPr>
+        <w:t xml:space="preserve">a. </w:t>
+      </w:r>
+      <w:r>
+        <w:rPr>
+          <w:rFonts w:asciiTheme="minorHAnsi" w:hAnsiTheme="minorHAnsi" w:cstheme="minorHAnsi"/>
+          <w:iCs/>
+          <w:sz w:val="22"/>
+          <w:szCs w:val="22"/>
+        </w:rPr>
+        <w:t xml:space="preserve">The subsampled images for </w:t>
+      </w:r>
+      <m:oMath>
+        <m:r>
+          <w:rPr>
+            <w:rFonts w:ascii="Cambria Math" w:hAnsi="Cambria Math" w:cstheme="minorHAnsi"/>
+            <w:sz w:val="22"/>
+            <w:szCs w:val="22"/>
+          </w:rPr>
+          <m:t>D∈{</m:t>
+        </m:r>
+        <m:sSup>
+          <m:sSupPr>
+            <m:ctrlPr>
+              <w:rPr>
+                <w:rFonts w:ascii="Cambria Math" w:hAnsi="Cambria Math" w:cstheme="minorHAnsi"/>
+                <w:i/>
+                <w:iCs/>
+                <w:sz w:val="22"/>
+                <w:szCs w:val="22"/>
+              </w:rPr>
+            </m:ctrlPr>
+          </m:sSupPr>
+          <m:e>
+            <m:r>
+              <w:rPr>
+                <w:rFonts w:ascii="Cambria Math" w:hAnsi="Cambria Math" w:cstheme="minorHAnsi"/>
+                <w:sz w:val="22"/>
+                <w:szCs w:val="22"/>
+              </w:rPr>
+              <m:t>2</m:t>
+            </m:r>
+          </m:e>
+          <m:sup>
+            <m:r>
+              <w:rPr>
+                <w:rFonts w:ascii="Cambria Math" w:hAnsi="Cambria Math" w:cstheme="minorHAnsi"/>
+                <w:sz w:val="22"/>
+                <w:szCs w:val="22"/>
+              </w:rPr>
+              <m:t>i</m:t>
+            </m:r>
+          </m:sup>
+        </m:sSup>
+        <m:r>
+          <w:rPr>
+            <w:rFonts w:ascii="Cambria Math" w:hAnsi="Cambria Math" w:cstheme="minorHAnsi"/>
+            <w:sz w:val="22"/>
+            <w:szCs w:val="22"/>
+          </w:rPr>
+          <m:t>|i=1,..,8}</m:t>
+        </m:r>
+      </m:oMath>
+      <w:r>
+        <w:rPr>
+          <w:rFonts w:asciiTheme="minorHAnsi" w:hAnsiTheme="minorHAnsi" w:cstheme="minorHAnsi"/>
+          <w:iCs/>
+          <w:sz w:val="22"/>
+          <w:szCs w:val="22"/>
+        </w:rPr>
+        <w:t xml:space="preserve"> - </w:t>
+      </w:r>
+      <m:oMath>
+        <m:r>
+          <w:rPr>
+            <w:rFonts w:ascii="Cambria Math" w:hAnsi="Cambria Math" w:cstheme="minorHAnsi"/>
+            <w:sz w:val="22"/>
+            <w:szCs w:val="22"/>
+          </w:rPr>
+          <m:t>{</m:t>
+        </m:r>
+        <m:acc>
+          <m:accPr>
+            <m:chr m:val="̃"/>
+            <m:ctrlPr>
+              <w:rPr>
+                <w:rFonts w:ascii="Cambria Math" w:hAnsi="Cambria Math" w:cstheme="minorHAnsi"/>
+                <w:i/>
+                <w:iCs/>
+                <w:sz w:val="22"/>
+                <w:szCs w:val="22"/>
+              </w:rPr>
+            </m:ctrlPr>
+          </m:accPr>
+          <m:e>
+            <m:sSub>
+              <m:sSubPr>
+                <m:ctrlPr>
+                  <w:rPr>
+                    <w:rFonts w:ascii="Cambria Math" w:hAnsi="Cambria Math" w:cstheme="minorHAnsi"/>
+                    <w:i/>
+                    <w:iCs/>
+                    <w:sz w:val="22"/>
+                    <w:szCs w:val="22"/>
+                  </w:rPr>
+                </m:ctrlPr>
+              </m:sSubPr>
+              <m:e>
+                <m:r>
+                  <w:rPr>
+                    <w:rFonts w:ascii="Cambria Math" w:hAnsi="Cambria Math" w:cstheme="minorHAnsi"/>
+                    <w:sz w:val="22"/>
+                    <w:szCs w:val="22"/>
+                  </w:rPr>
+                  <m:t>J</m:t>
+                </m:r>
+              </m:e>
+              <m:sub>
+                <m:r>
+                  <w:rPr>
+                    <w:rFonts w:ascii="Cambria Math" w:hAnsi="Cambria Math" w:cstheme="minorHAnsi"/>
+                    <w:sz w:val="22"/>
+                    <w:szCs w:val="22"/>
+                  </w:rPr>
+                  <m:t>i</m:t>
+                </m:r>
+              </m:sub>
+            </m:sSub>
+          </m:e>
+        </m:acc>
+        <m:r>
+          <w:rPr>
+            <w:rFonts w:ascii="Cambria Math" w:hAnsi="Cambria Math" w:cstheme="minorHAnsi"/>
+            <w:sz w:val="22"/>
+            <w:szCs w:val="22"/>
+          </w:rPr>
+          <m:t>}</m:t>
+        </m:r>
+      </m:oMath>
+      <w:r>
+        <w:rPr>
+          <w:rFonts w:asciiTheme="minorHAnsi" w:hAnsiTheme="minorHAnsi" w:cstheme="minorHAnsi"/>
+          <w:iCs/>
+          <w:sz w:val="22"/>
+          <w:szCs w:val="22"/>
+        </w:rPr>
+        <w:t xml:space="preserve"> with MSE sensing</w:t>
+      </w:r>
+      <w:r>
+        <w:rPr>
+          <w:rFonts w:asciiTheme="minorHAnsi" w:hAnsiTheme="minorHAnsi" w:cstheme="minorHAnsi"/>
+          <w:iCs/>
+          <w:sz w:val="22"/>
+          <w:szCs w:val="22"/>
+        </w:rPr>
+        <w:t>:</w:t>
+      </w:r>
+    </w:p>
+    <w:tbl>
+      <w:tblPr>
+        <w:tblStyle w:val="TableGrid"/>
+        <w:tblW w:w="0" w:type="auto"/>
+        <w:tblInd w:w="-5" w:type="dxa"/>
+        <w:tblLook w:val="04A0" w:firstRow="1" w:lastRow="0" w:firstColumn="1" w:lastColumn="0" w:noHBand="0" w:noVBand="1"/>
+      </w:tblPr>
+      <w:tblGrid>
+        <w:gridCol w:w="2263"/>
+        <w:gridCol w:w="2262"/>
+        <w:gridCol w:w="2245"/>
+        <w:gridCol w:w="2245"/>
+      </w:tblGrid>
+      <w:tr>
+        <w:trPr>
+          <w:trHeight w:val="1371"/>
+        </w:trPr>
+        <w:tc>
+          <w:tcPr>
+            <w:tcW w:w="2082" w:type="dxa"/>
+          </w:tcPr>
+          <w:p>
+            <w:pPr>
+              <w:pStyle w:val="NormalWeb"/>
+              <w:bidi w:val="0"/>
+              <w:jc w:val="left"/>
+              <w:rPr>
+                <w:rFonts w:asciiTheme="minorHAnsi" w:hAnsiTheme="minorHAnsi" w:cstheme="minorHAnsi"/>
+                <w:iCs/>
+                <w:sz w:val="22"/>
+                <w:szCs w:val="22"/>
+              </w:rPr>
+            </w:pPr>
+            <w:r>
+              <w:rPr>
+                <w:rFonts w:asciiTheme="minorHAnsi" w:hAnsiTheme="minorHAnsi" w:cstheme="minorHAnsi"/>
+                <w:iCs/>
+                <w:noProof/>
+                <w:sz w:val="22"/>
+                <w:szCs w:val="22"/>
+              </w:rPr>
+              <w:drawing>
+                <wp:inline distT="0" distB="0" distL="0" distR="0" wp14:anchorId="7FB10A4B" wp14:editId="2B129773">
+                  <wp:extent cx="1505638" cy="1129229"/>
+                  <wp:effectExtent l="0" t="0" r="5715" b="1270"/>
+                  <wp:docPr id="18" name="Picture 18" descr="A graph of a number of squares&#10;&#10;Description automatically generated with medium confidence"/>
+                  <wp:cNvGraphicFramePr>
+                    <a:graphicFrameLocks xmlns:a="http://schemas.openxmlformats.org/drawingml/2006/main" noChangeAspect="1"/>
+                  </wp:cNvGraphicFramePr>
+                  <a:graphic xmlns:a="http://schemas.openxmlformats.org/drawingml/2006/main">
+                    <a:graphicData uri="http://schemas.openxmlformats.org/drawingml/2006/picture">
+                      <pic:pic xmlns:pic="http://schemas.openxmlformats.org/drawingml/2006/picture">
+                        <pic:nvPicPr>
+                          <pic:cNvPr id="18" name="Picture 18" descr="A graph of a number of squares&#10;&#10;Description automatically generated with medium confidence"/>
+                          <pic:cNvPicPr/>
+                        </pic:nvPicPr>
+                        <pic:blipFill>
+                          <a:blip r:embed="rId21" cstate="print">
+                            <a:extLst>
+                              <a:ext uri="{28A0092B-C50C-407E-A947-70E740481C1C}">
+                                <a14:useLocalDpi xmlns:a14="http://schemas.microsoft.com/office/drawing/2010/main" val="0"/>
+                              </a:ext>
+                            </a:extLst>
+                          </a:blip>
+                          <a:stretch>
+                            <a:fillRect/>
+                          </a:stretch>
+                        </pic:blipFill>
+                        <pic:spPr>
+                          <a:xfrm>
+                            <a:off x="0" y="0"/>
+                            <a:ext cx="1535250" cy="1151438"/>
+                          </a:xfrm>
+                          <a:prstGeom prst="rect">
+                            <a:avLst/>
+                          </a:prstGeom>
+                        </pic:spPr>
+                      </pic:pic>
+                    </a:graphicData>
+                  </a:graphic>
+                </wp:inline>
+              </w:drawing>
+            </w:r>
+          </w:p>
+        </w:tc>
+        <w:tc>
+          <w:tcPr>
+            <w:tcW w:w="2081" w:type="dxa"/>
+          </w:tcPr>
+          <w:p>
+            <w:pPr>
+              <w:pStyle w:val="NormalWeb"/>
+              <w:bidi w:val="0"/>
+              <w:jc w:val="left"/>
+              <w:rPr>
+                <w:rFonts w:asciiTheme="minorHAnsi" w:hAnsiTheme="minorHAnsi" w:cstheme="minorHAnsi"/>
+                <w:iCs/>
+                <w:sz w:val="22"/>
+                <w:szCs w:val="22"/>
+              </w:rPr>
+            </w:pPr>
+            <w:r>
+              <w:rPr>
+                <w:rFonts w:asciiTheme="minorHAnsi" w:hAnsiTheme="minorHAnsi" w:cstheme="minorHAnsi"/>
+                <w:iCs/>
+                <w:noProof/>
+                <w:sz w:val="22"/>
+                <w:szCs w:val="22"/>
+              </w:rPr>
+              <w:drawing>
+                <wp:inline distT="0" distB="0" distL="0" distR="0" wp14:anchorId="041BAAE4" wp14:editId="131CEE7B">
+                  <wp:extent cx="1505373" cy="1129030"/>
+                  <wp:effectExtent l="0" t="0" r="6350" b="1270"/>
+                  <wp:docPr id="19" name="Picture 19" descr="A graph of a number of squares&#10;&#10;Description automatically generated with medium confidence"/>
+                  <wp:cNvGraphicFramePr>
+                    <a:graphicFrameLocks xmlns:a="http://schemas.openxmlformats.org/drawingml/2006/main" noChangeAspect="1"/>
+                  </wp:cNvGraphicFramePr>
+                  <a:graphic xmlns:a="http://schemas.openxmlformats.org/drawingml/2006/main">
+                    <a:graphicData uri="http://schemas.openxmlformats.org/drawingml/2006/picture">
+                      <pic:pic xmlns:pic="http://schemas.openxmlformats.org/drawingml/2006/picture">
+                        <pic:nvPicPr>
+                          <pic:cNvPr id="19" name="Picture 19" descr="A graph of a number of squares&#10;&#10;Description automatically generated with medium confidence"/>
+                          <pic:cNvPicPr/>
+                        </pic:nvPicPr>
+                        <pic:blipFill>
+                          <a:blip r:embed="rId22" cstate="print">
+                            <a:extLst>
+                              <a:ext uri="{28A0092B-C50C-407E-A947-70E740481C1C}">
+                                <a14:useLocalDpi xmlns:a14="http://schemas.microsoft.com/office/drawing/2010/main" val="0"/>
+                              </a:ext>
+                            </a:extLst>
+                          </a:blip>
+                          <a:stretch>
+                            <a:fillRect/>
+                          </a:stretch>
+                        </pic:blipFill>
+                        <pic:spPr>
+                          <a:xfrm>
+                            <a:off x="0" y="0"/>
+                            <a:ext cx="1519884" cy="1139913"/>
+                          </a:xfrm>
+                          <a:prstGeom prst="rect">
+                            <a:avLst/>
+                          </a:prstGeom>
+                        </pic:spPr>
+                      </pic:pic>
+                    </a:graphicData>
+                  </a:graphic>
+                </wp:inline>
+              </w:drawing>
+            </w:r>
+          </w:p>
+        </w:tc>
+        <w:tc>
+          <w:tcPr>
+            <w:tcW w:w="2065" w:type="dxa"/>
+          </w:tcPr>
+          <w:p>
+            <w:pPr>
+              <w:pStyle w:val="NormalWeb"/>
+              <w:bidi w:val="0"/>
+              <w:jc w:val="left"/>
+              <w:rPr>
+                <w:rFonts w:asciiTheme="minorHAnsi" w:hAnsiTheme="minorHAnsi" w:cstheme="minorHAnsi"/>
+                <w:iCs/>
+                <w:sz w:val="22"/>
+                <w:szCs w:val="22"/>
+              </w:rPr>
+            </w:pPr>
+            <w:r>
+              <w:rPr>
+                <w:rFonts w:asciiTheme="minorHAnsi" w:hAnsiTheme="minorHAnsi" w:cstheme="minorHAnsi"/>
+                <w:iCs/>
+                <w:noProof/>
+                <w:sz w:val="22"/>
+                <w:szCs w:val="22"/>
+              </w:rPr>
+              <w:drawing>
+                <wp:inline distT="0" distB="0" distL="0" distR="0" wp14:anchorId="70B7FFAF" wp14:editId="4141686B">
+                  <wp:extent cx="1492786" cy="1119590"/>
+                  <wp:effectExtent l="0" t="0" r="6350" b="0"/>
+                  <wp:docPr id="20" name="Picture 20" descr="A graph of a number of squares&#10;&#10;Description automatically generated with medium confidence"/>
+                  <wp:cNvGraphicFramePr>
+                    <a:graphicFrameLocks xmlns:a="http://schemas.openxmlformats.org/drawingml/2006/main" noChangeAspect="1"/>
+                  </wp:cNvGraphicFramePr>
+                  <a:graphic xmlns:a="http://schemas.openxmlformats.org/drawingml/2006/main">
+                    <a:graphicData uri="http://schemas.openxmlformats.org/drawingml/2006/picture">
+                      <pic:pic xmlns:pic="http://schemas.openxmlformats.org/drawingml/2006/picture">
+                        <pic:nvPicPr>
+                          <pic:cNvPr id="20" name="Picture 20" descr="A graph of a number of squares&#10;&#10;Description automatically generated with medium confidence"/>
+                          <pic:cNvPicPr/>
+                        </pic:nvPicPr>
+                        <pic:blipFill>
+                          <a:blip r:embed="rId23" cstate="print">
+                            <a:extLst>
+                              <a:ext uri="{28A0092B-C50C-407E-A947-70E740481C1C}">
+                                <a14:useLocalDpi xmlns:a14="http://schemas.microsoft.com/office/drawing/2010/main" val="0"/>
+                              </a:ext>
+                            </a:extLst>
+                          </a:blip>
+                          <a:stretch>
+                            <a:fillRect/>
+                          </a:stretch>
+                        </pic:blipFill>
+                        <pic:spPr>
+                          <a:xfrm>
+                            <a:off x="0" y="0"/>
+                            <a:ext cx="1536440" cy="1152330"/>
+                          </a:xfrm>
+                          <a:prstGeom prst="rect">
+                            <a:avLst/>
+                          </a:prstGeom>
+                        </pic:spPr>
+                      </pic:pic>
+                    </a:graphicData>
+                  </a:graphic>
+                </wp:inline>
+              </w:drawing>
+            </w:r>
+          </w:p>
+        </w:tc>
+        <w:tc>
+          <w:tcPr>
+            <w:tcW w:w="2065" w:type="dxa"/>
+          </w:tcPr>
+          <w:p>
+            <w:pPr>
+              <w:pStyle w:val="NormalWeb"/>
+              <w:bidi w:val="0"/>
+              <w:jc w:val="left"/>
+              <w:rPr>
+                <w:rFonts w:asciiTheme="minorHAnsi" w:hAnsiTheme="minorHAnsi" w:cstheme="minorHAnsi"/>
+                <w:iCs/>
+                <w:sz w:val="22"/>
+                <w:szCs w:val="22"/>
+              </w:rPr>
+            </w:pPr>
+            <w:r>
+              <w:rPr>
+                <w:rFonts w:asciiTheme="minorHAnsi" w:hAnsiTheme="minorHAnsi" w:cstheme="minorHAnsi"/>
+                <w:iCs/>
+                <w:noProof/>
+                <w:sz w:val="22"/>
+                <w:szCs w:val="22"/>
+              </w:rPr>
+              <w:drawing>
+                <wp:inline distT="0" distB="0" distL="0" distR="0" wp14:anchorId="34DCFBF8" wp14:editId="558C5C49">
+                  <wp:extent cx="1492673" cy="1119505"/>
+                  <wp:effectExtent l="0" t="0" r="6350" b="0"/>
+                  <wp:docPr id="21" name="Picture 21" descr="A graph of a number of images&#10;&#10;Description automatically generated with medium confidence"/>
+                  <wp:cNvGraphicFramePr>
+                    <a:graphicFrameLocks xmlns:a="http://schemas.openxmlformats.org/drawingml/2006/main" noChangeAspect="1"/>
+                  </wp:cNvGraphicFramePr>
+                  <a:graphic xmlns:a="http://schemas.openxmlformats.org/drawingml/2006/main">
+                    <a:graphicData uri="http://schemas.openxmlformats.org/drawingml/2006/picture">
+                      <pic:pic xmlns:pic="http://schemas.openxmlformats.org/drawingml/2006/picture">
+                        <pic:nvPicPr>
+                          <pic:cNvPr id="21" name="Picture 21" descr="A graph of a number of images&#10;&#10;Description automatically generated with medium confidence"/>
+                          <pic:cNvPicPr/>
+                        </pic:nvPicPr>
+                        <pic:blipFill>
+                          <a:blip r:embed="rId24" cstate="print">
+                            <a:extLst>
+                              <a:ext uri="{28A0092B-C50C-407E-A947-70E740481C1C}">
+                                <a14:useLocalDpi xmlns:a14="http://schemas.microsoft.com/office/drawing/2010/main" val="0"/>
+                              </a:ext>
+                            </a:extLst>
+                          </a:blip>
+                          <a:stretch>
+                            <a:fillRect/>
+                          </a:stretch>
+                        </pic:blipFill>
+                        <pic:spPr>
+                          <a:xfrm>
+                            <a:off x="0" y="0"/>
+                            <a:ext cx="1567788" cy="1175841"/>
+                          </a:xfrm>
+                          <a:prstGeom prst="rect">
+                            <a:avLst/>
+                          </a:prstGeom>
+                        </pic:spPr>
+                      </pic:pic>
+                    </a:graphicData>
+                  </a:graphic>
+                </wp:inline>
+              </w:drawing>
+            </w:r>
+          </w:p>
+        </w:tc>
+      </w:tr>
+      <w:tr>
+        <w:trPr>
+          <w:trHeight w:val="1341"/>
+        </w:trPr>
+        <w:tc>
+          <w:tcPr>
+            <w:tcW w:w="2082" w:type="dxa"/>
+          </w:tcPr>
+          <w:p>
+            <w:pPr>
+              <w:pStyle w:val="NormalWeb"/>
+              <w:bidi w:val="0"/>
+              <w:jc w:val="left"/>
+              <w:rPr>
+                <w:rFonts w:asciiTheme="minorHAnsi" w:hAnsiTheme="minorHAnsi" w:cstheme="minorHAnsi"/>
+                <w:iCs/>
+                <w:sz w:val="22"/>
+                <w:szCs w:val="22"/>
+              </w:rPr>
+            </w:pPr>
+            <w:r>
+              <w:rPr>
+                <w:rFonts w:asciiTheme="minorHAnsi" w:hAnsiTheme="minorHAnsi" w:cstheme="minorHAnsi"/>
+                <w:iCs/>
+                <w:noProof/>
+                <w:sz w:val="22"/>
+                <w:szCs w:val="22"/>
+              </w:rPr>
+              <w:drawing>
+                <wp:inline distT="0" distB="0" distL="0" distR="0" wp14:anchorId="68C3FD65" wp14:editId="2B07D859">
+                  <wp:extent cx="1486206" cy="1114655"/>
+                  <wp:effectExtent l="0" t="0" r="0" b="3175"/>
+                  <wp:docPr id="27" name="Picture 27" descr="A person sitting in a chair&#10;&#10;Description automatically generated"/>
+                  <wp:cNvGraphicFramePr>
+                    <a:graphicFrameLocks xmlns:a="http://schemas.openxmlformats.org/drawingml/2006/main" noChangeAspect="1"/>
+                  </wp:cNvGraphicFramePr>
+                  <a:graphic xmlns:a="http://schemas.openxmlformats.org/drawingml/2006/main">
+                    <a:graphicData uri="http://schemas.openxmlformats.org/drawingml/2006/picture">
+                      <pic:pic xmlns:pic="http://schemas.openxmlformats.org/drawingml/2006/picture">
+                        <pic:nvPicPr>
+                          <pic:cNvPr id="27" name="Picture 27" descr="A person sitting in a chair&#10;&#10;Description automatically generated"/>
+                          <pic:cNvPicPr/>
+                        </pic:nvPicPr>
+                        <pic:blipFill>
+                          <a:blip r:embed="rId25" cstate="print">
+                            <a:extLst>
+                              <a:ext uri="{28A0092B-C50C-407E-A947-70E740481C1C}">
+                                <a14:useLocalDpi xmlns:a14="http://schemas.microsoft.com/office/drawing/2010/main" val="0"/>
+                              </a:ext>
+                            </a:extLst>
+                          </a:blip>
+                          <a:stretch>
+                            <a:fillRect/>
+                          </a:stretch>
+                        </pic:blipFill>
+                        <pic:spPr>
+                          <a:xfrm>
+                            <a:off x="0" y="0"/>
+                            <a:ext cx="1506267" cy="1129701"/>
+                          </a:xfrm>
+                          <a:prstGeom prst="rect">
+                            <a:avLst/>
+                          </a:prstGeom>
+                        </pic:spPr>
+                      </pic:pic>
+                    </a:graphicData>
+                  </a:graphic>
+                </wp:inline>
+              </w:drawing>
+            </w:r>
+          </w:p>
+        </w:tc>
+        <w:tc>
+          <w:tcPr>
+            <w:tcW w:w="2081" w:type="dxa"/>
+          </w:tcPr>
+          <w:p>
+            <w:pPr>
+              <w:pStyle w:val="NormalWeb"/>
+              <w:bidi w:val="0"/>
+              <w:jc w:val="left"/>
+              <w:rPr>
+                <w:rFonts w:asciiTheme="minorHAnsi" w:hAnsiTheme="minorHAnsi" w:cstheme="minorHAnsi"/>
+                <w:iCs/>
+                <w:sz w:val="22"/>
+                <w:szCs w:val="22"/>
+              </w:rPr>
+            </w:pPr>
+            <w:r>
+              <w:rPr>
+                <w:rFonts w:asciiTheme="minorHAnsi" w:hAnsiTheme="minorHAnsi" w:cstheme="minorHAnsi"/>
+                <w:iCs/>
+                <w:noProof/>
+                <w:sz w:val="22"/>
+                <w:szCs w:val="22"/>
+              </w:rPr>
+              <w:drawing>
+                <wp:inline distT="0" distB="0" distL="0" distR="0" wp14:anchorId="0DBD4F74" wp14:editId="4CEC1F69">
+                  <wp:extent cx="1479974" cy="1109980"/>
+                  <wp:effectExtent l="0" t="0" r="6350" b="0"/>
+                  <wp:docPr id="26" name="Picture 26" descr="A person sitting in a chair&#10;&#10;Description automatically generated"/>
+                  <wp:cNvGraphicFramePr>
+                    <a:graphicFrameLocks xmlns:a="http://schemas.openxmlformats.org/drawingml/2006/main" noChangeAspect="1"/>
+                  </wp:cNvGraphicFramePr>
+                  <a:graphic xmlns:a="http://schemas.openxmlformats.org/drawingml/2006/main">
+                    <a:graphicData uri="http://schemas.openxmlformats.org/drawingml/2006/picture">
+                      <pic:pic xmlns:pic="http://schemas.openxmlformats.org/drawingml/2006/picture">
+                        <pic:nvPicPr>
+                          <pic:cNvPr id="26" name="Picture 26" descr="A person sitting in a chair&#10;&#10;Description automatically generated"/>
+                          <pic:cNvPicPr/>
+                        </pic:nvPicPr>
+                        <pic:blipFill>
+                          <a:blip r:embed="rId26" cstate="print">
+                            <a:extLst>
+                              <a:ext uri="{28A0092B-C50C-407E-A947-70E740481C1C}">
+                                <a14:useLocalDpi xmlns:a14="http://schemas.microsoft.com/office/drawing/2010/main" val="0"/>
+                              </a:ext>
+                            </a:extLst>
+                          </a:blip>
+                          <a:stretch>
+                            <a:fillRect/>
+                          </a:stretch>
+                        </pic:blipFill>
+                        <pic:spPr>
+                          <a:xfrm>
+                            <a:off x="0" y="0"/>
+                            <a:ext cx="1497489" cy="1123116"/>
+                          </a:xfrm>
+                          <a:prstGeom prst="rect">
+                            <a:avLst/>
+                          </a:prstGeom>
+                        </pic:spPr>
+                      </pic:pic>
+                    </a:graphicData>
+                  </a:graphic>
+                </wp:inline>
+              </w:drawing>
+            </w:r>
+          </w:p>
+        </w:tc>
+        <w:tc>
+          <w:tcPr>
+            <w:tcW w:w="2065" w:type="dxa"/>
+          </w:tcPr>
+          <w:p>
+            <w:pPr>
+              <w:pStyle w:val="NormalWeb"/>
+              <w:bidi w:val="0"/>
+              <w:jc w:val="left"/>
+              <w:rPr>
+                <w:rFonts w:asciiTheme="minorHAnsi" w:hAnsiTheme="minorHAnsi" w:cstheme="minorHAnsi"/>
+                <w:iCs/>
+                <w:sz w:val="22"/>
+                <w:szCs w:val="22"/>
+              </w:rPr>
+            </w:pPr>
+            <w:r>
+              <w:rPr>
+                <w:rFonts w:asciiTheme="minorHAnsi" w:hAnsiTheme="minorHAnsi" w:cstheme="minorHAnsi"/>
+                <w:iCs/>
+                <w:noProof/>
+                <w:sz w:val="22"/>
+                <w:szCs w:val="22"/>
+              </w:rPr>
+              <w:drawing>
+                <wp:inline distT="0" distB="0" distL="0" distR="0" wp14:anchorId="26F0DFC7" wp14:editId="79E87F62">
+                  <wp:extent cx="1479974" cy="1109980"/>
+                  <wp:effectExtent l="0" t="0" r="6350" b="0"/>
+                  <wp:docPr id="25" name="Picture 25" descr="A person sitting on a couch with a can&#10;&#10;Description automatically generated"/>
+                  <wp:cNvGraphicFramePr>
+                    <a:graphicFrameLocks xmlns:a="http://schemas.openxmlformats.org/drawingml/2006/main" noChangeAspect="1"/>
+                  </wp:cNvGraphicFramePr>
+                  <a:graphic xmlns:a="http://schemas.openxmlformats.org/drawingml/2006/main">
+                    <a:graphicData uri="http://schemas.openxmlformats.org/drawingml/2006/picture">
+                      <pic:pic xmlns:pic="http://schemas.openxmlformats.org/drawingml/2006/picture">
+                        <pic:nvPicPr>
+                          <pic:cNvPr id="25" name="Picture 25" descr="A person sitting on a couch with a can&#10;&#10;Description automatically generated"/>
+                          <pic:cNvPicPr/>
+                        </pic:nvPicPr>
+                        <pic:blipFill>
+                          <a:blip r:embed="rId27" cstate="print">
+                            <a:extLst>
+                              <a:ext uri="{28A0092B-C50C-407E-A947-70E740481C1C}">
+                                <a14:useLocalDpi xmlns:a14="http://schemas.microsoft.com/office/drawing/2010/main" val="0"/>
+                              </a:ext>
+                            </a:extLst>
+                          </a:blip>
+                          <a:stretch>
+                            <a:fillRect/>
+                          </a:stretch>
+                        </pic:blipFill>
+                        <pic:spPr>
+                          <a:xfrm>
+                            <a:off x="0" y="0"/>
+                            <a:ext cx="1506616" cy="1129961"/>
+                          </a:xfrm>
+                          <a:prstGeom prst="rect">
+                            <a:avLst/>
+                          </a:prstGeom>
+                        </pic:spPr>
+                      </pic:pic>
+                    </a:graphicData>
+                  </a:graphic>
+                </wp:inline>
+              </w:drawing>
+            </w:r>
+          </w:p>
+        </w:tc>
+        <w:tc>
+          <w:tcPr>
+            <w:tcW w:w="2065" w:type="dxa"/>
+          </w:tcPr>
+          <w:p>
+            <w:pPr>
+              <w:pStyle w:val="NormalWeb"/>
+              <w:bidi w:val="0"/>
+              <w:jc w:val="left"/>
+              <w:rPr>
+                <w:rFonts w:asciiTheme="minorHAnsi" w:hAnsiTheme="minorHAnsi" w:cstheme="minorHAnsi"/>
+                <w:iCs/>
+                <w:sz w:val="22"/>
+                <w:szCs w:val="22"/>
+              </w:rPr>
+            </w:pPr>
+            <w:r>
+              <w:rPr>
+                <w:rFonts w:asciiTheme="minorHAnsi" w:hAnsiTheme="minorHAnsi" w:cstheme="minorHAnsi"/>
+                <w:iCs/>
+                <w:noProof/>
+                <w:sz w:val="22"/>
+                <w:szCs w:val="22"/>
+              </w:rPr>
+              <w:drawing>
+                <wp:inline distT="0" distB="0" distL="0" distR="0" wp14:anchorId="1E3DC592" wp14:editId="1D844134">
+                  <wp:extent cx="1480384" cy="1110288"/>
+                  <wp:effectExtent l="0" t="0" r="5715" b="0"/>
+                  <wp:docPr id="24" name="Picture 24" descr="A person sitting on a couch with a can of food&#10;&#10;Description automatically generated"/>
+                  <wp:cNvGraphicFramePr>
+                    <a:graphicFrameLocks xmlns:a="http://schemas.openxmlformats.org/drawingml/2006/main" noChangeAspect="1"/>
+                  </wp:cNvGraphicFramePr>
+                  <a:graphic xmlns:a="http://schemas.openxmlformats.org/drawingml/2006/main">
+                    <a:graphicData uri="http://schemas.openxmlformats.org/drawingml/2006/picture">
+                      <pic:pic xmlns:pic="http://schemas.openxmlformats.org/drawingml/2006/picture">
+                        <pic:nvPicPr>
+                          <pic:cNvPr id="24" name="Picture 24" descr="A person sitting on a couch with a can of food&#10;&#10;Description automatically generated"/>
+                          <pic:cNvPicPr/>
+                        </pic:nvPicPr>
+                        <pic:blipFill>
+                          <a:blip r:embed="rId28" cstate="print">
+                            <a:extLst>
+                              <a:ext uri="{28A0092B-C50C-407E-A947-70E740481C1C}">
+                                <a14:useLocalDpi xmlns:a14="http://schemas.microsoft.com/office/drawing/2010/main" val="0"/>
+                              </a:ext>
+                            </a:extLst>
+                          </a:blip>
+                          <a:stretch>
+                            <a:fillRect/>
+                          </a:stretch>
+                        </pic:blipFill>
+                        <pic:spPr>
+                          <a:xfrm>
+                            <a:off x="0" y="0"/>
+                            <a:ext cx="1561490" cy="1171118"/>
+                          </a:xfrm>
+                          <a:prstGeom prst="rect">
+                            <a:avLst/>
+                          </a:prstGeom>
+                        </pic:spPr>
+                      </pic:pic>
+                    </a:graphicData>
+                  </a:graphic>
+                </wp:inline>
+              </w:drawing>
+            </w:r>
+          </w:p>
+        </w:tc>
+      </w:tr>
+    </w:tbl>
+    <w:p>
+      <w:pPr>
+        <w:pStyle w:val="NormalWeb"/>
+        <w:bidi w:val="0"/>
+        <w:ind w:left="720"/>
+        <w:jc w:val="left"/>
+        <w:rPr>
+          <w:rFonts w:asciiTheme="minorHAnsi" w:hAnsiTheme="minorHAnsi" w:cstheme="minorHAnsi"/>
+          <w:iCs/>
+          <w:sz w:val="22"/>
+          <w:szCs w:val="22"/>
+        </w:rPr>
+      </w:pPr>
+      <w:r>
+        <w:rPr>
+          <w:rFonts w:asciiTheme="minorHAnsi" w:hAnsiTheme="minorHAnsi" w:cstheme="minorHAnsi"/>
+          <w:iCs/>
+          <w:noProof/>
+          <w:sz w:val="22"/>
+          <w:szCs w:val="22"/>
+        </w:rPr>
+        <w:drawing>
+          <wp:anchor distT="0" distB="0" distL="114300" distR="114300" simplePos="0" relativeHeight="251667456" behindDoc="1" locked="0" layoutInCell="1" allowOverlap="1" wp14:anchorId="432EC922" wp14:editId="6545F758">
+            <wp:simplePos x="0" y="0"/>
+            <wp:positionH relativeFrom="column">
+              <wp:posOffset>1727200</wp:posOffset>
+            </wp:positionH>
+            <wp:positionV relativeFrom="paragraph">
+              <wp:posOffset>130810</wp:posOffset>
+            </wp:positionV>
+            <wp:extent cx="1701800" cy="1276350"/>
+            <wp:effectExtent l="0" t="0" r="0" b="6350"/>
+            <wp:wrapNone/>
+            <wp:docPr id="28" name="Picture 28" descr="A graph with a line&#10;&#10;Description automatically generated"/>
+            <wp:cNvGraphicFramePr>
+              <a:graphicFrameLocks xmlns:a="http://schemas.openxmlformats.org/drawingml/2006/main" noChangeAspect="1"/>
+            </wp:cNvGraphicFramePr>
+            <a:graphic xmlns:a="http://schemas.openxmlformats.org/drawingml/2006/main">
+              <a:graphicData uri="http://schemas.openxmlformats.org/drawingml/2006/picture">
+                <pic:pic xmlns:pic="http://schemas.openxmlformats.org/drawingml/2006/picture">
+                  <pic:nvPicPr>
+                    <pic:cNvPr id="28" name="Picture 28" descr="A graph with a line&#10;&#10;Description automatically generated"/>
+                    <pic:cNvPicPr/>
+                  </pic:nvPicPr>
+                  <pic:blipFill>
+                    <a:blip r:embed="rId29" cstate="print">
+                      <a:extLst>
+                        <a:ext uri="{28A0092B-C50C-407E-A947-70E740481C1C}">
+                          <a14:useLocalDpi xmlns:a14="http://schemas.microsoft.com/office/drawing/2010/main" val="0"/>
+                        </a:ext>
+                      </a:extLst>
+                    </a:blip>
+                    <a:stretch>
+                      <a:fillRect/>
+                    </a:stretch>
+                  </pic:blipFill>
+                  <pic:spPr>
+                    <a:xfrm>
+                      <a:off x="0" y="0"/>
+                      <a:ext cx="1701800" cy="1276350"/>
+                    </a:xfrm>
+                    <a:prstGeom prst="rect">
+                      <a:avLst/>
+                    </a:prstGeom>
+                  </pic:spPr>
+                </pic:pic>
+              </a:graphicData>
+            </a:graphic>
+            <wp14:sizeRelH relativeFrom="page">
+              <wp14:pctWidth>0</wp14:pctWidth>
+            </wp14:sizeRelH>
+            <wp14:sizeRelV relativeFrom="page">
+              <wp14:pctHeight>0</wp14:pctHeight>
+            </wp14:sizeRelV>
+          </wp:anchor>
+        </w:drawing>
+      </w:r>
+    </w:p>
+    <w:p>
+      <w:pPr>
+        <w:pStyle w:val="NormalWeb"/>
+        <w:bidi w:val="0"/>
+        <w:ind w:left="720"/>
+        <w:jc w:val="left"/>
+        <w:rPr>
+          <w:rFonts w:asciiTheme="minorHAnsi" w:hAnsiTheme="minorHAnsi" w:cstheme="minorHAnsi"/>
+          <w:iCs/>
+          <w:sz w:val="22"/>
+          <w:szCs w:val="22"/>
+        </w:rPr>
+      </w:pPr>
+      <w:r>
+        <w:rPr>
+          <w:rFonts w:asciiTheme="minorHAnsi" w:hAnsiTheme="minorHAnsi" w:cstheme="minorHAnsi"/>
+          <w:iCs/>
+          <w:sz w:val="22"/>
+          <w:szCs w:val="22"/>
+        </w:rPr>
+        <w:t>And the MSE graph:</w:t>
+      </w:r>
+    </w:p>
+    <w:p>
+      <w:pPr>
+        <w:pStyle w:val="NormalWeb"/>
+        <w:bidi w:val="0"/>
+        <w:ind w:left="720"/>
+        <w:jc w:val="left"/>
+        <w:rPr>
+          <w:rFonts w:asciiTheme="minorHAnsi" w:hAnsiTheme="minorHAnsi" w:cstheme="minorHAnsi"/>
+          <w:iCs/>
+          <w:noProof/>
+          <w:sz w:val="22"/>
+          <w:szCs w:val="22"/>
+        </w:rPr>
+      </w:pPr>
+      <w:r>
+        <w:rPr>
+          <w:rFonts w:asciiTheme="minorHAnsi" w:hAnsiTheme="minorHAnsi" w:cstheme="minorHAnsi"/>
+          <w:iCs/>
+          <w:noProof/>
+          <w:sz w:val="22"/>
+          <w:szCs w:val="22"/>
+        </w:rPr>
+        <w:softHyphen/>
+      </w:r>
+    </w:p>
+    <w:p>
+      <w:pPr>
+        <w:rPr>
+          <w:rFonts w:asciiTheme="minorHAnsi" w:hAnsiTheme="minorHAnsi" w:cstheme="minorHAnsi"/>
+          <w:iCs/>
+          <w:noProof/>
+          <w:sz w:val="22"/>
+          <w:szCs w:val="22"/>
+        </w:rPr>
+      </w:pPr>
+    </w:p>
+    <w:p>
+      <w:pPr>
+        <w:rPr>
+          <w:rFonts w:asciiTheme="minorHAnsi" w:hAnsiTheme="minorHAnsi" w:cstheme="minorHAnsi"/>
+          <w:iCs/>
+          <w:noProof/>
+          <w:sz w:val="22"/>
+          <w:szCs w:val="22"/>
+        </w:rPr>
+      </w:pPr>
+    </w:p>
+    <w:p>
+      <w:pPr>
+        <w:rPr>
+          <w:rFonts w:asciiTheme="minorHAnsi" w:hAnsiTheme="minorHAnsi" w:cstheme="minorHAnsi"/>
+          <w:iCs/>
+          <w:noProof/>
+          <w:sz w:val="22"/>
+          <w:szCs w:val="22"/>
+        </w:rPr>
+      </w:pPr>
+    </w:p>
+    <w:p>
+      <w:pPr>
+        <w:pStyle w:val="NormalWeb"/>
+        <w:numPr>
+          <w:ilvl w:val="0"/>
+          <w:numId w:val="11"/>
+        </w:numPr>
+        <w:bidi w:val="0"/>
+        <w:jc w:val="left"/>
+        <w:rPr>
+          <w:rFonts w:asciiTheme="minorHAnsi" w:hAnsiTheme="minorHAnsi" w:cstheme="minorHAnsi"/>
+          <w:iCs/>
+          <w:sz w:val="22"/>
+          <w:szCs w:val="22"/>
+        </w:rPr>
+      </w:pPr>
+      <w:r>
+        <w:rPr>
+          <w:rFonts w:asciiTheme="minorHAnsi" w:hAnsiTheme="minorHAnsi" w:cstheme="minorHAnsi"/>
+          <w:iCs/>
+          <w:sz w:val="22"/>
+          <w:szCs w:val="22"/>
+        </w:rPr>
+        <w:t xml:space="preserve">The subsampled images for </w:t>
+      </w:r>
+      <m:oMath>
+        <m:r>
+          <w:rPr>
+            <w:rFonts w:ascii="Cambria Math" w:hAnsi="Cambria Math" w:cstheme="minorHAnsi"/>
+            <w:sz w:val="22"/>
+            <w:szCs w:val="22"/>
+          </w:rPr>
+          <m:t>D∈{</m:t>
+        </m:r>
+        <m:sSup>
+          <m:sSupPr>
+            <m:ctrlPr>
+              <w:rPr>
+                <w:rFonts w:ascii="Cambria Math" w:hAnsi="Cambria Math" w:cstheme="minorHAnsi"/>
+                <w:i/>
+                <w:iCs/>
+                <w:sz w:val="22"/>
+                <w:szCs w:val="22"/>
+              </w:rPr>
+            </m:ctrlPr>
+          </m:sSupPr>
+          <m:e>
+            <m:r>
+              <w:rPr>
+                <w:rFonts w:ascii="Cambria Math" w:hAnsi="Cambria Math" w:cstheme="minorHAnsi"/>
+                <w:sz w:val="22"/>
+                <w:szCs w:val="22"/>
+              </w:rPr>
+              <m:t>2</m:t>
+            </m:r>
+          </m:e>
+          <m:sup>
+            <m:r>
+              <w:rPr>
+                <w:rFonts w:ascii="Cambria Math" w:hAnsi="Cambria Math" w:cstheme="minorHAnsi"/>
+                <w:sz w:val="22"/>
+                <w:szCs w:val="22"/>
+              </w:rPr>
+              <m:t>i</m:t>
+            </m:r>
+          </m:sup>
+        </m:sSup>
+        <m:r>
+          <w:rPr>
+            <w:rFonts w:ascii="Cambria Math" w:hAnsi="Cambria Math" w:cstheme="minorHAnsi"/>
+            <w:sz w:val="22"/>
+            <w:szCs w:val="22"/>
+          </w:rPr>
+          <m:t>|i=1,..,8}</m:t>
+        </m:r>
+      </m:oMath>
+      <w:r>
+        <w:rPr>
+          <w:rFonts w:asciiTheme="minorHAnsi" w:hAnsiTheme="minorHAnsi" w:cstheme="minorHAnsi"/>
+          <w:iCs/>
+          <w:sz w:val="22"/>
+          <w:szCs w:val="22"/>
+        </w:rPr>
+        <w:t xml:space="preserve"> - </w:t>
+      </w:r>
+      <m:oMath>
+        <m:r>
+          <w:rPr>
+            <w:rFonts w:ascii="Cambria Math" w:hAnsi="Cambria Math" w:cstheme="minorHAnsi"/>
+            <w:sz w:val="22"/>
+            <w:szCs w:val="22"/>
+          </w:rPr>
+          <m:t>{</m:t>
+        </m:r>
+        <m:acc>
+          <m:accPr>
+            <m:ctrlPr>
+              <w:rPr>
+                <w:rFonts w:ascii="Cambria Math" w:hAnsi="Cambria Math" w:cstheme="minorHAnsi"/>
+                <w:i/>
+                <w:iCs/>
+                <w:sz w:val="22"/>
+                <w:szCs w:val="22"/>
+              </w:rPr>
+            </m:ctrlPr>
+          </m:accPr>
+          <m:e>
+            <m:sSub>
+              <m:sSubPr>
+                <m:ctrlPr>
+                  <w:rPr>
+                    <w:rFonts w:ascii="Cambria Math" w:hAnsi="Cambria Math" w:cstheme="minorHAnsi"/>
+                    <w:i/>
+                    <w:iCs/>
+                    <w:sz w:val="22"/>
+                    <w:szCs w:val="22"/>
+                  </w:rPr>
+                </m:ctrlPr>
+              </m:sSubPr>
+              <m:e>
+                <m:r>
+                  <w:rPr>
+                    <w:rFonts w:ascii="Cambria Math" w:hAnsi="Cambria Math" w:cstheme="minorHAnsi"/>
+                    <w:sz w:val="22"/>
+                    <w:szCs w:val="22"/>
+                  </w:rPr>
+                  <m:t>J</m:t>
+                </m:r>
+              </m:e>
+              <m:sub>
+                <m:r>
+                  <w:rPr>
+                    <w:rFonts w:ascii="Cambria Math" w:hAnsi="Cambria Math" w:cstheme="minorHAnsi"/>
+                    <w:sz w:val="22"/>
+                    <w:szCs w:val="22"/>
+                  </w:rPr>
+                  <m:t>i</m:t>
+                </m:r>
+              </m:sub>
+            </m:sSub>
+          </m:e>
+        </m:acc>
+        <m:r>
+          <w:rPr>
+            <w:rFonts w:ascii="Cambria Math" w:hAnsi="Cambria Math" w:cstheme="minorHAnsi"/>
+            <w:sz w:val="22"/>
+            <w:szCs w:val="22"/>
+          </w:rPr>
+          <m:t>}</m:t>
+        </m:r>
+      </m:oMath>
+      <w:r>
+        <w:rPr>
+          <w:rFonts w:asciiTheme="minorHAnsi" w:hAnsiTheme="minorHAnsi" w:cstheme="minorHAnsi"/>
+          <w:iCs/>
+          <w:sz w:val="22"/>
+          <w:szCs w:val="22"/>
+        </w:rPr>
+        <w:t xml:space="preserve"> with </w:t>
+      </w:r>
+      <w:r>
+        <w:rPr>
+          <w:rFonts w:asciiTheme="minorHAnsi" w:hAnsiTheme="minorHAnsi" w:cstheme="minorHAnsi"/>
+          <w:iCs/>
+          <w:sz w:val="22"/>
+          <w:szCs w:val="22"/>
+        </w:rPr>
+        <w:t>MAD</w:t>
+      </w:r>
+      <w:r>
+        <w:rPr>
+          <w:rFonts w:asciiTheme="minorHAnsi" w:hAnsiTheme="minorHAnsi" w:cstheme="minorHAnsi"/>
+          <w:iCs/>
+          <w:sz w:val="22"/>
+          <w:szCs w:val="22"/>
+        </w:rPr>
+        <w:t xml:space="preserve"> sensing:</w:t>
+      </w:r>
+    </w:p>
+    <w:tbl>
+      <w:tblPr>
+        <w:tblStyle w:val="TableGrid"/>
+        <w:tblW w:w="0" w:type="auto"/>
+        <w:tblInd w:w="-5" w:type="dxa"/>
+        <w:tblLook w:val="04A0" w:firstRow="1" w:lastRow="0" w:firstColumn="1" w:lastColumn="0" w:noHBand="0" w:noVBand="1"/>
+      </w:tblPr>
+      <w:tblGrid>
+        <w:gridCol w:w="2248"/>
+        <w:gridCol w:w="2231"/>
+        <w:gridCol w:w="2248"/>
+        <w:gridCol w:w="2288"/>
+      </w:tblGrid>
+      <w:tr>
+        <w:tc>
+          <w:tcPr>
+            <w:tcW w:w="2597" w:type="dxa"/>
+          </w:tcPr>
+          <w:p>
+            <w:pPr>
+              <w:pStyle w:val="NormalWeb"/>
+              <w:bidi w:val="0"/>
+              <w:jc w:val="left"/>
+              <w:rPr>
+                <w:rFonts w:asciiTheme="minorHAnsi" w:hAnsiTheme="minorHAnsi" w:cstheme="minorHAnsi"/>
+                <w:iCs/>
+                <w:sz w:val="22"/>
+                <w:szCs w:val="22"/>
+              </w:rPr>
+            </w:pPr>
+            <w:r>
+              <w:rPr>
+                <w:rFonts w:asciiTheme="minorHAnsi" w:hAnsiTheme="minorHAnsi" w:cstheme="minorHAnsi"/>
+                <w:iCs/>
+                <w:noProof/>
+                <w:sz w:val="22"/>
+                <w:szCs w:val="22"/>
+              </w:rPr>
+              <w:drawing>
+                <wp:inline distT="0" distB="0" distL="0" distR="0" wp14:anchorId="40E07293" wp14:editId="6B1B01E0">
+                  <wp:extent cx="1535250" cy="1151437"/>
+                  <wp:effectExtent l="0" t="0" r="1905" b="4445"/>
+                  <wp:docPr id="29" name="Picture 29"/>
+                  <wp:cNvGraphicFramePr>
+                    <a:graphicFrameLocks xmlns:a="http://schemas.openxmlformats.org/drawingml/2006/main" noChangeAspect="1"/>
+                  </wp:cNvGraphicFramePr>
+                  <a:graphic xmlns:a="http://schemas.openxmlformats.org/drawingml/2006/main">
+                    <a:graphicData uri="http://schemas.openxmlformats.org/drawingml/2006/picture">
+                      <pic:pic xmlns:pic="http://schemas.openxmlformats.org/drawingml/2006/picture">
+                        <pic:nvPicPr>
+                          <pic:cNvPr id="29" name="Picture 29"/>
+                          <pic:cNvPicPr/>
+                        </pic:nvPicPr>
+                        <pic:blipFill>
+                          <a:blip r:embed="rId30" cstate="print">
+                            <a:extLst>
+                              <a:ext uri="{28A0092B-C50C-407E-A947-70E740481C1C}">
+                                <a14:useLocalDpi xmlns:a14="http://schemas.microsoft.com/office/drawing/2010/main" val="0"/>
+                              </a:ext>
+                            </a:extLst>
+                          </a:blip>
+                          <a:stretch>
+                            <a:fillRect/>
+                          </a:stretch>
+                        </pic:blipFill>
+                        <pic:spPr>
+                          <a:xfrm>
+                            <a:off x="0" y="0"/>
+                            <a:ext cx="1535250" cy="1151437"/>
+                          </a:xfrm>
+                          <a:prstGeom prst="rect">
+                            <a:avLst/>
+                          </a:prstGeom>
+                        </pic:spPr>
+                      </pic:pic>
+                    </a:graphicData>
+                  </a:graphic>
+                </wp:inline>
+              </w:drawing>
+            </w:r>
+          </w:p>
+        </w:tc>
+        <w:tc>
+          <w:tcPr>
+            <w:tcW w:w="1897" w:type="dxa"/>
+          </w:tcPr>
+          <w:p>
+            <w:pPr>
+              <w:pStyle w:val="NormalWeb"/>
+              <w:bidi w:val="0"/>
+              <w:jc w:val="left"/>
+              <w:rPr>
+                <w:rFonts w:asciiTheme="minorHAnsi" w:hAnsiTheme="minorHAnsi" w:cstheme="minorHAnsi"/>
+                <w:iCs/>
+                <w:sz w:val="22"/>
+                <w:szCs w:val="22"/>
+              </w:rPr>
+            </w:pPr>
+            <w:r>
+              <w:rPr>
+                <w:rFonts w:asciiTheme="minorHAnsi" w:hAnsiTheme="minorHAnsi" w:cstheme="minorHAnsi"/>
+                <w:iCs/>
+                <w:noProof/>
+                <w:sz w:val="22"/>
+                <w:szCs w:val="22"/>
+              </w:rPr>
+              <w:drawing>
+                <wp:inline distT="0" distB="0" distL="0" distR="0" wp14:anchorId="5879C4F3" wp14:editId="0C7DE720">
+                  <wp:extent cx="1519884" cy="1139913"/>
+                  <wp:effectExtent l="0" t="0" r="4445" b="3175"/>
+                  <wp:docPr id="30" name="Picture 30"/>
+                  <wp:cNvGraphicFramePr>
+                    <a:graphicFrameLocks xmlns:a="http://schemas.openxmlformats.org/drawingml/2006/main" noChangeAspect="1"/>
+                  </wp:cNvGraphicFramePr>
+                  <a:graphic xmlns:a="http://schemas.openxmlformats.org/drawingml/2006/main">
+                    <a:graphicData uri="http://schemas.openxmlformats.org/drawingml/2006/picture">
+                      <pic:pic xmlns:pic="http://schemas.openxmlformats.org/drawingml/2006/picture">
+                        <pic:nvPicPr>
+                          <pic:cNvPr id="30" name="Picture 30"/>
+                          <pic:cNvPicPr/>
+                        </pic:nvPicPr>
+                        <pic:blipFill>
+                          <a:blip r:embed="rId31" cstate="print">
+                            <a:extLst>
+                              <a:ext uri="{28A0092B-C50C-407E-A947-70E740481C1C}">
+                                <a14:useLocalDpi xmlns:a14="http://schemas.microsoft.com/office/drawing/2010/main" val="0"/>
+                              </a:ext>
+                            </a:extLst>
+                          </a:blip>
+                          <a:stretch>
+                            <a:fillRect/>
+                          </a:stretch>
+                        </pic:blipFill>
+                        <pic:spPr>
+                          <a:xfrm>
+                            <a:off x="0" y="0"/>
+                            <a:ext cx="1519884" cy="1139913"/>
+                          </a:xfrm>
+                          <a:prstGeom prst="rect">
+                            <a:avLst/>
+                          </a:prstGeom>
+                        </pic:spPr>
+                      </pic:pic>
+                    </a:graphicData>
+                  </a:graphic>
+                </wp:inline>
+              </w:drawing>
+            </w:r>
+          </w:p>
+        </w:tc>
+        <w:tc>
+          <w:tcPr>
+            <w:tcW w:w="1898" w:type="dxa"/>
+          </w:tcPr>
+          <w:p>
+            <w:pPr>
+              <w:pStyle w:val="NormalWeb"/>
+              <w:bidi w:val="0"/>
+              <w:jc w:val="left"/>
+              <w:rPr>
+                <w:rFonts w:asciiTheme="minorHAnsi" w:hAnsiTheme="minorHAnsi" w:cstheme="minorHAnsi"/>
+                <w:iCs/>
+                <w:sz w:val="22"/>
+                <w:szCs w:val="22"/>
+              </w:rPr>
+            </w:pPr>
+            <w:r>
+              <w:rPr>
+                <w:rFonts w:asciiTheme="minorHAnsi" w:hAnsiTheme="minorHAnsi" w:cstheme="minorHAnsi"/>
+                <w:iCs/>
+                <w:noProof/>
+                <w:sz w:val="22"/>
+                <w:szCs w:val="22"/>
+              </w:rPr>
+              <w:drawing>
+                <wp:inline distT="0" distB="0" distL="0" distR="0" wp14:anchorId="6854C66D" wp14:editId="71ABC52F">
+                  <wp:extent cx="1536440" cy="1152330"/>
+                  <wp:effectExtent l="0" t="0" r="635" b="3810"/>
+                  <wp:docPr id="31" name="Picture 31"/>
+                  <wp:cNvGraphicFramePr>
+                    <a:graphicFrameLocks xmlns:a="http://schemas.openxmlformats.org/drawingml/2006/main" noChangeAspect="1"/>
+                  </wp:cNvGraphicFramePr>
+                  <a:graphic xmlns:a="http://schemas.openxmlformats.org/drawingml/2006/main">
+                    <a:graphicData uri="http://schemas.openxmlformats.org/drawingml/2006/picture">
+                      <pic:pic xmlns:pic="http://schemas.openxmlformats.org/drawingml/2006/picture">
+                        <pic:nvPicPr>
+                          <pic:cNvPr id="31" name="Picture 31"/>
+                          <pic:cNvPicPr/>
+                        </pic:nvPicPr>
+                        <pic:blipFill>
+                          <a:blip r:embed="rId32" cstate="print">
+                            <a:extLst>
+                              <a:ext uri="{28A0092B-C50C-407E-A947-70E740481C1C}">
+                                <a14:useLocalDpi xmlns:a14="http://schemas.microsoft.com/office/drawing/2010/main" val="0"/>
+                              </a:ext>
+                            </a:extLst>
+                          </a:blip>
+                          <a:stretch>
+                            <a:fillRect/>
+                          </a:stretch>
+                        </pic:blipFill>
+                        <pic:spPr>
+                          <a:xfrm>
+                            <a:off x="0" y="0"/>
+                            <a:ext cx="1536440" cy="1152330"/>
+                          </a:xfrm>
+                          <a:prstGeom prst="rect">
+                            <a:avLst/>
+                          </a:prstGeom>
+                        </pic:spPr>
+                      </pic:pic>
+                    </a:graphicData>
+                  </a:graphic>
+                </wp:inline>
+              </w:drawing>
+            </w:r>
+          </w:p>
+        </w:tc>
+        <w:tc>
+          <w:tcPr>
+            <w:tcW w:w="1898" w:type="dxa"/>
+          </w:tcPr>
+          <w:p>
+            <w:pPr>
+              <w:pStyle w:val="NormalWeb"/>
+              <w:bidi w:val="0"/>
+              <w:jc w:val="left"/>
+              <w:rPr>
+                <w:rFonts w:asciiTheme="minorHAnsi" w:hAnsiTheme="minorHAnsi" w:cstheme="minorHAnsi"/>
+                <w:iCs/>
+                <w:sz w:val="22"/>
+                <w:szCs w:val="22"/>
+              </w:rPr>
+            </w:pPr>
+            <w:r>
+              <w:rPr>
+                <w:rFonts w:asciiTheme="minorHAnsi" w:hAnsiTheme="minorHAnsi" w:cstheme="minorHAnsi"/>
+                <w:iCs/>
+                <w:noProof/>
+                <w:sz w:val="22"/>
+                <w:szCs w:val="22"/>
+              </w:rPr>
+              <w:drawing>
+                <wp:inline distT="0" distB="0" distL="0" distR="0" wp14:anchorId="080CB9B8" wp14:editId="51DF75D8">
+                  <wp:extent cx="1567788" cy="1175841"/>
+                  <wp:effectExtent l="0" t="0" r="0" b="5715"/>
+                  <wp:docPr id="32" name="Picture 32"/>
+                  <wp:cNvGraphicFramePr>
+                    <a:graphicFrameLocks xmlns:a="http://schemas.openxmlformats.org/drawingml/2006/main" noChangeAspect="1"/>
+                  </wp:cNvGraphicFramePr>
+                  <a:graphic xmlns:a="http://schemas.openxmlformats.org/drawingml/2006/main">
+                    <a:graphicData uri="http://schemas.openxmlformats.org/drawingml/2006/picture">
+                      <pic:pic xmlns:pic="http://schemas.openxmlformats.org/drawingml/2006/picture">
+                        <pic:nvPicPr>
+                          <pic:cNvPr id="32" name="Picture 32"/>
+                          <pic:cNvPicPr/>
+                        </pic:nvPicPr>
+                        <pic:blipFill>
+                          <a:blip r:embed="rId33" cstate="print">
+                            <a:extLst>
+                              <a:ext uri="{28A0092B-C50C-407E-A947-70E740481C1C}">
+                                <a14:useLocalDpi xmlns:a14="http://schemas.microsoft.com/office/drawing/2010/main" val="0"/>
+                              </a:ext>
+                            </a:extLst>
+                          </a:blip>
+                          <a:stretch>
+                            <a:fillRect/>
+                          </a:stretch>
+                        </pic:blipFill>
+                        <pic:spPr>
+                          <a:xfrm>
+                            <a:off x="0" y="0"/>
+                            <a:ext cx="1567788" cy="1175841"/>
+                          </a:xfrm>
+                          <a:prstGeom prst="rect">
+                            <a:avLst/>
+                          </a:prstGeom>
+                        </pic:spPr>
+                      </pic:pic>
+                    </a:graphicData>
+                  </a:graphic>
+                </wp:inline>
+              </w:drawing>
+            </w:r>
+          </w:p>
+        </w:tc>
+      </w:tr>
+      <w:tr>
+        <w:tc>
+          <w:tcPr>
+            <w:tcW w:w="2597" w:type="dxa"/>
+          </w:tcPr>
+          <w:p>
+            <w:pPr>
+              <w:pStyle w:val="NormalWeb"/>
+              <w:bidi w:val="0"/>
+              <w:jc w:val="left"/>
+              <w:rPr>
+                <w:rFonts w:asciiTheme="minorHAnsi" w:hAnsiTheme="minorHAnsi" w:cstheme="minorHAnsi"/>
+                <w:iCs/>
+                <w:sz w:val="22"/>
+                <w:szCs w:val="22"/>
+              </w:rPr>
+            </w:pPr>
+            <w:r>
+              <w:rPr>
+                <w:rFonts w:asciiTheme="minorHAnsi" w:hAnsiTheme="minorHAnsi" w:cstheme="minorHAnsi"/>
+                <w:iCs/>
+                <w:noProof/>
+                <w:sz w:val="22"/>
+                <w:szCs w:val="22"/>
+              </w:rPr>
+              <w:drawing>
+                <wp:inline distT="0" distB="0" distL="0" distR="0" wp14:anchorId="32FB3014" wp14:editId="2CB89218">
+                  <wp:extent cx="1506267" cy="1129700"/>
+                  <wp:effectExtent l="0" t="0" r="5080" b="635"/>
+                  <wp:docPr id="33" name="Picture 33"/>
+                  <wp:cNvGraphicFramePr>
+                    <a:graphicFrameLocks xmlns:a="http://schemas.openxmlformats.org/drawingml/2006/main" noChangeAspect="1"/>
+                  </wp:cNvGraphicFramePr>
+                  <a:graphic xmlns:a="http://schemas.openxmlformats.org/drawingml/2006/main">
+                    <a:graphicData uri="http://schemas.openxmlformats.org/drawingml/2006/picture">
+                      <pic:pic xmlns:pic="http://schemas.openxmlformats.org/drawingml/2006/picture">
+                        <pic:nvPicPr>
+                          <pic:cNvPr id="33" name="Picture 33"/>
+                          <pic:cNvPicPr/>
+                        </pic:nvPicPr>
+                        <pic:blipFill>
+                          <a:blip r:embed="rId34" cstate="print">
+                            <a:extLst>
+                              <a:ext uri="{28A0092B-C50C-407E-A947-70E740481C1C}">
+                                <a14:useLocalDpi xmlns:a14="http://schemas.microsoft.com/office/drawing/2010/main" val="0"/>
+                              </a:ext>
+                            </a:extLst>
+                          </a:blip>
+                          <a:stretch>
+                            <a:fillRect/>
+                          </a:stretch>
+                        </pic:blipFill>
+                        <pic:spPr>
+                          <a:xfrm>
+                            <a:off x="0" y="0"/>
+                            <a:ext cx="1506267" cy="1129700"/>
+                          </a:xfrm>
+                          <a:prstGeom prst="rect">
+                            <a:avLst/>
+                          </a:prstGeom>
+                        </pic:spPr>
+                      </pic:pic>
+                    </a:graphicData>
+                  </a:graphic>
+                </wp:inline>
+              </w:drawing>
+            </w:r>
+          </w:p>
+        </w:tc>
+        <w:tc>
+          <w:tcPr>
+            <w:tcW w:w="1897" w:type="dxa"/>
+          </w:tcPr>
+          <w:p>
+            <w:pPr>
+              <w:pStyle w:val="NormalWeb"/>
+              <w:bidi w:val="0"/>
+              <w:jc w:val="left"/>
+              <w:rPr>
+                <w:rFonts w:asciiTheme="minorHAnsi" w:hAnsiTheme="minorHAnsi" w:cstheme="minorHAnsi"/>
+                <w:iCs/>
+                <w:sz w:val="22"/>
+                <w:szCs w:val="22"/>
+              </w:rPr>
+            </w:pPr>
+            <w:r>
+              <w:rPr>
+                <w:rFonts w:asciiTheme="minorHAnsi" w:hAnsiTheme="minorHAnsi" w:cstheme="minorHAnsi"/>
+                <w:iCs/>
+                <w:noProof/>
+                <w:sz w:val="22"/>
+                <w:szCs w:val="22"/>
+              </w:rPr>
+              <w:drawing>
+                <wp:inline distT="0" distB="0" distL="0" distR="0" wp14:anchorId="14245D4F" wp14:editId="58BB0706">
+                  <wp:extent cx="1497488" cy="1123116"/>
+                  <wp:effectExtent l="0" t="0" r="1270" b="0"/>
+                  <wp:docPr id="34" name="Picture 34"/>
+                  <wp:cNvGraphicFramePr>
+                    <a:graphicFrameLocks xmlns:a="http://schemas.openxmlformats.org/drawingml/2006/main" noChangeAspect="1"/>
+                  </wp:cNvGraphicFramePr>
+                  <a:graphic xmlns:a="http://schemas.openxmlformats.org/drawingml/2006/main">
+                    <a:graphicData uri="http://schemas.openxmlformats.org/drawingml/2006/picture">
+                      <pic:pic xmlns:pic="http://schemas.openxmlformats.org/drawingml/2006/picture">
+                        <pic:nvPicPr>
+                          <pic:cNvPr id="34" name="Picture 34"/>
+                          <pic:cNvPicPr/>
+                        </pic:nvPicPr>
+                        <pic:blipFill>
+                          <a:blip r:embed="rId35" cstate="print">
+                            <a:extLst>
+                              <a:ext uri="{28A0092B-C50C-407E-A947-70E740481C1C}">
+                                <a14:useLocalDpi xmlns:a14="http://schemas.microsoft.com/office/drawing/2010/main" val="0"/>
+                              </a:ext>
+                            </a:extLst>
+                          </a:blip>
+                          <a:stretch>
+                            <a:fillRect/>
+                          </a:stretch>
+                        </pic:blipFill>
+                        <pic:spPr>
+                          <a:xfrm>
+                            <a:off x="0" y="0"/>
+                            <a:ext cx="1497488" cy="1123116"/>
+                          </a:xfrm>
+                          <a:prstGeom prst="rect">
+                            <a:avLst/>
+                          </a:prstGeom>
+                        </pic:spPr>
+                      </pic:pic>
+                    </a:graphicData>
+                  </a:graphic>
+                </wp:inline>
+              </w:drawing>
+            </w:r>
+          </w:p>
+        </w:tc>
+        <w:tc>
+          <w:tcPr>
+            <w:tcW w:w="1898" w:type="dxa"/>
+          </w:tcPr>
+          <w:p>
+            <w:pPr>
+              <w:pStyle w:val="NormalWeb"/>
+              <w:bidi w:val="0"/>
+              <w:jc w:val="left"/>
+              <w:rPr>
+                <w:rFonts w:asciiTheme="minorHAnsi" w:hAnsiTheme="minorHAnsi" w:cstheme="minorHAnsi"/>
+                <w:iCs/>
+                <w:sz w:val="22"/>
+                <w:szCs w:val="22"/>
+              </w:rPr>
+            </w:pPr>
+            <w:r>
+              <w:rPr>
+                <w:rFonts w:asciiTheme="minorHAnsi" w:hAnsiTheme="minorHAnsi" w:cstheme="minorHAnsi"/>
+                <w:iCs/>
+                <w:noProof/>
+                <w:sz w:val="22"/>
+                <w:szCs w:val="22"/>
+              </w:rPr>
+              <w:drawing>
+                <wp:inline distT="0" distB="0" distL="0" distR="0" wp14:anchorId="27A9493D" wp14:editId="70007636">
+                  <wp:extent cx="1506614" cy="1129961"/>
+                  <wp:effectExtent l="0" t="0" r="5080" b="635"/>
+                  <wp:docPr id="35" name="Picture 35"/>
+                  <wp:cNvGraphicFramePr>
+                    <a:graphicFrameLocks xmlns:a="http://schemas.openxmlformats.org/drawingml/2006/main" noChangeAspect="1"/>
+                  </wp:cNvGraphicFramePr>
+                  <a:graphic xmlns:a="http://schemas.openxmlformats.org/drawingml/2006/main">
+                    <a:graphicData uri="http://schemas.openxmlformats.org/drawingml/2006/picture">
+                      <pic:pic xmlns:pic="http://schemas.openxmlformats.org/drawingml/2006/picture">
+                        <pic:nvPicPr>
+                          <pic:cNvPr id="35" name="Picture 35"/>
+                          <pic:cNvPicPr/>
+                        </pic:nvPicPr>
+                        <pic:blipFill>
+                          <a:blip r:embed="rId36" cstate="print">
+                            <a:extLst>
+                              <a:ext uri="{28A0092B-C50C-407E-A947-70E740481C1C}">
+                                <a14:useLocalDpi xmlns:a14="http://schemas.microsoft.com/office/drawing/2010/main" val="0"/>
+                              </a:ext>
+                            </a:extLst>
+                          </a:blip>
+                          <a:stretch>
+                            <a:fillRect/>
+                          </a:stretch>
+                        </pic:blipFill>
+                        <pic:spPr>
+                          <a:xfrm>
+                            <a:off x="0" y="0"/>
+                            <a:ext cx="1506614" cy="1129961"/>
+                          </a:xfrm>
+                          <a:prstGeom prst="rect">
+                            <a:avLst/>
+                          </a:prstGeom>
+                        </pic:spPr>
+                      </pic:pic>
+                    </a:graphicData>
+                  </a:graphic>
+                </wp:inline>
+              </w:drawing>
+            </w:r>
+          </w:p>
+        </w:tc>
+        <w:tc>
+          <w:tcPr>
+            <w:tcW w:w="1898" w:type="dxa"/>
+          </w:tcPr>
+          <w:p>
+            <w:pPr>
+              <w:pStyle w:val="NormalWeb"/>
+              <w:bidi w:val="0"/>
+              <w:jc w:val="left"/>
+              <w:rPr>
+                <w:rFonts w:asciiTheme="minorHAnsi" w:hAnsiTheme="minorHAnsi" w:cstheme="minorHAnsi"/>
+                <w:iCs/>
+                <w:sz w:val="22"/>
+                <w:szCs w:val="22"/>
+              </w:rPr>
+            </w:pPr>
+            <w:r>
+              <w:rPr>
+                <w:rFonts w:asciiTheme="minorHAnsi" w:hAnsiTheme="minorHAnsi" w:cstheme="minorHAnsi"/>
+                <w:iCs/>
+                <w:noProof/>
+                <w:sz w:val="22"/>
+                <w:szCs w:val="22"/>
+              </w:rPr>
+              <w:drawing>
+                <wp:inline distT="0" distB="0" distL="0" distR="0" wp14:anchorId="4B53EB42" wp14:editId="0FA5CC7E">
+                  <wp:extent cx="1561490" cy="1171117"/>
+                  <wp:effectExtent l="0" t="0" r="635" b="0"/>
+                  <wp:docPr id="36" name="Picture 36"/>
+                  <wp:cNvGraphicFramePr>
+                    <a:graphicFrameLocks xmlns:a="http://schemas.openxmlformats.org/drawingml/2006/main" noChangeAspect="1"/>
+                  </wp:cNvGraphicFramePr>
+                  <a:graphic xmlns:a="http://schemas.openxmlformats.org/drawingml/2006/main">
+                    <a:graphicData uri="http://schemas.openxmlformats.org/drawingml/2006/picture">
+                      <pic:pic xmlns:pic="http://schemas.openxmlformats.org/drawingml/2006/picture">
+                        <pic:nvPicPr>
+                          <pic:cNvPr id="36" name="Picture 36"/>
+                          <pic:cNvPicPr/>
+                        </pic:nvPicPr>
+                        <pic:blipFill>
+                          <a:blip r:embed="rId37" cstate="print">
+                            <a:extLst>
+                              <a:ext uri="{28A0092B-C50C-407E-A947-70E740481C1C}">
+                                <a14:useLocalDpi xmlns:a14="http://schemas.microsoft.com/office/drawing/2010/main" val="0"/>
+                              </a:ext>
+                            </a:extLst>
+                          </a:blip>
+                          <a:stretch>
+                            <a:fillRect/>
+                          </a:stretch>
+                        </pic:blipFill>
+                        <pic:spPr>
+                          <a:xfrm>
+                            <a:off x="0" y="0"/>
+                            <a:ext cx="1561490" cy="1171117"/>
+                          </a:xfrm>
+                          <a:prstGeom prst="rect">
+                            <a:avLst/>
+                          </a:prstGeom>
+                        </pic:spPr>
+                      </pic:pic>
+                    </a:graphicData>
+                  </a:graphic>
+                </wp:inline>
+              </w:drawing>
+            </w:r>
+          </w:p>
+        </w:tc>
+      </w:tr>
+    </w:tbl>
+    <w:p>
+      <w:pPr>
+        <w:pStyle w:val="NormalWeb"/>
+        <w:bidi w:val="0"/>
+        <w:ind w:left="720"/>
+        <w:jc w:val="left"/>
+        <w:rPr>
+          <w:rFonts w:asciiTheme="minorHAnsi" w:hAnsiTheme="minorHAnsi" w:cstheme="minorHAnsi"/>
+          <w:iCs/>
+          <w:sz w:val="22"/>
+          <w:szCs w:val="22"/>
+        </w:rPr>
+      </w:pPr>
+      <w:r>
+        <w:rPr>
+          <w:noProof/>
+        </w:rPr>
+        <w:drawing>
+          <wp:anchor distT="0" distB="0" distL="114300" distR="114300" simplePos="0" relativeHeight="251668480" behindDoc="1" locked="0" layoutInCell="1" allowOverlap="1" wp14:anchorId="2E84A927" wp14:editId="7DBC0BDF">
+            <wp:simplePos x="0" y="0"/>
+            <wp:positionH relativeFrom="column">
+              <wp:posOffset>1955800</wp:posOffset>
+            </wp:positionH>
+            <wp:positionV relativeFrom="paragraph">
+              <wp:posOffset>231140</wp:posOffset>
+            </wp:positionV>
+            <wp:extent cx="1964267" cy="1473200"/>
+            <wp:effectExtent l="0" t="0" r="4445" b="0"/>
+            <wp:wrapNone/>
+            <wp:docPr id="37" name="Picture 37" descr="A graph with a line&#10;&#10;Description automatically generated"/>
+            <wp:cNvGraphicFramePr>
+              <a:graphicFrameLocks xmlns:a="http://schemas.openxmlformats.org/drawingml/2006/main" noChangeAspect="1"/>
+            </wp:cNvGraphicFramePr>
+            <a:graphic xmlns:a="http://schemas.openxmlformats.org/drawingml/2006/main">
+              <a:graphicData uri="http://schemas.openxmlformats.org/drawingml/2006/picture">
+                <pic:pic xmlns:pic="http://schemas.openxmlformats.org/drawingml/2006/picture">
+                  <pic:nvPicPr>
+                    <pic:cNvPr id="37" name="Picture 37" descr="A graph with a line&#10;&#10;Description automatically generated"/>
+                    <pic:cNvPicPr/>
+                  </pic:nvPicPr>
+                  <pic:blipFill>
+                    <a:blip r:embed="rId38" cstate="print">
+                      <a:extLst>
+                        <a:ext uri="{28A0092B-C50C-407E-A947-70E740481C1C}">
+                          <a14:useLocalDpi xmlns:a14="http://schemas.microsoft.com/office/drawing/2010/main" val="0"/>
+                        </a:ext>
+                      </a:extLst>
+                    </a:blip>
+                    <a:stretch>
+                      <a:fillRect/>
+                    </a:stretch>
+                  </pic:blipFill>
+                  <pic:spPr>
+                    <a:xfrm>
+                      <a:off x="0" y="0"/>
+                      <a:ext cx="1964267" cy="1473200"/>
+                    </a:xfrm>
+                    <a:prstGeom prst="rect">
+                      <a:avLst/>
+                    </a:prstGeom>
+                  </pic:spPr>
+                </pic:pic>
+              </a:graphicData>
+            </a:graphic>
+            <wp14:sizeRelH relativeFrom="page">
+              <wp14:pctWidth>0</wp14:pctWidth>
+            </wp14:sizeRelH>
+            <wp14:sizeRelV relativeFrom="page">
+              <wp14:pctHeight>0</wp14:pctHeight>
+            </wp14:sizeRelV>
+          </wp:anchor>
+        </w:drawing>
+      </w:r>
+      <w:r>
+        <w:br/>
+      </w:r>
+      <w:r>
+        <w:rPr>
+          <w:rFonts w:asciiTheme="minorHAnsi" w:hAnsiTheme="minorHAnsi" w:cstheme="minorHAnsi"/>
+          <w:iCs/>
+          <w:sz w:val="22"/>
+          <w:szCs w:val="22"/>
+        </w:rPr>
+        <w:t xml:space="preserve">And the </w:t>
+      </w:r>
+      <w:r>
+        <w:rPr>
+          <w:rFonts w:asciiTheme="minorHAnsi" w:hAnsiTheme="minorHAnsi" w:cstheme="minorHAnsi"/>
+          <w:iCs/>
+          <w:sz w:val="22"/>
+          <w:szCs w:val="22"/>
+        </w:rPr>
+        <w:t>MAD</w:t>
+      </w:r>
+      <w:r>
+        <w:rPr>
+          <w:rFonts w:asciiTheme="minorHAnsi" w:hAnsiTheme="minorHAnsi" w:cstheme="minorHAnsi"/>
+          <w:iCs/>
+          <w:sz w:val="22"/>
+          <w:szCs w:val="22"/>
+        </w:rPr>
+        <w:t xml:space="preserve"> graph:</w:t>
+      </w:r>
+    </w:p>
+    <w:p>
+      <w:pPr>
+        <w:tabs>
+          <w:tab w:val="left" w:pos="6860"/>
+        </w:tabs>
+      </w:pPr>
+    </w:p>
+    <w:p>
+      <w:pPr>
+        <w:tabs>
+          <w:tab w:val="left" w:pos="6860"/>
+        </w:tabs>
+      </w:pPr>
+    </w:p>
+    <w:p>
+      <w:pPr>
+        <w:tabs>
+          <w:tab w:val="left" w:pos="6860"/>
+        </w:tabs>
+      </w:pPr>
+    </w:p>
+    <w:p>
+      <w:pPr>
+        <w:tabs>
+          <w:tab w:val="left" w:pos="6860"/>
+        </w:tabs>
+      </w:pPr>
+    </w:p>
+    <w:p>
+      <w:pPr>
+        <w:tabs>
+          <w:tab w:val="left" w:pos="6860"/>
+        </w:tabs>
+      </w:pPr>
+    </w:p>
+    <w:p>
+      <w:pPr>
+        <w:pStyle w:val="NormalWeb"/>
+        <w:numPr>
+          <w:ilvl w:val="0"/>
+          <w:numId w:val="10"/>
+        </w:numPr>
+        <w:bidi w:val="0"/>
+        <w:jc w:val="left"/>
+        <w:rPr>
+          <w:rFonts w:asciiTheme="minorHAnsi" w:hAnsiTheme="minorHAnsi" w:cstheme="minorHAnsi"/>
+          <w:iCs/>
+          <w:sz w:val="22"/>
+          <w:szCs w:val="22"/>
+        </w:rPr>
+      </w:pPr>
+      <w:r>
+        <w:rPr>
+          <w:rFonts w:asciiTheme="minorHAnsi" w:hAnsiTheme="minorHAnsi" w:cstheme="minorHAnsi"/>
+          <w:iCs/>
+          <w:sz w:val="22"/>
+          <w:szCs w:val="22"/>
+        </w:rPr>
+        <w:lastRenderedPageBreak/>
+        <w:t xml:space="preserve"> </w:t>
+      </w:r>
+      <w:r>
+        <w:rPr>
+          <w:rFonts w:asciiTheme="minorHAnsi" w:hAnsiTheme="minorHAnsi" w:cstheme="minorHAnsi"/>
+          <w:iCs/>
+          <w:sz w:val="22"/>
+          <w:szCs w:val="22"/>
+        </w:rPr>
+        <w:t xml:space="preserve">The </w:t>
+      </w:r>
+      <w:r>
+        <w:rPr>
+          <w:rFonts w:asciiTheme="minorHAnsi" w:hAnsiTheme="minorHAnsi" w:cstheme="minorHAnsi"/>
+          <w:iCs/>
+          <w:sz w:val="22"/>
+          <w:szCs w:val="22"/>
+        </w:rPr>
+        <w:t>reconstructed</w:t>
+      </w:r>
+      <w:r>
+        <w:rPr>
+          <w:rFonts w:asciiTheme="minorHAnsi" w:hAnsiTheme="minorHAnsi" w:cstheme="minorHAnsi"/>
+          <w:iCs/>
+          <w:sz w:val="22"/>
+          <w:szCs w:val="22"/>
+        </w:rPr>
+        <w:t xml:space="preserve"> images for </w:t>
+      </w:r>
+      <m:oMath>
+        <m:r>
+          <w:rPr>
+            <w:rFonts w:ascii="Cambria Math" w:hAnsi="Cambria Math" w:cstheme="minorHAnsi"/>
+            <w:sz w:val="22"/>
+            <w:szCs w:val="22"/>
+          </w:rPr>
+          <m:t>D∈{</m:t>
+        </m:r>
+        <m:sSup>
+          <m:sSupPr>
+            <m:ctrlPr>
+              <w:rPr>
+                <w:rFonts w:ascii="Cambria Math" w:hAnsi="Cambria Math" w:cstheme="minorHAnsi"/>
+                <w:i/>
+                <w:iCs/>
+                <w:sz w:val="22"/>
+                <w:szCs w:val="22"/>
+              </w:rPr>
+            </m:ctrlPr>
+          </m:sSupPr>
+          <m:e>
+            <m:r>
+              <w:rPr>
+                <w:rFonts w:ascii="Cambria Math" w:hAnsi="Cambria Math" w:cstheme="minorHAnsi"/>
+                <w:sz w:val="22"/>
+                <w:szCs w:val="22"/>
+              </w:rPr>
+              <m:t>2</m:t>
+            </m:r>
+          </m:e>
+          <m:sup>
+            <m:r>
+              <w:rPr>
+                <w:rFonts w:ascii="Cambria Math" w:hAnsi="Cambria Math" w:cstheme="minorHAnsi"/>
+                <w:sz w:val="22"/>
+                <w:szCs w:val="22"/>
+              </w:rPr>
+              <m:t>i</m:t>
+            </m:r>
+          </m:sup>
+        </m:sSup>
+        <m:r>
+          <w:rPr>
+            <w:rFonts w:ascii="Cambria Math" w:hAnsi="Cambria Math" w:cstheme="minorHAnsi"/>
+            <w:sz w:val="22"/>
+            <w:szCs w:val="22"/>
+          </w:rPr>
+          <m:t>|i=1,..,8}</m:t>
+        </m:r>
+      </m:oMath>
+      <w:r>
+        <w:rPr>
+          <w:rFonts w:asciiTheme="minorHAnsi" w:hAnsiTheme="minorHAnsi" w:cstheme="minorHAnsi"/>
+          <w:iCs/>
+          <w:sz w:val="22"/>
+          <w:szCs w:val="22"/>
+        </w:rPr>
+        <w:t xml:space="preserve"> - </w:t>
+      </w:r>
+      <m:oMath>
+        <m:r>
+          <w:rPr>
+            <w:rFonts w:ascii="Cambria Math" w:hAnsi="Cambria Math" w:cstheme="minorHAnsi"/>
+            <w:sz w:val="22"/>
+            <w:szCs w:val="22"/>
+          </w:rPr>
+          <m:t>{</m:t>
+        </m:r>
+        <m:acc>
+          <m:accPr>
+            <m:chr m:val="̃"/>
+            <m:ctrlPr>
+              <w:rPr>
+                <w:rFonts w:ascii="Cambria Math" w:hAnsi="Cambria Math" w:cstheme="minorHAnsi"/>
+                <w:i/>
+                <w:iCs/>
+                <w:sz w:val="22"/>
+                <w:szCs w:val="22"/>
+              </w:rPr>
+            </m:ctrlPr>
+          </m:accPr>
+          <m:e>
+            <m:sSub>
+              <m:sSubPr>
+                <m:ctrlPr>
+                  <w:rPr>
+                    <w:rFonts w:ascii="Cambria Math" w:hAnsi="Cambria Math" w:cstheme="minorHAnsi"/>
+                    <w:i/>
+                    <w:iCs/>
+                    <w:sz w:val="22"/>
+                    <w:szCs w:val="22"/>
+                  </w:rPr>
+                </m:ctrlPr>
+              </m:sSubPr>
+              <m:e>
+                <m:r>
+                  <w:rPr>
+                    <w:rFonts w:ascii="Cambria Math" w:hAnsi="Cambria Math" w:cstheme="minorHAnsi"/>
+                    <w:sz w:val="22"/>
+                    <w:szCs w:val="22"/>
+                  </w:rPr>
+                  <m:t>K</m:t>
+                </m:r>
+              </m:e>
+              <m:sub>
+                <m:r>
+                  <w:rPr>
+                    <w:rFonts w:ascii="Cambria Math" w:hAnsi="Cambria Math" w:cstheme="minorHAnsi"/>
+                    <w:sz w:val="22"/>
+                    <w:szCs w:val="22"/>
+                  </w:rPr>
+                  <m:t>i</m:t>
+                </m:r>
+              </m:sub>
+            </m:sSub>
+          </m:e>
+        </m:acc>
+        <m:r>
+          <w:rPr>
+            <w:rFonts w:ascii="Cambria Math" w:hAnsi="Cambria Math" w:cstheme="minorHAnsi"/>
+            <w:sz w:val="22"/>
+            <w:szCs w:val="22"/>
+          </w:rPr>
+          <m:t>}</m:t>
+        </m:r>
+      </m:oMath>
+      <w:r>
+        <w:rPr>
+          <w:rFonts w:asciiTheme="minorHAnsi" w:hAnsiTheme="minorHAnsi" w:cstheme="minorHAnsi"/>
+          <w:iCs/>
+          <w:sz w:val="22"/>
+          <w:szCs w:val="22"/>
+        </w:rPr>
+        <w:t xml:space="preserve"> with MSE sensing:</w:t>
+      </w:r>
+    </w:p>
+    <w:tbl>
+      <w:tblPr>
+        <w:tblStyle w:val="TableGrid"/>
+        <w:tblW w:w="0" w:type="auto"/>
+        <w:tblInd w:w="-5" w:type="dxa"/>
+        <w:tblLook w:val="04A0" w:firstRow="1" w:lastRow="0" w:firstColumn="1" w:lastColumn="0" w:noHBand="0" w:noVBand="1"/>
+      </w:tblPr>
+      <w:tblGrid>
+        <w:gridCol w:w="2248"/>
+        <w:gridCol w:w="2231"/>
+        <w:gridCol w:w="2248"/>
+        <w:gridCol w:w="2288"/>
+      </w:tblGrid>
+      <w:tr>
+        <w:tc>
+          <w:tcPr>
+            <w:tcW w:w="2597" w:type="dxa"/>
+          </w:tcPr>
+          <w:p>
+            <w:pPr>
+              <w:pStyle w:val="NormalWeb"/>
+              <w:bidi w:val="0"/>
+              <w:jc w:val="left"/>
+              <w:rPr>
+                <w:rFonts w:asciiTheme="minorHAnsi" w:hAnsiTheme="minorHAnsi" w:cstheme="minorHAnsi"/>
+                <w:iCs/>
+                <w:sz w:val="22"/>
+                <w:szCs w:val="22"/>
+              </w:rPr>
+            </w:pPr>
+            <w:r>
+              <w:rPr>
+                <w:rFonts w:asciiTheme="minorHAnsi" w:hAnsiTheme="minorHAnsi" w:cstheme="minorHAnsi"/>
+                <w:iCs/>
+                <w:noProof/>
+                <w:sz w:val="22"/>
+                <w:szCs w:val="22"/>
+              </w:rPr>
+              <w:drawing>
+                <wp:inline distT="0" distB="0" distL="0" distR="0" wp14:anchorId="773064C8" wp14:editId="3D2C2ABE">
+                  <wp:extent cx="1535249" cy="1151437"/>
+                  <wp:effectExtent l="0" t="0" r="1905" b="4445"/>
+                  <wp:docPr id="38" name="Picture 38"/>
+                  <wp:cNvGraphicFramePr>
+                    <a:graphicFrameLocks xmlns:a="http://schemas.openxmlformats.org/drawingml/2006/main" noChangeAspect="1"/>
+                  </wp:cNvGraphicFramePr>
+                  <a:graphic xmlns:a="http://schemas.openxmlformats.org/drawingml/2006/main">
+                    <a:graphicData uri="http://schemas.openxmlformats.org/drawingml/2006/picture">
+                      <pic:pic xmlns:pic="http://schemas.openxmlformats.org/drawingml/2006/picture">
+                        <pic:nvPicPr>
+                          <pic:cNvPr id="38" name="Picture 38"/>
+                          <pic:cNvPicPr/>
+                        </pic:nvPicPr>
+                        <pic:blipFill>
+                          <a:blip r:embed="rId39" cstate="print">
+                            <a:extLst>
+                              <a:ext uri="{28A0092B-C50C-407E-A947-70E740481C1C}">
+                                <a14:useLocalDpi xmlns:a14="http://schemas.microsoft.com/office/drawing/2010/main" val="0"/>
+                              </a:ext>
+                            </a:extLst>
+                          </a:blip>
+                          <a:stretch>
+                            <a:fillRect/>
+                          </a:stretch>
+                        </pic:blipFill>
+                        <pic:spPr>
+                          <a:xfrm>
+                            <a:off x="0" y="0"/>
+                            <a:ext cx="1535249" cy="1151437"/>
+                          </a:xfrm>
+                          <a:prstGeom prst="rect">
+                            <a:avLst/>
+                          </a:prstGeom>
+                        </pic:spPr>
+                      </pic:pic>
+                    </a:graphicData>
+                  </a:graphic>
+                </wp:inline>
+              </w:drawing>
+            </w:r>
+          </w:p>
+        </w:tc>
+        <w:tc>
+          <w:tcPr>
+            <w:tcW w:w="1897" w:type="dxa"/>
+          </w:tcPr>
+          <w:p>
+            <w:pPr>
+              <w:pStyle w:val="NormalWeb"/>
+              <w:bidi w:val="0"/>
+              <w:jc w:val="left"/>
+              <w:rPr>
+                <w:rFonts w:asciiTheme="minorHAnsi" w:hAnsiTheme="minorHAnsi" w:cstheme="minorHAnsi"/>
+                <w:iCs/>
+                <w:sz w:val="22"/>
+                <w:szCs w:val="22"/>
+              </w:rPr>
+            </w:pPr>
+            <w:r>
+              <w:rPr>
+                <w:rFonts w:asciiTheme="minorHAnsi" w:hAnsiTheme="minorHAnsi" w:cstheme="minorHAnsi"/>
+                <w:iCs/>
+                <w:noProof/>
+                <w:sz w:val="22"/>
+                <w:szCs w:val="22"/>
+              </w:rPr>
+              <w:drawing>
+                <wp:inline distT="0" distB="0" distL="0" distR="0" wp14:anchorId="43F82661" wp14:editId="14595078">
+                  <wp:extent cx="1519884" cy="1139913"/>
+                  <wp:effectExtent l="0" t="0" r="4445" b="3175"/>
+                  <wp:docPr id="39" name="Picture 39"/>
+                  <wp:cNvGraphicFramePr>
+                    <a:graphicFrameLocks xmlns:a="http://schemas.openxmlformats.org/drawingml/2006/main" noChangeAspect="1"/>
+                  </wp:cNvGraphicFramePr>
+                  <a:graphic xmlns:a="http://schemas.openxmlformats.org/drawingml/2006/main">
+                    <a:graphicData uri="http://schemas.openxmlformats.org/drawingml/2006/picture">
+                      <pic:pic xmlns:pic="http://schemas.openxmlformats.org/drawingml/2006/picture">
+                        <pic:nvPicPr>
+                          <pic:cNvPr id="39" name="Picture 39"/>
+                          <pic:cNvPicPr/>
+                        </pic:nvPicPr>
+                        <pic:blipFill>
+                          <a:blip r:embed="rId40" cstate="print">
+                            <a:extLst>
+                              <a:ext uri="{28A0092B-C50C-407E-A947-70E740481C1C}">
+                                <a14:useLocalDpi xmlns:a14="http://schemas.microsoft.com/office/drawing/2010/main" val="0"/>
+                              </a:ext>
+                            </a:extLst>
+                          </a:blip>
+                          <a:stretch>
+                            <a:fillRect/>
+                          </a:stretch>
+                        </pic:blipFill>
+                        <pic:spPr>
+                          <a:xfrm>
+                            <a:off x="0" y="0"/>
+                            <a:ext cx="1519884" cy="1139913"/>
+                          </a:xfrm>
+                          <a:prstGeom prst="rect">
+                            <a:avLst/>
+                          </a:prstGeom>
+                        </pic:spPr>
+                      </pic:pic>
+                    </a:graphicData>
+                  </a:graphic>
+                </wp:inline>
+              </w:drawing>
+            </w:r>
+          </w:p>
+        </w:tc>
+        <w:tc>
+          <w:tcPr>
+            <w:tcW w:w="1898" w:type="dxa"/>
+          </w:tcPr>
+          <w:p>
+            <w:pPr>
+              <w:pStyle w:val="NormalWeb"/>
+              <w:bidi w:val="0"/>
+              <w:jc w:val="left"/>
+              <w:rPr>
+                <w:rFonts w:asciiTheme="minorHAnsi" w:hAnsiTheme="minorHAnsi" w:cstheme="minorHAnsi"/>
+                <w:iCs/>
+                <w:sz w:val="22"/>
+                <w:szCs w:val="22"/>
+              </w:rPr>
+            </w:pPr>
+            <w:r>
+              <w:rPr>
+                <w:rFonts w:asciiTheme="minorHAnsi" w:hAnsiTheme="minorHAnsi" w:cstheme="minorHAnsi"/>
+                <w:iCs/>
+                <w:noProof/>
+                <w:sz w:val="22"/>
+                <w:szCs w:val="22"/>
+              </w:rPr>
+              <w:drawing>
+                <wp:inline distT="0" distB="0" distL="0" distR="0" wp14:anchorId="708A3E95" wp14:editId="1DE04165">
+                  <wp:extent cx="1536440" cy="1152330"/>
+                  <wp:effectExtent l="0" t="0" r="635" b="3810"/>
+                  <wp:docPr id="40" name="Picture 40"/>
+                  <wp:cNvGraphicFramePr>
+                    <a:graphicFrameLocks xmlns:a="http://schemas.openxmlformats.org/drawingml/2006/main" noChangeAspect="1"/>
+                  </wp:cNvGraphicFramePr>
+                  <a:graphic xmlns:a="http://schemas.openxmlformats.org/drawingml/2006/main">
+                    <a:graphicData uri="http://schemas.openxmlformats.org/drawingml/2006/picture">
+                      <pic:pic xmlns:pic="http://schemas.openxmlformats.org/drawingml/2006/picture">
+                        <pic:nvPicPr>
+                          <pic:cNvPr id="40" name="Picture 40"/>
+                          <pic:cNvPicPr/>
+                        </pic:nvPicPr>
+                        <pic:blipFill>
+                          <a:blip r:embed="rId41" cstate="print">
+                            <a:extLst>
+                              <a:ext uri="{28A0092B-C50C-407E-A947-70E740481C1C}">
+                                <a14:useLocalDpi xmlns:a14="http://schemas.microsoft.com/office/drawing/2010/main" val="0"/>
+                              </a:ext>
+                            </a:extLst>
+                          </a:blip>
+                          <a:stretch>
+                            <a:fillRect/>
+                          </a:stretch>
+                        </pic:blipFill>
+                        <pic:spPr>
+                          <a:xfrm>
+                            <a:off x="0" y="0"/>
+                            <a:ext cx="1536440" cy="1152330"/>
+                          </a:xfrm>
+                          <a:prstGeom prst="rect">
+                            <a:avLst/>
+                          </a:prstGeom>
+                        </pic:spPr>
+                      </pic:pic>
+                    </a:graphicData>
+                  </a:graphic>
+                </wp:inline>
+              </w:drawing>
+            </w:r>
+          </w:p>
+        </w:tc>
+        <w:tc>
+          <w:tcPr>
+            <w:tcW w:w="1898" w:type="dxa"/>
+          </w:tcPr>
+          <w:p>
+            <w:pPr>
+              <w:pStyle w:val="NormalWeb"/>
+              <w:bidi w:val="0"/>
+              <w:jc w:val="left"/>
+              <w:rPr>
+                <w:rFonts w:asciiTheme="minorHAnsi" w:hAnsiTheme="minorHAnsi" w:cstheme="minorHAnsi"/>
+                <w:iCs/>
+                <w:sz w:val="22"/>
+                <w:szCs w:val="22"/>
+              </w:rPr>
+            </w:pPr>
+            <w:r>
+              <w:rPr>
+                <w:rFonts w:asciiTheme="minorHAnsi" w:hAnsiTheme="minorHAnsi" w:cstheme="minorHAnsi"/>
+                <w:iCs/>
+                <w:noProof/>
+                <w:sz w:val="22"/>
+                <w:szCs w:val="22"/>
+              </w:rPr>
+              <w:drawing>
+                <wp:inline distT="0" distB="0" distL="0" distR="0" wp14:anchorId="60FD3FFA" wp14:editId="1AE72014">
+                  <wp:extent cx="1567788" cy="1175841"/>
+                  <wp:effectExtent l="0" t="0" r="0" b="5715"/>
+                  <wp:docPr id="41" name="Picture 41"/>
+                  <wp:cNvGraphicFramePr>
+                    <a:graphicFrameLocks xmlns:a="http://schemas.openxmlformats.org/drawingml/2006/main" noChangeAspect="1"/>
+                  </wp:cNvGraphicFramePr>
+                  <a:graphic xmlns:a="http://schemas.openxmlformats.org/drawingml/2006/main">
+                    <a:graphicData uri="http://schemas.openxmlformats.org/drawingml/2006/picture">
+                      <pic:pic xmlns:pic="http://schemas.openxmlformats.org/drawingml/2006/picture">
+                        <pic:nvPicPr>
+                          <pic:cNvPr id="41" name="Picture 41"/>
+                          <pic:cNvPicPr/>
+                        </pic:nvPicPr>
+                        <pic:blipFill>
+                          <a:blip r:embed="rId42" cstate="print">
+                            <a:extLst>
+                              <a:ext uri="{28A0092B-C50C-407E-A947-70E740481C1C}">
+                                <a14:useLocalDpi xmlns:a14="http://schemas.microsoft.com/office/drawing/2010/main" val="0"/>
+                              </a:ext>
+                            </a:extLst>
+                          </a:blip>
+                          <a:stretch>
+                            <a:fillRect/>
+                          </a:stretch>
+                        </pic:blipFill>
+                        <pic:spPr>
+                          <a:xfrm>
+                            <a:off x="0" y="0"/>
+                            <a:ext cx="1567788" cy="1175841"/>
+                          </a:xfrm>
+                          <a:prstGeom prst="rect">
+                            <a:avLst/>
+                          </a:prstGeom>
+                        </pic:spPr>
+                      </pic:pic>
+                    </a:graphicData>
+                  </a:graphic>
+                </wp:inline>
+              </w:drawing>
+            </w:r>
+          </w:p>
+        </w:tc>
+      </w:tr>
+      <w:tr>
+        <w:tc>
+          <w:tcPr>
+            <w:tcW w:w="2597" w:type="dxa"/>
+          </w:tcPr>
+          <w:p>
+            <w:pPr>
+              <w:pStyle w:val="NormalWeb"/>
+              <w:bidi w:val="0"/>
+              <w:jc w:val="left"/>
+              <w:rPr>
+                <w:rFonts w:asciiTheme="minorHAnsi" w:hAnsiTheme="minorHAnsi" w:cstheme="minorHAnsi"/>
+                <w:iCs/>
+                <w:sz w:val="22"/>
+                <w:szCs w:val="22"/>
+              </w:rPr>
+            </w:pPr>
+            <w:r>
+              <w:rPr>
+                <w:rFonts w:asciiTheme="minorHAnsi" w:hAnsiTheme="minorHAnsi" w:cstheme="minorHAnsi"/>
+                <w:iCs/>
+                <w:noProof/>
+                <w:sz w:val="22"/>
+                <w:szCs w:val="22"/>
+              </w:rPr>
+              <w:drawing>
+                <wp:inline distT="0" distB="0" distL="0" distR="0" wp14:anchorId="142DDCFE" wp14:editId="6943D375">
+                  <wp:extent cx="1506266" cy="1129700"/>
+                  <wp:effectExtent l="0" t="0" r="5080" b="635"/>
+                  <wp:docPr id="42" name="Picture 42"/>
+                  <wp:cNvGraphicFramePr>
+                    <a:graphicFrameLocks xmlns:a="http://schemas.openxmlformats.org/drawingml/2006/main" noChangeAspect="1"/>
+                  </wp:cNvGraphicFramePr>
+                  <a:graphic xmlns:a="http://schemas.openxmlformats.org/drawingml/2006/main">
+                    <a:graphicData uri="http://schemas.openxmlformats.org/drawingml/2006/picture">
+                      <pic:pic xmlns:pic="http://schemas.openxmlformats.org/drawingml/2006/picture">
+                        <pic:nvPicPr>
+                          <pic:cNvPr id="42" name="Picture 42"/>
+                          <pic:cNvPicPr/>
+                        </pic:nvPicPr>
+                        <pic:blipFill>
+                          <a:blip r:embed="rId43" cstate="print">
+                            <a:extLst>
+                              <a:ext uri="{28A0092B-C50C-407E-A947-70E740481C1C}">
+                                <a14:useLocalDpi xmlns:a14="http://schemas.microsoft.com/office/drawing/2010/main" val="0"/>
+                              </a:ext>
+                            </a:extLst>
+                          </a:blip>
+                          <a:stretch>
+                            <a:fillRect/>
+                          </a:stretch>
+                        </pic:blipFill>
+                        <pic:spPr>
+                          <a:xfrm>
+                            <a:off x="0" y="0"/>
+                            <a:ext cx="1506266" cy="1129700"/>
+                          </a:xfrm>
+                          <a:prstGeom prst="rect">
+                            <a:avLst/>
+                          </a:prstGeom>
+                        </pic:spPr>
+                      </pic:pic>
+                    </a:graphicData>
+                  </a:graphic>
+                </wp:inline>
+              </w:drawing>
+            </w:r>
+          </w:p>
+        </w:tc>
+        <w:tc>
+          <w:tcPr>
+            <w:tcW w:w="1897" w:type="dxa"/>
+          </w:tcPr>
+          <w:p>
+            <w:pPr>
+              <w:pStyle w:val="NormalWeb"/>
+              <w:bidi w:val="0"/>
+              <w:jc w:val="left"/>
+              <w:rPr>
+                <w:rFonts w:asciiTheme="minorHAnsi" w:hAnsiTheme="minorHAnsi" w:cstheme="minorHAnsi"/>
+                <w:iCs/>
+                <w:sz w:val="22"/>
+                <w:szCs w:val="22"/>
+              </w:rPr>
+            </w:pPr>
+            <w:r>
+              <w:rPr>
+                <w:rFonts w:asciiTheme="minorHAnsi" w:hAnsiTheme="minorHAnsi" w:cstheme="minorHAnsi"/>
+                <w:iCs/>
+                <w:noProof/>
+                <w:sz w:val="22"/>
+                <w:szCs w:val="22"/>
+              </w:rPr>
+              <w:drawing>
+                <wp:inline distT="0" distB="0" distL="0" distR="0" wp14:anchorId="6104FBDD" wp14:editId="1FE7CD6D">
+                  <wp:extent cx="1497488" cy="1123116"/>
+                  <wp:effectExtent l="0" t="0" r="1270" b="0"/>
+                  <wp:docPr id="43" name="Picture 43"/>
+                  <wp:cNvGraphicFramePr>
+                    <a:graphicFrameLocks xmlns:a="http://schemas.openxmlformats.org/drawingml/2006/main" noChangeAspect="1"/>
+                  </wp:cNvGraphicFramePr>
+                  <a:graphic xmlns:a="http://schemas.openxmlformats.org/drawingml/2006/main">
+                    <a:graphicData uri="http://schemas.openxmlformats.org/drawingml/2006/picture">
+                      <pic:pic xmlns:pic="http://schemas.openxmlformats.org/drawingml/2006/picture">
+                        <pic:nvPicPr>
+                          <pic:cNvPr id="43" name="Picture 43"/>
+                          <pic:cNvPicPr/>
+                        </pic:nvPicPr>
+                        <pic:blipFill>
+                          <a:blip r:embed="rId44" cstate="print">
+                            <a:extLst>
+                              <a:ext uri="{28A0092B-C50C-407E-A947-70E740481C1C}">
+                                <a14:useLocalDpi xmlns:a14="http://schemas.microsoft.com/office/drawing/2010/main" val="0"/>
+                              </a:ext>
+                            </a:extLst>
+                          </a:blip>
+                          <a:stretch>
+                            <a:fillRect/>
+                          </a:stretch>
+                        </pic:blipFill>
+                        <pic:spPr>
+                          <a:xfrm>
+                            <a:off x="0" y="0"/>
+                            <a:ext cx="1497488" cy="1123116"/>
+                          </a:xfrm>
+                          <a:prstGeom prst="rect">
+                            <a:avLst/>
+                          </a:prstGeom>
+                        </pic:spPr>
+                      </pic:pic>
+                    </a:graphicData>
+                  </a:graphic>
+                </wp:inline>
+              </w:drawing>
+            </w:r>
+          </w:p>
+        </w:tc>
+        <w:tc>
+          <w:tcPr>
+            <w:tcW w:w="1898" w:type="dxa"/>
+          </w:tcPr>
+          <w:p>
+            <w:pPr>
+              <w:pStyle w:val="NormalWeb"/>
+              <w:bidi w:val="0"/>
+              <w:jc w:val="left"/>
+              <w:rPr>
+                <w:rFonts w:asciiTheme="minorHAnsi" w:hAnsiTheme="minorHAnsi" w:cstheme="minorHAnsi"/>
+                <w:iCs/>
+                <w:sz w:val="22"/>
+                <w:szCs w:val="22"/>
+              </w:rPr>
+            </w:pPr>
+            <w:r>
+              <w:rPr>
+                <w:rFonts w:asciiTheme="minorHAnsi" w:hAnsiTheme="minorHAnsi" w:cstheme="minorHAnsi"/>
+                <w:iCs/>
+                <w:noProof/>
+                <w:sz w:val="22"/>
+                <w:szCs w:val="22"/>
+              </w:rPr>
+              <w:drawing>
+                <wp:inline distT="0" distB="0" distL="0" distR="0" wp14:anchorId="6E9E7358" wp14:editId="668741DB">
+                  <wp:extent cx="1506614" cy="1129960"/>
+                  <wp:effectExtent l="0" t="0" r="5080" b="635"/>
+                  <wp:docPr id="44" name="Picture 44"/>
+                  <wp:cNvGraphicFramePr>
+                    <a:graphicFrameLocks xmlns:a="http://schemas.openxmlformats.org/drawingml/2006/main" noChangeAspect="1"/>
+                  </wp:cNvGraphicFramePr>
+                  <a:graphic xmlns:a="http://schemas.openxmlformats.org/drawingml/2006/main">
+                    <a:graphicData uri="http://schemas.openxmlformats.org/drawingml/2006/picture">
+                      <pic:pic xmlns:pic="http://schemas.openxmlformats.org/drawingml/2006/picture">
+                        <pic:nvPicPr>
+                          <pic:cNvPr id="44" name="Picture 44"/>
+                          <pic:cNvPicPr/>
+                        </pic:nvPicPr>
+                        <pic:blipFill>
+                          <a:blip r:embed="rId45" cstate="print">
+                            <a:extLst>
+                              <a:ext uri="{28A0092B-C50C-407E-A947-70E740481C1C}">
+                                <a14:useLocalDpi xmlns:a14="http://schemas.microsoft.com/office/drawing/2010/main" val="0"/>
+                              </a:ext>
+                            </a:extLst>
+                          </a:blip>
+                          <a:stretch>
+                            <a:fillRect/>
+                          </a:stretch>
+                        </pic:blipFill>
+                        <pic:spPr>
+                          <a:xfrm>
+                            <a:off x="0" y="0"/>
+                            <a:ext cx="1506614" cy="1129960"/>
+                          </a:xfrm>
+                          <a:prstGeom prst="rect">
+                            <a:avLst/>
+                          </a:prstGeom>
+                        </pic:spPr>
+                      </pic:pic>
+                    </a:graphicData>
+                  </a:graphic>
+                </wp:inline>
+              </w:drawing>
+            </w:r>
+          </w:p>
+        </w:tc>
+        <w:tc>
+          <w:tcPr>
+            <w:tcW w:w="1898" w:type="dxa"/>
+          </w:tcPr>
+          <w:p>
+            <w:pPr>
+              <w:pStyle w:val="NormalWeb"/>
+              <w:bidi w:val="0"/>
+              <w:jc w:val="left"/>
+              <w:rPr>
+                <w:rFonts w:asciiTheme="minorHAnsi" w:hAnsiTheme="minorHAnsi" w:cstheme="minorHAnsi"/>
+                <w:iCs/>
+                <w:sz w:val="22"/>
+                <w:szCs w:val="22"/>
+              </w:rPr>
+            </w:pPr>
+            <w:r>
+              <w:rPr>
+                <w:rFonts w:asciiTheme="minorHAnsi" w:hAnsiTheme="minorHAnsi" w:cstheme="minorHAnsi"/>
+                <w:iCs/>
+                <w:noProof/>
+                <w:sz w:val="22"/>
+                <w:szCs w:val="22"/>
+              </w:rPr>
+              <w:drawing>
+                <wp:inline distT="0" distB="0" distL="0" distR="0" wp14:anchorId="76A4C025" wp14:editId="207A323B">
+                  <wp:extent cx="1561489" cy="1171117"/>
+                  <wp:effectExtent l="0" t="0" r="635" b="0"/>
+                  <wp:docPr id="45" name="Picture 45"/>
+                  <wp:cNvGraphicFramePr>
+                    <a:graphicFrameLocks xmlns:a="http://schemas.openxmlformats.org/drawingml/2006/main" noChangeAspect="1"/>
+                  </wp:cNvGraphicFramePr>
+                  <a:graphic xmlns:a="http://schemas.openxmlformats.org/drawingml/2006/main">
+                    <a:graphicData uri="http://schemas.openxmlformats.org/drawingml/2006/picture">
+                      <pic:pic xmlns:pic="http://schemas.openxmlformats.org/drawingml/2006/picture">
+                        <pic:nvPicPr>
+                          <pic:cNvPr id="45" name="Picture 45"/>
+                          <pic:cNvPicPr/>
+                        </pic:nvPicPr>
+                        <pic:blipFill>
+                          <a:blip r:embed="rId46" cstate="print">
+                            <a:extLst>
+                              <a:ext uri="{28A0092B-C50C-407E-A947-70E740481C1C}">
+                                <a14:useLocalDpi xmlns:a14="http://schemas.microsoft.com/office/drawing/2010/main" val="0"/>
+                              </a:ext>
+                            </a:extLst>
+                          </a:blip>
+                          <a:stretch>
+                            <a:fillRect/>
+                          </a:stretch>
+                        </pic:blipFill>
+                        <pic:spPr>
+                          <a:xfrm>
+                            <a:off x="0" y="0"/>
+                            <a:ext cx="1561489" cy="1171117"/>
+                          </a:xfrm>
+                          <a:prstGeom prst="rect">
+                            <a:avLst/>
+                          </a:prstGeom>
+                        </pic:spPr>
+                      </pic:pic>
+                    </a:graphicData>
+                  </a:graphic>
+                </wp:inline>
+              </w:drawing>
+            </w:r>
+          </w:p>
+        </w:tc>
+      </w:tr>
+    </w:tbl>
+    <w:p>
+      <w:pPr>
+        <w:pStyle w:val="NormalWeb"/>
+        <w:bidi w:val="0"/>
+        <w:jc w:val="left"/>
+        <w:rPr>
+          <w:rFonts w:asciiTheme="minorHAnsi" w:hAnsiTheme="minorHAnsi" w:cstheme="minorHAnsi"/>
+          <w:iCs/>
+          <w:sz w:val="22"/>
+          <w:szCs w:val="22"/>
+        </w:rPr>
+      </w:pPr>
+      <w:r>
+        <w:rPr>
+          <w:rFonts w:asciiTheme="minorHAnsi" w:hAnsiTheme="minorHAnsi" w:cstheme="minorHAnsi"/>
+          <w:iCs/>
+          <w:sz w:val="22"/>
+          <w:szCs w:val="22"/>
+        </w:rPr>
+        <w:t xml:space="preserve">The reconstructed images for </w:t>
+      </w:r>
+      <m:oMath>
+        <m:r>
+          <w:rPr>
+            <w:rFonts w:ascii="Cambria Math" w:hAnsi="Cambria Math" w:cstheme="minorHAnsi"/>
+            <w:sz w:val="22"/>
+            <w:szCs w:val="22"/>
+          </w:rPr>
+          <m:t>D∈{</m:t>
+        </m:r>
+        <m:sSup>
+          <m:sSupPr>
+            <m:ctrlPr>
+              <w:rPr>
+                <w:rFonts w:ascii="Cambria Math" w:hAnsi="Cambria Math" w:cstheme="minorHAnsi"/>
+                <w:i/>
+                <w:iCs/>
+                <w:sz w:val="22"/>
+                <w:szCs w:val="22"/>
+              </w:rPr>
+            </m:ctrlPr>
+          </m:sSupPr>
+          <m:e>
+            <m:r>
+              <w:rPr>
+                <w:rFonts w:ascii="Cambria Math" w:hAnsi="Cambria Math" w:cstheme="minorHAnsi"/>
+                <w:sz w:val="22"/>
+                <w:szCs w:val="22"/>
+              </w:rPr>
+              <m:t>2</m:t>
+            </m:r>
+          </m:e>
+          <m:sup>
+            <m:r>
+              <w:rPr>
+                <w:rFonts w:ascii="Cambria Math" w:hAnsi="Cambria Math" w:cstheme="minorHAnsi"/>
+                <w:sz w:val="22"/>
+                <w:szCs w:val="22"/>
+              </w:rPr>
+              <m:t>i</m:t>
+            </m:r>
+          </m:sup>
+        </m:sSup>
+        <m:r>
+          <w:rPr>
+            <w:rFonts w:ascii="Cambria Math" w:hAnsi="Cambria Math" w:cstheme="minorHAnsi"/>
+            <w:sz w:val="22"/>
+            <w:szCs w:val="22"/>
+          </w:rPr>
+          <m:t>|i=1,..,8}</m:t>
+        </m:r>
+      </m:oMath>
+      <w:r>
+        <w:rPr>
+          <w:rFonts w:asciiTheme="minorHAnsi" w:hAnsiTheme="minorHAnsi" w:cstheme="minorHAnsi"/>
+          <w:iCs/>
+          <w:sz w:val="22"/>
+          <w:szCs w:val="22"/>
+        </w:rPr>
+        <w:t xml:space="preserve"> - </w:t>
+      </w:r>
+      <m:oMath>
+        <m:r>
+          <w:rPr>
+            <w:rFonts w:ascii="Cambria Math" w:hAnsi="Cambria Math" w:cstheme="minorHAnsi"/>
+            <w:sz w:val="22"/>
+            <w:szCs w:val="22"/>
+          </w:rPr>
+          <m:t>{</m:t>
+        </m:r>
+        <m:acc>
+          <m:accPr>
+            <m:chr m:val="̃"/>
+            <m:ctrlPr>
+              <w:rPr>
+                <w:rFonts w:ascii="Cambria Math" w:hAnsi="Cambria Math" w:cstheme="minorHAnsi"/>
+                <w:i/>
+                <w:iCs/>
+                <w:sz w:val="22"/>
+                <w:szCs w:val="22"/>
+              </w:rPr>
+            </m:ctrlPr>
+          </m:accPr>
+          <m:e>
+            <m:sSub>
+              <m:sSubPr>
+                <m:ctrlPr>
+                  <w:rPr>
+                    <w:rFonts w:ascii="Cambria Math" w:hAnsi="Cambria Math" w:cstheme="minorHAnsi"/>
+                    <w:i/>
+                    <w:iCs/>
+                    <w:sz w:val="22"/>
+                    <w:szCs w:val="22"/>
+                  </w:rPr>
+                </m:ctrlPr>
+              </m:sSubPr>
+              <m:e>
+                <m:r>
+                  <w:rPr>
+                    <w:rFonts w:ascii="Cambria Math" w:hAnsi="Cambria Math" w:cstheme="minorHAnsi"/>
+                    <w:sz w:val="22"/>
+                    <w:szCs w:val="22"/>
+                  </w:rPr>
+                  <m:t>K</m:t>
+                </m:r>
+              </m:e>
+              <m:sub>
+                <m:r>
+                  <w:rPr>
+                    <w:rFonts w:ascii="Cambria Math" w:hAnsi="Cambria Math" w:cstheme="minorHAnsi"/>
+                    <w:sz w:val="22"/>
+                    <w:szCs w:val="22"/>
+                  </w:rPr>
+                  <m:t>i</m:t>
+                </m:r>
+              </m:sub>
+            </m:sSub>
+          </m:e>
+        </m:acc>
+        <m:r>
+          <w:rPr>
+            <w:rFonts w:ascii="Cambria Math" w:hAnsi="Cambria Math" w:cstheme="minorHAnsi"/>
+            <w:sz w:val="22"/>
+            <w:szCs w:val="22"/>
+          </w:rPr>
+          <m:t>}</m:t>
+        </m:r>
+      </m:oMath>
+      <w:r>
+        <w:rPr>
+          <w:rFonts w:asciiTheme="minorHAnsi" w:hAnsiTheme="minorHAnsi" w:cstheme="minorHAnsi"/>
+          <w:iCs/>
+          <w:sz w:val="22"/>
+          <w:szCs w:val="22"/>
+        </w:rPr>
+        <w:t xml:space="preserve"> with MSE sensing:</w:t>
+      </w:r>
+    </w:p>
+    <w:tbl>
+      <w:tblPr>
+        <w:tblStyle w:val="TableGrid"/>
+        <w:tblpPr w:leftFromText="180" w:rightFromText="180" w:vertAnchor="text" w:horzAnchor="margin" w:tblpY="-27"/>
+        <w:tblW w:w="9015" w:type="dxa"/>
+        <w:tblLook w:val="04A0" w:firstRow="1" w:lastRow="0" w:firstColumn="1" w:lastColumn="0" w:noHBand="0" w:noVBand="1"/>
+      </w:tblPr>
+      <w:tblGrid>
+        <w:gridCol w:w="2636"/>
+        <w:gridCol w:w="2616"/>
+        <w:gridCol w:w="2636"/>
+        <w:gridCol w:w="2684"/>
+      </w:tblGrid>
+      <w:tr>
+        <w:tc>
+          <w:tcPr>
+            <w:tcW w:w="2248" w:type="dxa"/>
+          </w:tcPr>
+          <w:p>
+            <w:pPr>
+              <w:pStyle w:val="NormalWeb"/>
+              <w:bidi w:val="0"/>
+              <w:jc w:val="left"/>
+              <w:rPr>
+                <w:rFonts w:asciiTheme="minorHAnsi" w:hAnsiTheme="minorHAnsi" w:cstheme="minorHAnsi"/>
+                <w:iCs/>
+                <w:sz w:val="22"/>
+                <w:szCs w:val="22"/>
+              </w:rPr>
+            </w:pPr>
+            <w:r>
+              <w:rPr>
+                <w:rFonts w:asciiTheme="minorHAnsi" w:hAnsiTheme="minorHAnsi" w:cstheme="minorHAnsi"/>
+                <w:iCs/>
+                <w:noProof/>
+                <w:sz w:val="22"/>
+                <w:szCs w:val="22"/>
+              </w:rPr>
+              <w:drawing>
+                <wp:inline distT="0" distB="0" distL="0" distR="0" wp14:anchorId="79581D4A" wp14:editId="2D6AB180">
+                  <wp:extent cx="1535249" cy="1151437"/>
+                  <wp:effectExtent l="0" t="0" r="1905" b="4445"/>
+                  <wp:docPr id="46" name="Picture 46"/>
+                  <wp:cNvGraphicFramePr>
+                    <a:graphicFrameLocks xmlns:a="http://schemas.openxmlformats.org/drawingml/2006/main" noChangeAspect="1"/>
+                  </wp:cNvGraphicFramePr>
+                  <a:graphic xmlns:a="http://schemas.openxmlformats.org/drawingml/2006/main">
+                    <a:graphicData uri="http://schemas.openxmlformats.org/drawingml/2006/picture">
+                      <pic:pic xmlns:pic="http://schemas.openxmlformats.org/drawingml/2006/picture">
+                        <pic:nvPicPr>
+                          <pic:cNvPr id="46" name="Picture 46"/>
+                          <pic:cNvPicPr/>
+                        </pic:nvPicPr>
+                        <pic:blipFill>
+                          <a:blip r:embed="rId47" cstate="print">
+                            <a:extLst>
+                              <a:ext uri="{28A0092B-C50C-407E-A947-70E740481C1C}">
+                                <a14:useLocalDpi xmlns:a14="http://schemas.microsoft.com/office/drawing/2010/main" val="0"/>
+                              </a:ext>
+                            </a:extLst>
+                          </a:blip>
+                          <a:stretch>
+                            <a:fillRect/>
+                          </a:stretch>
+                        </pic:blipFill>
+                        <pic:spPr>
+                          <a:xfrm>
+                            <a:off x="0" y="0"/>
+                            <a:ext cx="1535249" cy="1151437"/>
+                          </a:xfrm>
+                          <a:prstGeom prst="rect">
+                            <a:avLst/>
+                          </a:prstGeom>
+                        </pic:spPr>
+                      </pic:pic>
+                    </a:graphicData>
+                  </a:graphic>
+                </wp:inline>
+              </w:drawing>
+            </w:r>
+          </w:p>
+        </w:tc>
+        <w:tc>
+          <w:tcPr>
+            <w:tcW w:w="2231" w:type="dxa"/>
+          </w:tcPr>
+          <w:p>
+            <w:pPr>
+              <w:pStyle w:val="NormalWeb"/>
+              <w:bidi w:val="0"/>
+              <w:jc w:val="left"/>
+              <w:rPr>
+                <w:rFonts w:asciiTheme="minorHAnsi" w:hAnsiTheme="minorHAnsi" w:cstheme="minorHAnsi"/>
+                <w:iCs/>
+                <w:sz w:val="22"/>
+                <w:szCs w:val="22"/>
+              </w:rPr>
+            </w:pPr>
+            <w:r>
+              <w:rPr>
+                <w:rFonts w:asciiTheme="minorHAnsi" w:hAnsiTheme="minorHAnsi" w:cstheme="minorHAnsi"/>
+                <w:iCs/>
+                <w:noProof/>
+                <w:sz w:val="22"/>
+                <w:szCs w:val="22"/>
+              </w:rPr>
+              <w:drawing>
+                <wp:inline distT="0" distB="0" distL="0" distR="0" wp14:anchorId="7990A33E" wp14:editId="33F4358E">
+                  <wp:extent cx="1519884" cy="1139913"/>
+                  <wp:effectExtent l="0" t="0" r="4445" b="3175"/>
+                  <wp:docPr id="47" name="Picture 47"/>
+                  <wp:cNvGraphicFramePr>
+                    <a:graphicFrameLocks xmlns:a="http://schemas.openxmlformats.org/drawingml/2006/main" noChangeAspect="1"/>
+                  </wp:cNvGraphicFramePr>
+                  <a:graphic xmlns:a="http://schemas.openxmlformats.org/drawingml/2006/main">
+                    <a:graphicData uri="http://schemas.openxmlformats.org/drawingml/2006/picture">
+                      <pic:pic xmlns:pic="http://schemas.openxmlformats.org/drawingml/2006/picture">
+                        <pic:nvPicPr>
+                          <pic:cNvPr id="47" name="Picture 47"/>
+                          <pic:cNvPicPr/>
+                        </pic:nvPicPr>
+                        <pic:blipFill>
+                          <a:blip r:embed="rId48" cstate="print">
+                            <a:extLst>
+                              <a:ext uri="{28A0092B-C50C-407E-A947-70E740481C1C}">
+                                <a14:useLocalDpi xmlns:a14="http://schemas.microsoft.com/office/drawing/2010/main" val="0"/>
+                              </a:ext>
+                            </a:extLst>
+                          </a:blip>
+                          <a:stretch>
+                            <a:fillRect/>
+                          </a:stretch>
+                        </pic:blipFill>
+                        <pic:spPr>
+                          <a:xfrm>
+                            <a:off x="0" y="0"/>
+                            <a:ext cx="1519884" cy="1139913"/>
+                          </a:xfrm>
+                          <a:prstGeom prst="rect">
+                            <a:avLst/>
+                          </a:prstGeom>
+                        </pic:spPr>
+                      </pic:pic>
+                    </a:graphicData>
+                  </a:graphic>
+                </wp:inline>
+              </w:drawing>
+            </w:r>
+          </w:p>
+        </w:tc>
+        <w:tc>
+          <w:tcPr>
+            <w:tcW w:w="2248" w:type="dxa"/>
+          </w:tcPr>
+          <w:p>
+            <w:pPr>
+              <w:pStyle w:val="NormalWeb"/>
+              <w:bidi w:val="0"/>
+              <w:jc w:val="left"/>
+              <w:rPr>
+                <w:rFonts w:asciiTheme="minorHAnsi" w:hAnsiTheme="minorHAnsi" w:cstheme="minorHAnsi"/>
+                <w:iCs/>
+                <w:sz w:val="22"/>
+                <w:szCs w:val="22"/>
+              </w:rPr>
+            </w:pPr>
+            <w:r>
+              <w:rPr>
+                <w:rFonts w:asciiTheme="minorHAnsi" w:hAnsiTheme="minorHAnsi" w:cstheme="minorHAnsi"/>
+                <w:iCs/>
+                <w:noProof/>
+                <w:sz w:val="22"/>
+                <w:szCs w:val="22"/>
+              </w:rPr>
+              <w:drawing>
+                <wp:inline distT="0" distB="0" distL="0" distR="0" wp14:anchorId="153F1B1F" wp14:editId="24DDE896">
+                  <wp:extent cx="1536440" cy="1152330"/>
+                  <wp:effectExtent l="0" t="0" r="635" b="3810"/>
+                  <wp:docPr id="48" name="Picture 48"/>
+                  <wp:cNvGraphicFramePr>
+                    <a:graphicFrameLocks xmlns:a="http://schemas.openxmlformats.org/drawingml/2006/main" noChangeAspect="1"/>
+                  </wp:cNvGraphicFramePr>
+                  <a:graphic xmlns:a="http://schemas.openxmlformats.org/drawingml/2006/main">
+                    <a:graphicData uri="http://schemas.openxmlformats.org/drawingml/2006/picture">
+                      <pic:pic xmlns:pic="http://schemas.openxmlformats.org/drawingml/2006/picture">
+                        <pic:nvPicPr>
+                          <pic:cNvPr id="48" name="Picture 48"/>
+                          <pic:cNvPicPr/>
+                        </pic:nvPicPr>
+                        <pic:blipFill>
+                          <a:blip r:embed="rId49" cstate="print">
+                            <a:extLst>
+                              <a:ext uri="{28A0092B-C50C-407E-A947-70E740481C1C}">
+                                <a14:useLocalDpi xmlns:a14="http://schemas.microsoft.com/office/drawing/2010/main" val="0"/>
+                              </a:ext>
+                            </a:extLst>
+                          </a:blip>
+                          <a:stretch>
+                            <a:fillRect/>
+                          </a:stretch>
+                        </pic:blipFill>
+                        <pic:spPr>
+                          <a:xfrm>
+                            <a:off x="0" y="0"/>
+                            <a:ext cx="1536440" cy="1152330"/>
+                          </a:xfrm>
+                          <a:prstGeom prst="rect">
+                            <a:avLst/>
+                          </a:prstGeom>
+                        </pic:spPr>
+                      </pic:pic>
+                    </a:graphicData>
+                  </a:graphic>
+                </wp:inline>
+              </w:drawing>
+            </w:r>
+          </w:p>
+        </w:tc>
+        <w:tc>
+          <w:tcPr>
+            <w:tcW w:w="2288" w:type="dxa"/>
+          </w:tcPr>
+          <w:p>
+            <w:pPr>
+              <w:pStyle w:val="NormalWeb"/>
+              <w:bidi w:val="0"/>
+              <w:jc w:val="left"/>
+              <w:rPr>
+                <w:rFonts w:asciiTheme="minorHAnsi" w:hAnsiTheme="minorHAnsi" w:cstheme="minorHAnsi"/>
+                <w:iCs/>
+                <w:sz w:val="22"/>
+                <w:szCs w:val="22"/>
+              </w:rPr>
+            </w:pPr>
+            <w:r>
+              <w:rPr>
+                <w:rFonts w:asciiTheme="minorHAnsi" w:hAnsiTheme="minorHAnsi" w:cstheme="minorHAnsi"/>
+                <w:iCs/>
+                <w:noProof/>
+                <w:sz w:val="22"/>
+                <w:szCs w:val="22"/>
+              </w:rPr>
+              <w:drawing>
+                <wp:inline distT="0" distB="0" distL="0" distR="0" wp14:anchorId="6F855DDF" wp14:editId="11DF1217">
+                  <wp:extent cx="1567788" cy="1175841"/>
+                  <wp:effectExtent l="0" t="0" r="0" b="5715"/>
+                  <wp:docPr id="49" name="Picture 49"/>
+                  <wp:cNvGraphicFramePr>
+                    <a:graphicFrameLocks xmlns:a="http://schemas.openxmlformats.org/drawingml/2006/main" noChangeAspect="1"/>
+                  </wp:cNvGraphicFramePr>
+                  <a:graphic xmlns:a="http://schemas.openxmlformats.org/drawingml/2006/main">
+                    <a:graphicData uri="http://schemas.openxmlformats.org/drawingml/2006/picture">
+                      <pic:pic xmlns:pic="http://schemas.openxmlformats.org/drawingml/2006/picture">
+                        <pic:nvPicPr>
+                          <pic:cNvPr id="49" name="Picture 49"/>
+                          <pic:cNvPicPr/>
+                        </pic:nvPicPr>
+                        <pic:blipFill>
+                          <a:blip r:embed="rId50" cstate="print">
+                            <a:extLst>
+                              <a:ext uri="{28A0092B-C50C-407E-A947-70E740481C1C}">
+                                <a14:useLocalDpi xmlns:a14="http://schemas.microsoft.com/office/drawing/2010/main" val="0"/>
+                              </a:ext>
+                            </a:extLst>
+                          </a:blip>
+                          <a:stretch>
+                            <a:fillRect/>
+                          </a:stretch>
+                        </pic:blipFill>
+                        <pic:spPr>
+                          <a:xfrm>
+                            <a:off x="0" y="0"/>
+                            <a:ext cx="1567788" cy="1175841"/>
+                          </a:xfrm>
+                          <a:prstGeom prst="rect">
+                            <a:avLst/>
+                          </a:prstGeom>
+                        </pic:spPr>
+                      </pic:pic>
+                    </a:graphicData>
+                  </a:graphic>
+                </wp:inline>
+              </w:drawing>
+            </w:r>
+          </w:p>
+        </w:tc>
+      </w:tr>
+      <w:tr>
+        <w:tc>
+          <w:tcPr>
+            <w:tcW w:w="2248" w:type="dxa"/>
+          </w:tcPr>
+          <w:p>
+            <w:pPr>
+              <w:pStyle w:val="NormalWeb"/>
+              <w:bidi w:val="0"/>
+              <w:jc w:val="left"/>
+              <w:rPr>
+                <w:rFonts w:asciiTheme="minorHAnsi" w:hAnsiTheme="minorHAnsi" w:cstheme="minorHAnsi"/>
+                <w:iCs/>
+                <w:sz w:val="22"/>
+                <w:szCs w:val="22"/>
+              </w:rPr>
+            </w:pPr>
+            <w:r>
+              <w:rPr>
+                <w:rFonts w:asciiTheme="minorHAnsi" w:hAnsiTheme="minorHAnsi" w:cstheme="minorHAnsi"/>
+                <w:iCs/>
+                <w:noProof/>
+                <w:sz w:val="22"/>
+                <w:szCs w:val="22"/>
+              </w:rPr>
+              <w:drawing>
+                <wp:inline distT="0" distB="0" distL="0" distR="0" wp14:anchorId="443EF5AA" wp14:editId="7F10AC5A">
+                  <wp:extent cx="1506266" cy="1129700"/>
+                  <wp:effectExtent l="0" t="0" r="5080" b="635"/>
+                  <wp:docPr id="50" name="Picture 50"/>
+                  <wp:cNvGraphicFramePr>
+                    <a:graphicFrameLocks xmlns:a="http://schemas.openxmlformats.org/drawingml/2006/main" noChangeAspect="1"/>
+                  </wp:cNvGraphicFramePr>
+                  <a:graphic xmlns:a="http://schemas.openxmlformats.org/drawingml/2006/main">
+                    <a:graphicData uri="http://schemas.openxmlformats.org/drawingml/2006/picture">
+                      <pic:pic xmlns:pic="http://schemas.openxmlformats.org/drawingml/2006/picture">
+                        <pic:nvPicPr>
+                          <pic:cNvPr id="50" name="Picture 50"/>
+                          <pic:cNvPicPr/>
+                        </pic:nvPicPr>
+                        <pic:blipFill>
+                          <a:blip r:embed="rId51" cstate="print">
+                            <a:extLst>
+                              <a:ext uri="{28A0092B-C50C-407E-A947-70E740481C1C}">
+                                <a14:useLocalDpi xmlns:a14="http://schemas.microsoft.com/office/drawing/2010/main" val="0"/>
+                              </a:ext>
+                            </a:extLst>
+                          </a:blip>
+                          <a:stretch>
+                            <a:fillRect/>
+                          </a:stretch>
+                        </pic:blipFill>
+                        <pic:spPr>
+                          <a:xfrm>
+                            <a:off x="0" y="0"/>
+                            <a:ext cx="1506266" cy="1129700"/>
+                          </a:xfrm>
+                          <a:prstGeom prst="rect">
+                            <a:avLst/>
+                          </a:prstGeom>
+                        </pic:spPr>
+                      </pic:pic>
+                    </a:graphicData>
+                  </a:graphic>
+                </wp:inline>
+              </w:drawing>
+            </w:r>
+          </w:p>
+        </w:tc>
+        <w:tc>
+          <w:tcPr>
+            <w:tcW w:w="2231" w:type="dxa"/>
+          </w:tcPr>
+          <w:p>
+            <w:pPr>
+              <w:pStyle w:val="NormalWeb"/>
+              <w:bidi w:val="0"/>
+              <w:jc w:val="left"/>
+              <w:rPr>
+                <w:rFonts w:asciiTheme="minorHAnsi" w:hAnsiTheme="minorHAnsi" w:cstheme="minorHAnsi"/>
+                <w:iCs/>
+                <w:sz w:val="22"/>
+                <w:szCs w:val="22"/>
+              </w:rPr>
+            </w:pPr>
+            <w:r>
+              <w:rPr>
+                <w:rFonts w:asciiTheme="minorHAnsi" w:hAnsiTheme="minorHAnsi" w:cstheme="minorHAnsi"/>
+                <w:iCs/>
+                <w:noProof/>
+                <w:sz w:val="22"/>
+                <w:szCs w:val="22"/>
+              </w:rPr>
+              <w:drawing>
+                <wp:inline distT="0" distB="0" distL="0" distR="0" wp14:anchorId="0512D35A" wp14:editId="4B3D8ACC">
+                  <wp:extent cx="1497488" cy="1123116"/>
+                  <wp:effectExtent l="0" t="0" r="1270" b="0"/>
+                  <wp:docPr id="51" name="Picture 51"/>
+                  <wp:cNvGraphicFramePr>
+                    <a:graphicFrameLocks xmlns:a="http://schemas.openxmlformats.org/drawingml/2006/main" noChangeAspect="1"/>
+                  </wp:cNvGraphicFramePr>
+                  <a:graphic xmlns:a="http://schemas.openxmlformats.org/drawingml/2006/main">
+                    <a:graphicData uri="http://schemas.openxmlformats.org/drawingml/2006/picture">
+                      <pic:pic xmlns:pic="http://schemas.openxmlformats.org/drawingml/2006/picture">
+                        <pic:nvPicPr>
+                          <pic:cNvPr id="51" name="Picture 51"/>
+                          <pic:cNvPicPr/>
+                        </pic:nvPicPr>
+                        <pic:blipFill>
+                          <a:blip r:embed="rId52" cstate="print">
+                            <a:extLst>
+                              <a:ext uri="{28A0092B-C50C-407E-A947-70E740481C1C}">
+                                <a14:useLocalDpi xmlns:a14="http://schemas.microsoft.com/office/drawing/2010/main" val="0"/>
+                              </a:ext>
+                            </a:extLst>
+                          </a:blip>
+                          <a:stretch>
+                            <a:fillRect/>
+                          </a:stretch>
+                        </pic:blipFill>
+                        <pic:spPr>
+                          <a:xfrm>
+                            <a:off x="0" y="0"/>
+                            <a:ext cx="1497488" cy="1123116"/>
+                          </a:xfrm>
+                          <a:prstGeom prst="rect">
+                            <a:avLst/>
+                          </a:prstGeom>
+                        </pic:spPr>
+                      </pic:pic>
+                    </a:graphicData>
+                  </a:graphic>
+                </wp:inline>
+              </w:drawing>
+            </w:r>
+          </w:p>
+        </w:tc>
+        <w:tc>
+          <w:tcPr>
+            <w:tcW w:w="2248" w:type="dxa"/>
+          </w:tcPr>
+          <w:p>
+            <w:pPr>
+              <w:pStyle w:val="NormalWeb"/>
+              <w:bidi w:val="0"/>
+              <w:jc w:val="left"/>
+              <w:rPr>
+                <w:rFonts w:asciiTheme="minorHAnsi" w:hAnsiTheme="minorHAnsi" w:cstheme="minorHAnsi"/>
+                <w:iCs/>
+                <w:sz w:val="22"/>
+                <w:szCs w:val="22"/>
+              </w:rPr>
+            </w:pPr>
+            <w:r>
+              <w:rPr>
+                <w:rFonts w:asciiTheme="minorHAnsi" w:hAnsiTheme="minorHAnsi" w:cstheme="minorHAnsi"/>
+                <w:iCs/>
+                <w:noProof/>
+                <w:sz w:val="22"/>
+                <w:szCs w:val="22"/>
+              </w:rPr>
+              <w:drawing>
+                <wp:inline distT="0" distB="0" distL="0" distR="0" wp14:anchorId="23FAF388" wp14:editId="66CCB543">
+                  <wp:extent cx="1506614" cy="1129960"/>
+                  <wp:effectExtent l="0" t="0" r="5080" b="635"/>
+                  <wp:docPr id="52" name="Picture 52"/>
+                  <wp:cNvGraphicFramePr>
+                    <a:graphicFrameLocks xmlns:a="http://schemas.openxmlformats.org/drawingml/2006/main" noChangeAspect="1"/>
+                  </wp:cNvGraphicFramePr>
+                  <a:graphic xmlns:a="http://schemas.openxmlformats.org/drawingml/2006/main">
+                    <a:graphicData uri="http://schemas.openxmlformats.org/drawingml/2006/picture">
+                      <pic:pic xmlns:pic="http://schemas.openxmlformats.org/drawingml/2006/picture">
+                        <pic:nvPicPr>
+                          <pic:cNvPr id="52" name="Picture 52"/>
+                          <pic:cNvPicPr/>
+                        </pic:nvPicPr>
+                        <pic:blipFill>
+                          <a:blip r:embed="rId53" cstate="print">
+                            <a:extLst>
+                              <a:ext uri="{28A0092B-C50C-407E-A947-70E740481C1C}">
+                                <a14:useLocalDpi xmlns:a14="http://schemas.microsoft.com/office/drawing/2010/main" val="0"/>
+                              </a:ext>
+                            </a:extLst>
+                          </a:blip>
+                          <a:stretch>
+                            <a:fillRect/>
+                          </a:stretch>
+                        </pic:blipFill>
+                        <pic:spPr>
+                          <a:xfrm>
+                            <a:off x="0" y="0"/>
+                            <a:ext cx="1506614" cy="1129960"/>
+                          </a:xfrm>
+                          <a:prstGeom prst="rect">
+                            <a:avLst/>
+                          </a:prstGeom>
+                        </pic:spPr>
+                      </pic:pic>
+                    </a:graphicData>
+                  </a:graphic>
+                </wp:inline>
+              </w:drawing>
+            </w:r>
+          </w:p>
+        </w:tc>
+        <w:tc>
+          <w:tcPr>
+            <w:tcW w:w="2288" w:type="dxa"/>
+          </w:tcPr>
+          <w:p>
+            <w:pPr>
+              <w:pStyle w:val="NormalWeb"/>
+              <w:bidi w:val="0"/>
+              <w:jc w:val="left"/>
+              <w:rPr>
+                <w:rFonts w:asciiTheme="minorHAnsi" w:hAnsiTheme="minorHAnsi" w:cstheme="minorHAnsi"/>
+                <w:iCs/>
+                <w:sz w:val="22"/>
+                <w:szCs w:val="22"/>
+              </w:rPr>
+            </w:pPr>
+            <w:r>
+              <w:rPr>
+                <w:rFonts w:asciiTheme="minorHAnsi" w:hAnsiTheme="minorHAnsi" w:cstheme="minorHAnsi"/>
+                <w:iCs/>
+                <w:noProof/>
+                <w:sz w:val="22"/>
+                <w:szCs w:val="22"/>
+              </w:rPr>
+              <w:drawing>
+                <wp:inline distT="0" distB="0" distL="0" distR="0" wp14:anchorId="3391C824" wp14:editId="3F719B06">
+                  <wp:extent cx="1561489" cy="1171117"/>
+                  <wp:effectExtent l="0" t="0" r="635" b="0"/>
+                  <wp:docPr id="53" name="Picture 53"/>
+                  <wp:cNvGraphicFramePr>
+                    <a:graphicFrameLocks xmlns:a="http://schemas.openxmlformats.org/drawingml/2006/main" noChangeAspect="1"/>
+                  </wp:cNvGraphicFramePr>
+                  <a:graphic xmlns:a="http://schemas.openxmlformats.org/drawingml/2006/main">
+                    <a:graphicData uri="http://schemas.openxmlformats.org/drawingml/2006/picture">
+                      <pic:pic xmlns:pic="http://schemas.openxmlformats.org/drawingml/2006/picture">
+                        <pic:nvPicPr>
+                          <pic:cNvPr id="53" name="Picture 53"/>
+                          <pic:cNvPicPr/>
+                        </pic:nvPicPr>
+                        <pic:blipFill>
+                          <a:blip r:embed="rId54" cstate="print">
+                            <a:extLst>
+                              <a:ext uri="{28A0092B-C50C-407E-A947-70E740481C1C}">
+                                <a14:useLocalDpi xmlns:a14="http://schemas.microsoft.com/office/drawing/2010/main" val="0"/>
+                              </a:ext>
+                            </a:extLst>
+                          </a:blip>
+                          <a:stretch>
+                            <a:fillRect/>
+                          </a:stretch>
+                        </pic:blipFill>
+                        <pic:spPr>
+                          <a:xfrm>
+                            <a:off x="0" y="0"/>
+                            <a:ext cx="1561489" cy="1171117"/>
+                          </a:xfrm>
+                          <a:prstGeom prst="rect">
+                            <a:avLst/>
+                          </a:prstGeom>
+                        </pic:spPr>
+                      </pic:pic>
+                    </a:graphicData>
+                  </a:graphic>
+                </wp:inline>
+              </w:drawing>
+            </w:r>
+          </w:p>
+        </w:tc>
+      </w:tr>
+    </w:tbl>
+    <w:p>
+      <w:pPr>
+        <w:pStyle w:val="NormalWeb"/>
+        <w:bidi w:val="0"/>
+        <w:ind w:left="720"/>
+        <w:jc w:val="left"/>
+        <w:rPr>
+          <w:rFonts w:asciiTheme="minorHAnsi" w:hAnsiTheme="minorHAnsi" w:cstheme="minorHAnsi"/>
+          <w:iCs/>
+          <w:sz w:val="22"/>
+          <w:szCs w:val="22"/>
+        </w:rPr>
+      </w:pPr>
+    </w:p>
+    <w:p>
+      <w:pPr>
+        <w:pStyle w:val="ListParagraph"/>
+        <w:numPr>
+          <w:ilvl w:val="0"/>
+          <w:numId w:val="10"/>
+        </w:numPr>
+        <w:tabs>
+          <w:tab w:val="left" w:pos="6860"/>
+        </w:tabs>
+        <w:bidi w:val="0"/>
+        <w:jc w:val="left"/>
+      </w:pPr>
+      <w:r>
+        <w:rPr>
+          <w:rFonts w:asciiTheme="minorHAnsi" w:hAnsiTheme="minorHAnsi" w:cstheme="minorHAnsi"/>
+          <w:sz w:val="22"/>
+          <w:szCs w:val="22"/>
+        </w:rPr>
+        <w:t xml:space="preserve">For both of the MAD and MSE results, </w:t>
+      </w:r>
+      <w:r>
+        <w:rPr>
+          <w:rFonts w:asciiTheme="minorHAnsi" w:hAnsiTheme="minorHAnsi" w:cstheme="minorHAnsi"/>
+          <w:sz w:val="22"/>
+          <w:szCs w:val="22"/>
+        </w:rPr>
+        <w:t>the integer sub-sampling factor D affects</w:t>
+      </w:r>
+      <w:r>
+        <w:rPr>
+          <w:rFonts w:asciiTheme="minorHAnsi" w:hAnsiTheme="minorHAnsi" w:cstheme="minorHAnsi"/>
+          <w:sz w:val="22"/>
+          <w:szCs w:val="22"/>
+        </w:rPr>
+        <w:t xml:space="preserve"> the “resolution” of the re-constructed image</w:t>
+      </w:r>
+      <w:r>
+        <w:rPr>
+          <w:rFonts w:asciiTheme="minorHAnsi" w:hAnsiTheme="minorHAnsi" w:cstheme="minorHAnsi"/>
+          <w:sz w:val="22"/>
+          <w:szCs w:val="22"/>
+        </w:rPr>
+        <w:t>s</w:t>
+      </w:r>
+      <w:r>
+        <w:rPr>
+          <w:rFonts w:asciiTheme="minorHAnsi" w:hAnsiTheme="minorHAnsi" w:cstheme="minorHAnsi"/>
+          <w:sz w:val="22"/>
+          <w:szCs w:val="22"/>
+        </w:rPr>
+        <w:t xml:space="preserve">: smaller values of D, means fewer sampling </w:t>
+      </w:r>
+      <w:r>
+        <w:rPr>
+          <w:rFonts w:asciiTheme="minorHAnsi" w:hAnsiTheme="minorHAnsi" w:cstheme="minorHAnsi"/>
+          <w:sz w:val="22"/>
+          <w:szCs w:val="22"/>
+        </w:rPr>
+        <w:t xml:space="preserve">but bigger </w:t>
+      </w:r>
+      <w:r>
+        <w:rPr>
+          <w:rFonts w:asciiTheme="minorHAnsi" w:hAnsiTheme="minorHAnsi" w:cstheme="minorHAnsi"/>
+          <w:sz w:val="22"/>
+          <w:szCs w:val="22"/>
+        </w:rPr>
+        <w:t>domains</w:t>
+      </w:r>
+      <w:r>
+        <w:rPr>
+          <w:rFonts w:asciiTheme="minorHAnsi" w:hAnsiTheme="minorHAnsi" w:cstheme="minorHAnsi"/>
+          <w:sz w:val="22"/>
+          <w:szCs w:val="22"/>
+        </w:rPr>
+        <w:t xml:space="preserve"> (on the reconstructed image)</w:t>
+      </w:r>
+      <w:r>
+        <w:rPr>
+          <w:rFonts w:asciiTheme="minorHAnsi" w:hAnsiTheme="minorHAnsi" w:cstheme="minorHAnsi"/>
+          <w:sz w:val="22"/>
+          <w:szCs w:val="22"/>
+        </w:rPr>
+        <w:t>, which led to  1 value (mean or median) that supposed to represent bigger domains (smaller D -&gt; bigger domains).</w:t>
+      </w:r>
+      <w:r>
+        <w:rPr>
+          <w:rFonts w:asciiTheme="minorHAnsi" w:hAnsiTheme="minorHAnsi" w:cstheme="minorHAnsi"/>
+          <w:sz w:val="22"/>
+          <w:szCs w:val="22"/>
+        </w:rPr>
+        <w:br/>
+        <w:t>Therefore, not only the images will look better when D is bigger, but also, as expected, the error (MAD or MSE) will be lower.</w:t>
+      </w:r>
+    </w:p>
     <w:sectPr>
       <w:pgSz w:w="11900" w:h="16840"/>
       <w:pgMar w:top="1440" w:right="1440" w:bottom="1440" w:left="1440" w:header="708" w:footer="708" w:gutter="0"/>
@@ -26776,6 +31418,56 @@
     </w:sectPr>
   </w:body>
 </w:document>
+</file>
+
+<file path=word/endnotes.xml><?xml version="1.0" encoding="utf-8"?>
+<w:endnotes xmlns:wpc="http://schemas.microsoft.com/office/word/2010/wordprocessingCanvas" xmlns:cx="http://schemas.microsoft.com/office/drawing/2014/chartex" xmlns:cx1="http://schemas.microsoft.com/office/drawing/2015/9/8/chartex" xmlns:cx2="http://schemas.microsoft.com/office/drawing/2015/10/21/chartex" xmlns:cx3="http://schemas.microsoft.com/office/drawing/2016/5/9/chartex" xmlns:cx4="http://schemas.microsoft.com/office/drawing/2016/5/10/chartex" xmlns:cx5="http://schemas.microsoft.com/office/drawing/2016/5/11/chartex" xmlns:cx6="http://schemas.microsoft.com/office/drawing/2016/5/12/chartex" xmlns:cx7="http://schemas.microsoft.com/office/drawing/2016/5/13/chartex" xmlns:cx8="http://schemas.microsoft.com/office/drawing/2016/5/14/chartex" xmlns:mc="http://schemas.openxmlformats.org/markup-compatibility/2006" xmlns:aink="http://schemas.microsoft.com/office/drawing/2016/ink" xmlns:am3d="http://schemas.microsoft.com/office/drawing/2017/model3d" xmlns:o="urn:schemas-microsoft-com:office:office" xmlns:r="http://schemas.openxmlformats.org/officeDocument/2006/relationships" xmlns:m="http://schemas.openxmlformats.org/officeDocument/2006/math" xmlns:v="urn:schemas-microsoft-com:vml" xmlns:wp14="http://schemas.microsoft.com/office/word/2010/wordprocessingDrawing" xmlns:wp="http://schemas.openxmlformats.org/drawingml/2006/wordprocessingDrawing" xmlns:w10="urn:schemas-microsoft-com:office:word" xmlns:w="http://schemas.openxmlformats.org/wordprocessingml/2006/main" xmlns:w14="http://schemas.microsoft.com/office/word/2010/wordml" xmlns:w15="http://schemas.microsoft.com/office/word/2012/wordml" xmlns:w16cex="http://schemas.microsoft.com/office/word/2018/wordml/cex" xmlns:w16cid="http://schemas.microsoft.com/office/word/2016/wordml/cid" xmlns:w16="http://schemas.microsoft.com/office/word/2018/wordml" xmlns:w16sdtdh="http://schemas.microsoft.com/office/word/2020/wordml/sdtdatahash" xmlns:w16se="http://schemas.microsoft.com/office/word/2015/wordml/symex" xmlns:wpg="http://schemas.microsoft.com/office/word/2010/wordprocessingGroup" xmlns:wpi="http://schemas.microsoft.com/office/word/2010/wordprocessingInk" xmlns:wne="http://schemas.microsoft.com/office/word/2006/wordml" xmlns:wps="http://schemas.microsoft.com/office/word/2010/wordprocessingShape" mc:Ignorable="w14 w15 w16se w16cid w16 w16cex w16sdtdh wp14">
+  <w:endnote w:type="separator" w:id="-1">
+    <w:p>
+      <w:pPr>
+        <w:spacing w:after="0"/>
+      </w:pPr>
+      <w:r>
+        <w:separator/>
+      </w:r>
+    </w:p>
+  </w:endnote>
+  <w:endnote w:type="continuationSeparator" w:id="0">
+    <w:p>
+      <w:pPr>
+        <w:spacing w:after="0"/>
+      </w:pPr>
+      <w:r>
+        <w:continuationSeparator/>
+      </w:r>
+    </w:p>
+  </w:endnote>
+</w:endnotes>
+</file>
+
+<file path=word/footnotes.xml><?xml version="1.0" encoding="utf-8"?>
+<w:footnotes xmlns:wpc="http://schemas.microsoft.com/office/word/2010/wordprocessingCanvas" xmlns:cx="http://schemas.microsoft.com/office/drawing/2014/chartex" xmlns:cx1="http://schemas.microsoft.com/office/drawing/2015/9/8/chartex" xmlns:cx2="http://schemas.microsoft.com/office/drawing/2015/10/21/chartex" xmlns:cx3="http://schemas.microsoft.com/office/drawing/2016/5/9/chartex" xmlns:cx4="http://schemas.microsoft.com/office/drawing/2016/5/10/chartex" xmlns:cx5="http://schemas.microsoft.com/office/drawing/2016/5/11/chartex" xmlns:cx6="http://schemas.microsoft.com/office/drawing/2016/5/12/chartex" xmlns:cx7="http://schemas.microsoft.com/office/drawing/2016/5/13/chartex" xmlns:cx8="http://schemas.microsoft.com/office/drawing/2016/5/14/chartex" xmlns:mc="http://schemas.openxmlformats.org/markup-compatibility/2006" xmlns:aink="http://schemas.microsoft.com/office/drawing/2016/ink" xmlns:am3d="http://schemas.microsoft.com/office/drawing/2017/model3d" xmlns:o="urn:schemas-microsoft-com:office:office" xmlns:r="http://schemas.openxmlformats.org/officeDocument/2006/relationships" xmlns:m="http://schemas.openxmlformats.org/officeDocument/2006/math" xmlns:v="urn:schemas-microsoft-com:vml" xmlns:wp14="http://schemas.microsoft.com/office/word/2010/wordprocessingDrawing" xmlns:wp="http://schemas.openxmlformats.org/drawingml/2006/wordprocessingDrawing" xmlns:w10="urn:schemas-microsoft-com:office:word" xmlns:w="http://schemas.openxmlformats.org/wordprocessingml/2006/main" xmlns:w14="http://schemas.microsoft.com/office/word/2010/wordml" xmlns:w15="http://schemas.microsoft.com/office/word/2012/wordml" xmlns:w16cex="http://schemas.microsoft.com/office/word/2018/wordml/cex" xmlns:w16cid="http://schemas.microsoft.com/office/word/2016/wordml/cid" xmlns:w16="http://schemas.microsoft.com/office/word/2018/wordml" xmlns:w16sdtdh="http://schemas.microsoft.com/office/word/2020/wordml/sdtdatahash" xmlns:w16se="http://schemas.microsoft.com/office/word/2015/wordml/symex" xmlns:wpg="http://schemas.microsoft.com/office/word/2010/wordprocessingGroup" xmlns:wpi="http://schemas.microsoft.com/office/word/2010/wordprocessingInk" xmlns:wne="http://schemas.microsoft.com/office/word/2006/wordml" xmlns:wps="http://schemas.microsoft.com/office/word/2010/wordprocessingShape" mc:Ignorable="w14 w15 w16se w16cid w16 w16cex w16sdtdh wp14">
+  <w:footnote w:type="separator" w:id="-1">
+    <w:p>
+      <w:pPr>
+        <w:spacing w:after="0"/>
+      </w:pPr>
+      <w:r>
+        <w:separator/>
+      </w:r>
+    </w:p>
+  </w:footnote>
+  <w:footnote w:type="continuationSeparator" w:id="0">
+    <w:p>
+      <w:pPr>
+        <w:spacing w:after="0"/>
+      </w:pPr>
+      <w:r>
+        <w:continuationSeparator/>
+      </w:r>
+    </w:p>
+  </w:footnote>
+</w:footnotes>
 </file>
 
 <file path=word/numbering.xml><?xml version="1.0" encoding="utf-8"?>
@@ -27139,6 +31831,95 @@
     </w:lvl>
   </w:abstractNum>
   <w:abstractNum w:abstractNumId="4" w15:restartNumberingAfterBreak="0">
+    <w:nsid w:val="21240817"/>
+    <w:multiLevelType w:val="hybridMultilevel"/>
+    <w:tmpl w:val="FF88C9F2"/>
+    <w:lvl w:ilvl="0" w:tplc="CBB80F0E">
+      <w:start w:val="2"/>
+      <w:numFmt w:val="lowerLetter"/>
+      <w:lvlText w:val="%1."/>
+      <w:lvlJc w:val="left"/>
+      <w:pPr>
+        <w:ind w:left="1080" w:hanging="360"/>
+      </w:pPr>
+      <w:rPr>
+        <w:rFonts w:hint="default"/>
+      </w:rPr>
+    </w:lvl>
+    <w:lvl w:ilvl="1" w:tplc="04090019" w:tentative="1">
+      <w:start w:val="1"/>
+      <w:numFmt w:val="lowerLetter"/>
+      <w:lvlText w:val="%2."/>
+      <w:lvlJc w:val="left"/>
+      <w:pPr>
+        <w:ind w:left="1800" w:hanging="360"/>
+      </w:pPr>
+    </w:lvl>
+    <w:lvl w:ilvl="2" w:tplc="0409001B" w:tentative="1">
+      <w:start w:val="1"/>
+      <w:numFmt w:val="lowerRoman"/>
+      <w:lvlText w:val="%3."/>
+      <w:lvlJc w:val="right"/>
+      <w:pPr>
+        <w:ind w:left="2520" w:hanging="180"/>
+      </w:pPr>
+    </w:lvl>
+    <w:lvl w:ilvl="3" w:tplc="0409000F" w:tentative="1">
+      <w:start w:val="1"/>
+      <w:numFmt w:val="decimal"/>
+      <w:lvlText w:val="%4."/>
+      <w:lvlJc w:val="left"/>
+      <w:pPr>
+        <w:ind w:left="3240" w:hanging="360"/>
+      </w:pPr>
+    </w:lvl>
+    <w:lvl w:ilvl="4" w:tplc="04090019" w:tentative="1">
+      <w:start w:val="1"/>
+      <w:numFmt w:val="lowerLetter"/>
+      <w:lvlText w:val="%5."/>
+      <w:lvlJc w:val="left"/>
+      <w:pPr>
+        <w:ind w:left="3960" w:hanging="360"/>
+      </w:pPr>
+    </w:lvl>
+    <w:lvl w:ilvl="5" w:tplc="0409001B" w:tentative="1">
+      <w:start w:val="1"/>
+      <w:numFmt w:val="lowerRoman"/>
+      <w:lvlText w:val="%6."/>
+      <w:lvlJc w:val="right"/>
+      <w:pPr>
+        <w:ind w:left="4680" w:hanging="180"/>
+      </w:pPr>
+    </w:lvl>
+    <w:lvl w:ilvl="6" w:tplc="0409000F" w:tentative="1">
+      <w:start w:val="1"/>
+      <w:numFmt w:val="decimal"/>
+      <w:lvlText w:val="%7."/>
+      <w:lvlJc w:val="left"/>
+      <w:pPr>
+        <w:ind w:left="5400" w:hanging="360"/>
+      </w:pPr>
+    </w:lvl>
+    <w:lvl w:ilvl="7" w:tplc="04090019" w:tentative="1">
+      <w:start w:val="1"/>
+      <w:numFmt w:val="lowerLetter"/>
+      <w:lvlText w:val="%8."/>
+      <w:lvlJc w:val="left"/>
+      <w:pPr>
+        <w:ind w:left="6120" w:hanging="360"/>
+      </w:pPr>
+    </w:lvl>
+    <w:lvl w:ilvl="8" w:tplc="0409001B" w:tentative="1">
+      <w:start w:val="1"/>
+      <w:numFmt w:val="lowerRoman"/>
+      <w:lvlText w:val="%9."/>
+      <w:lvlJc w:val="right"/>
+      <w:pPr>
+        <w:ind w:left="6840" w:hanging="180"/>
+      </w:pPr>
+    </w:lvl>
+  </w:abstractNum>
+  <w:abstractNum w:abstractNumId="5" w15:restartNumberingAfterBreak="0">
     <w:nsid w:val="49795FFB"/>
     <w:multiLevelType w:val="hybridMultilevel"/>
     <w:tmpl w:val="C67AC914"/>
@@ -27227,7 +32008,7 @@
       </w:pPr>
     </w:lvl>
   </w:abstractNum>
-  <w:abstractNum w:abstractNumId="5" w15:restartNumberingAfterBreak="0">
+  <w:abstractNum w:abstractNumId="6" w15:restartNumberingAfterBreak="0">
     <w:nsid w:val="4BC512F8"/>
     <w:multiLevelType w:val="hybridMultilevel"/>
     <w:tmpl w:val="C67AC914"/>
@@ -27316,7 +32097,7 @@
       </w:pPr>
     </w:lvl>
   </w:abstractNum>
-  <w:abstractNum w:abstractNumId="6" w15:restartNumberingAfterBreak="0">
+  <w:abstractNum w:abstractNumId="7" w15:restartNumberingAfterBreak="0">
     <w:nsid w:val="65E260F5"/>
     <w:multiLevelType w:val="hybridMultilevel"/>
     <w:tmpl w:val="9C32D372"/>
@@ -27429,7 +32210,7 @@
       </w:rPr>
     </w:lvl>
   </w:abstractNum>
-  <w:abstractNum w:abstractNumId="7" w15:restartNumberingAfterBreak="0">
+  <w:abstractNum w:abstractNumId="8" w15:restartNumberingAfterBreak="0">
     <w:nsid w:val="719F42D8"/>
     <w:multiLevelType w:val="hybridMultilevel"/>
     <w:tmpl w:val="962E07A2"/>
@@ -27518,7 +32299,96 @@
       </w:pPr>
     </w:lvl>
   </w:abstractNum>
-  <w:abstractNum w:abstractNumId="8" w15:restartNumberingAfterBreak="0">
+  <w:abstractNum w:abstractNumId="9" w15:restartNumberingAfterBreak="0">
+    <w:nsid w:val="76834642"/>
+    <w:multiLevelType w:val="hybridMultilevel"/>
+    <w:tmpl w:val="3DA06E96"/>
+    <w:lvl w:ilvl="0" w:tplc="299EDCC0">
+      <w:start w:val="1"/>
+      <w:numFmt w:val="decimal"/>
+      <w:lvlText w:val="%1."/>
+      <w:lvlJc w:val="left"/>
+      <w:pPr>
+        <w:ind w:left="720" w:hanging="360"/>
+      </w:pPr>
+      <w:rPr>
+        <w:rFonts w:hint="default"/>
+      </w:rPr>
+    </w:lvl>
+    <w:lvl w:ilvl="1" w:tplc="04090019" w:tentative="1">
+      <w:start w:val="1"/>
+      <w:numFmt w:val="lowerLetter"/>
+      <w:lvlText w:val="%2."/>
+      <w:lvlJc w:val="left"/>
+      <w:pPr>
+        <w:ind w:left="1440" w:hanging="360"/>
+      </w:pPr>
+    </w:lvl>
+    <w:lvl w:ilvl="2" w:tplc="0409001B" w:tentative="1">
+      <w:start w:val="1"/>
+      <w:numFmt w:val="lowerRoman"/>
+      <w:lvlText w:val="%3."/>
+      <w:lvlJc w:val="right"/>
+      <w:pPr>
+        <w:ind w:left="2160" w:hanging="180"/>
+      </w:pPr>
+    </w:lvl>
+    <w:lvl w:ilvl="3" w:tplc="0409000F" w:tentative="1">
+      <w:start w:val="1"/>
+      <w:numFmt w:val="decimal"/>
+      <w:lvlText w:val="%4."/>
+      <w:lvlJc w:val="left"/>
+      <w:pPr>
+        <w:ind w:left="2880" w:hanging="360"/>
+      </w:pPr>
+    </w:lvl>
+    <w:lvl w:ilvl="4" w:tplc="04090019" w:tentative="1">
+      <w:start w:val="1"/>
+      <w:numFmt w:val="lowerLetter"/>
+      <w:lvlText w:val="%5."/>
+      <w:lvlJc w:val="left"/>
+      <w:pPr>
+        <w:ind w:left="3600" w:hanging="360"/>
+      </w:pPr>
+    </w:lvl>
+    <w:lvl w:ilvl="5" w:tplc="0409001B" w:tentative="1">
+      <w:start w:val="1"/>
+      <w:numFmt w:val="lowerRoman"/>
+      <w:lvlText w:val="%6."/>
+      <w:lvlJc w:val="right"/>
+      <w:pPr>
+        <w:ind w:left="4320" w:hanging="180"/>
+      </w:pPr>
+    </w:lvl>
+    <w:lvl w:ilvl="6" w:tplc="0409000F" w:tentative="1">
+      <w:start w:val="1"/>
+      <w:numFmt w:val="decimal"/>
+      <w:lvlText w:val="%7."/>
+      <w:lvlJc w:val="left"/>
+      <w:pPr>
+        <w:ind w:left="5040" w:hanging="360"/>
+      </w:pPr>
+    </w:lvl>
+    <w:lvl w:ilvl="7" w:tplc="04090019" w:tentative="1">
+      <w:start w:val="1"/>
+      <w:numFmt w:val="lowerLetter"/>
+      <w:lvlText w:val="%8."/>
+      <w:lvlJc w:val="left"/>
+      <w:pPr>
+        <w:ind w:left="5760" w:hanging="360"/>
+      </w:pPr>
+    </w:lvl>
+    <w:lvl w:ilvl="8" w:tplc="0409001B" w:tentative="1">
+      <w:start w:val="1"/>
+      <w:numFmt w:val="lowerRoman"/>
+      <w:lvlText w:val="%9."/>
+      <w:lvlJc w:val="right"/>
+      <w:pPr>
+        <w:ind w:left="6480" w:hanging="180"/>
+      </w:pPr>
+    </w:lvl>
+  </w:abstractNum>
+  <w:abstractNum w:abstractNumId="10" w15:restartNumberingAfterBreak="0">
     <w:nsid w:val="7B2335F3"/>
     <w:multiLevelType w:val="hybridMultilevel"/>
     <w:tmpl w:val="25DAA156"/>
@@ -27612,16 +32482,16 @@
     <w:abstractNumId w:val="3"/>
   </w:num>
   <w:num w:numId="2" w16cid:durableId="1014456443">
-    <w:abstractNumId w:val="4"/>
+    <w:abstractNumId w:val="5"/>
   </w:num>
   <w:num w:numId="3" w16cid:durableId="1987933200">
-    <w:abstractNumId w:val="5"/>
+    <w:abstractNumId w:val="6"/>
   </w:num>
   <w:num w:numId="4" w16cid:durableId="1095980322">
-    <w:abstractNumId w:val="6"/>
+    <w:abstractNumId w:val="7"/>
   </w:num>
   <w:num w:numId="5" w16cid:durableId="1768961473">
-    <w:abstractNumId w:val="7"/>
+    <w:abstractNumId w:val="8"/>
   </w:num>
   <w:num w:numId="6" w16cid:durableId="1132820133">
     <w:abstractNumId w:val="0"/>
@@ -27630,10 +32500,16 @@
     <w:abstractNumId w:val="1"/>
   </w:num>
   <w:num w:numId="8" w16cid:durableId="670641388">
-    <w:abstractNumId w:val="8"/>
+    <w:abstractNumId w:val="10"/>
   </w:num>
   <w:num w:numId="9" w16cid:durableId="1400400954">
     <w:abstractNumId w:val="2"/>
+  </w:num>
+  <w:num w:numId="10" w16cid:durableId="1037583674">
+    <w:abstractNumId w:val="9"/>
+  </w:num>
+  <w:num w:numId="11" w16cid:durableId="839658197">
+    <w:abstractNumId w:val="4"/>
   </w:num>
 </w:numbering>
 </file>
@@ -28098,6 +32974,74 @@
       <w:contextualSpacing/>
     </w:pPr>
   </w:style>
+  <w:style w:type="paragraph" w:styleId="Header">
+    <w:name w:val="header"/>
+    <w:basedOn w:val="Normal"/>
+    <w:link w:val="HeaderChar"/>
+    <w:uiPriority w:val="99"/>
+    <w:unhideWhenUsed/>
+    <w:rsid w:val="00FF3A52"/>
+    <w:pPr>
+      <w:tabs>
+        <w:tab w:val="center" w:pos="4680"/>
+        <w:tab w:val="right" w:pos="9360"/>
+      </w:tabs>
+      <w:spacing w:after="0"/>
+    </w:pPr>
+  </w:style>
+  <w:style w:type="character" w:customStyle="1" w:styleId="HeaderChar">
+    <w:name w:val="Header Char"/>
+    <w:basedOn w:val="DefaultParagraphFont"/>
+    <w:link w:val="Header"/>
+    <w:uiPriority w:val="99"/>
+    <w:rsid w:val="00FF3A52"/>
+    <w:rPr>
+      <w:rFonts w:ascii="Times New Roman" w:eastAsia="Times New Roman" w:hAnsi="Times New Roman" w:cs="Times New Roman"/>
+      <w:lang w:val="en-US"/>
+    </w:rPr>
+  </w:style>
+  <w:style w:type="paragraph" w:styleId="Footer">
+    <w:name w:val="footer"/>
+    <w:basedOn w:val="Normal"/>
+    <w:link w:val="FooterChar"/>
+    <w:uiPriority w:val="99"/>
+    <w:unhideWhenUsed/>
+    <w:rsid w:val="00FF3A52"/>
+    <w:pPr>
+      <w:tabs>
+        <w:tab w:val="center" w:pos="4680"/>
+        <w:tab w:val="right" w:pos="9360"/>
+      </w:tabs>
+      <w:spacing w:after="0"/>
+    </w:pPr>
+  </w:style>
+  <w:style w:type="character" w:customStyle="1" w:styleId="FooterChar">
+    <w:name w:val="Footer Char"/>
+    <w:basedOn w:val="DefaultParagraphFont"/>
+    <w:link w:val="Footer"/>
+    <w:uiPriority w:val="99"/>
+    <w:rsid w:val="00FF3A52"/>
+    <w:rPr>
+      <w:rFonts w:ascii="Times New Roman" w:eastAsia="Times New Roman" w:hAnsi="Times New Roman" w:cs="Times New Roman"/>
+      <w:lang w:val="en-US"/>
+    </w:rPr>
+  </w:style>
+  <w:style w:type="table" w:styleId="TableGrid">
+    <w:name w:val="Table Grid"/>
+    <w:basedOn w:val="TableNormal"/>
+    <w:uiPriority w:val="39"/>
+    <w:rsid w:val="000A3C1B"/>
+    <w:tblPr>
+      <w:tblBorders>
+        <w:top w:val="single" w:sz="4" w:space="0" w:color="auto"/>
+        <w:left w:val="single" w:sz="4" w:space="0" w:color="auto"/>
+        <w:bottom w:val="single" w:sz="4" w:space="0" w:color="auto"/>
+        <w:right w:val="single" w:sz="4" w:space="0" w:color="auto"/>
+        <w:insideH w:val="single" w:sz="4" w:space="0" w:color="auto"/>
+        <w:insideV w:val="single" w:sz="4" w:space="0" w:color="auto"/>
+      </w:tblBorders>
+    </w:tblPr>
+  </w:style>
 </w:styles>
 </file>
 
